--- a/week05/assignment/week5-assignment.docx
+++ b/week05/assignment/week5-assignment.docx
@@ -8,7 +8,15 @@
       </w:pPr>
       <w:bookmarkStart w:id="0" w:name="Xdade03d7991ee73562f041f9b2c5c950a7405ea"/>
       <w:r>
-        <w:t>Week 5 Assignment: Diving into SparkSQL with Scala, Python, and R</w:t>
+        <w:t xml:space="preserve">Week 5 Assignment: Diving into </w:t>
+      </w:r>
+      <w:proofErr w:type="spellStart"/>
+      <w:r>
+        <w:t>SparkSQL</w:t>
+      </w:r>
+      <w:proofErr w:type="spellEnd"/>
+      <w:r>
+        <w:t xml:space="preserve"> with Scala, Python, and R</w:t>
       </w:r>
     </w:p>
     <w:p>
@@ -17,7 +25,15 @@
       </w:pPr>
       <w:bookmarkStart w:id="1" w:name="X39b800a4b8d91a2e9da180eca9fc1a3376b5956"/>
       <w:r>
-        <w:t>Objective: Gain experience in querying datasets using SparkSQL across multiple languages - Scala, Python, and R.</w:t>
+        <w:t xml:space="preserve">Objective: Gain experience in querying datasets using </w:t>
+      </w:r>
+      <w:proofErr w:type="spellStart"/>
+      <w:r>
+        <w:t>SparkSQL</w:t>
+      </w:r>
+      <w:proofErr w:type="spellEnd"/>
+      <w:r>
+        <w:t xml:space="preserve"> across multiple languages - Scala, Python, and R.</w:t>
       </w:r>
     </w:p>
     <w:p>
@@ -61,7 +77,21 @@
         <w:rPr>
           <w:rStyle w:val="NormalTok"/>
         </w:rPr>
-        <w:t xml:space="preserve"> bellevue-bigdata</w:t>
+        <w:t xml:space="preserve"> </w:t>
+      </w:r>
+      <w:proofErr w:type="spellStart"/>
+      <w:r>
+        <w:rPr>
+          <w:rStyle w:val="NormalTok"/>
+        </w:rPr>
+        <w:t>bellevue</w:t>
+      </w:r>
+      <w:proofErr w:type="spellEnd"/>
+      <w:r>
+        <w:rPr>
+          <w:rStyle w:val="NormalTok"/>
+        </w:rPr>
+        <w:t>-bigdata</w:t>
       </w:r>
       <w:r>
         <w:br/>
@@ -76,8 +106,30 @@
         <w:rPr>
           <w:rStyle w:val="NormalTok"/>
         </w:rPr>
-        <w:t xml:space="preserve"> hadoop-hive-spark-hbase</w:t>
-      </w:r>
+        <w:t xml:space="preserve"> </w:t>
+      </w:r>
+      <w:proofErr w:type="spellStart"/>
+      <w:r>
+        <w:rPr>
+          <w:rStyle w:val="NormalTok"/>
+        </w:rPr>
+        <w:t>hadoop</w:t>
+      </w:r>
+      <w:proofErr w:type="spellEnd"/>
+      <w:r>
+        <w:rPr>
+          <w:rStyle w:val="NormalTok"/>
+        </w:rPr>
+        <w:t>-hive-spark-</w:t>
+      </w:r>
+      <w:proofErr w:type="spellStart"/>
+      <w:r>
+        <w:rPr>
+          <w:rStyle w:val="NormalTok"/>
+        </w:rPr>
+        <w:t>hbase</w:t>
+      </w:r>
+      <w:proofErr w:type="spellEnd"/>
       <w:r>
         <w:br/>
       </w:r>
@@ -155,58 +207,57 @@
     <w:p>
       <w:pPr>
         <w:pStyle w:val="SourceCode"/>
-        <w:numPr>
-          <w:ilvl w:val="0"/>
-          <w:numId w:val="1"/>
-        </w:numPr>
-      </w:pPr>
-      <w:r>
-        <w:rPr>
-          <w:rStyle w:val="ExtensionTok"/>
-        </w:rPr>
-        <w:t>hadoop</w:t>
-      </w:r>
-      <w:r>
-        <w:rPr>
-          <w:rStyle w:val="NormalTok"/>
-        </w:rPr>
-        <w:t xml:space="preserve"> fs </w:t>
-      </w:r>
-      <w:r>
-        <w:rPr>
-          <w:rStyle w:val="AttributeTok"/>
-        </w:rPr>
-        <w:t>-put</w:t>
-      </w:r>
-      <w:r>
-        <w:rPr>
-          <w:rStyle w:val="NormalTok"/>
-        </w:rPr>
-        <w:t xml:space="preserve"> /data/grades.csv /</w:t>
-      </w:r>
-    </w:p>
-    <w:p>
-      <w:pPr>
-        <w:pStyle w:val="Heading4"/>
+        <w:ind w:left="720"/>
       </w:pPr>
       <w:bookmarkStart w:id="3" w:name="sparksql-with-scala"/>
       <w:bookmarkEnd w:id="2"/>
-      <w:r>
-        <w:rPr>
-          <w:b/>
-        </w:rPr>
-        <w:t>2. SparkSQL with Scala</w:t>
-      </w:r>
-    </w:p>
-    <w:p>
-      <w:pPr>
-        <w:numPr>
-          <w:ilvl w:val="0"/>
-          <w:numId w:val="3"/>
-        </w:numPr>
-      </w:pPr>
-      <w:r>
-        <w:t>Enter the Spark shell:</w:t>
+      <w:proofErr w:type="spellStart"/>
+      <w:r>
+        <w:rPr>
+          <w:rStyle w:val="ExtensionTok"/>
+        </w:rPr>
+        <w:t>hdfs</w:t>
+      </w:r>
+      <w:proofErr w:type="spellEnd"/>
+      <w:r>
+        <w:rPr>
+          <w:rStyle w:val="NormalTok"/>
+        </w:rPr>
+        <w:t xml:space="preserve"> </w:t>
+      </w:r>
+      <w:proofErr w:type="spellStart"/>
+      <w:r>
+        <w:rPr>
+          <w:rStyle w:val="NormalTok"/>
+        </w:rPr>
+        <w:t>dfs</w:t>
+      </w:r>
+      <w:proofErr w:type="spellEnd"/>
+      <w:r>
+        <w:rPr>
+          <w:rStyle w:val="NormalTok"/>
+        </w:rPr>
+        <w:t xml:space="preserve"> </w:t>
+      </w:r>
+      <w:r>
+        <w:rPr>
+          <w:rStyle w:val="AttributeTok"/>
+        </w:rPr>
+        <w:t>-</w:t>
+      </w:r>
+      <w:proofErr w:type="spellStart"/>
+      <w:r>
+        <w:rPr>
+          <w:rStyle w:val="AttributeTok"/>
+        </w:rPr>
+        <w:t>mkdir</w:t>
+      </w:r>
+      <w:proofErr w:type="spellEnd"/>
+      <w:r>
+        <w:rPr>
+          <w:rStyle w:val="NormalTok"/>
+        </w:rPr>
+        <w:t xml:space="preserve"> /data</w:t>
       </w:r>
     </w:p>
     <w:p>
@@ -217,22 +268,81 @@
           <w:numId w:val="1"/>
         </w:numPr>
       </w:pPr>
+      <w:proofErr w:type="spellStart"/>
       <w:r>
         <w:rPr>
           <w:rStyle w:val="ExtensionTok"/>
         </w:rPr>
-        <w:t>spark-shell</w:t>
+        <w:t>hdfs</w:t>
+      </w:r>
+      <w:proofErr w:type="spellEnd"/>
+      <w:r>
+        <w:rPr>
+          <w:rStyle w:val="NormalTok"/>
+        </w:rPr>
+        <w:t xml:space="preserve"> </w:t>
+      </w:r>
+      <w:proofErr w:type="spellStart"/>
+      <w:r>
+        <w:rPr>
+          <w:rStyle w:val="NormalTok"/>
+        </w:rPr>
+        <w:t>dfs</w:t>
+      </w:r>
+      <w:proofErr w:type="spellEnd"/>
+      <w:r>
+        <w:rPr>
+          <w:rStyle w:val="NormalTok"/>
+        </w:rPr>
+        <w:t xml:space="preserve"> </w:t>
+      </w:r>
+      <w:r>
+        <w:rPr>
+          <w:rStyle w:val="AttributeTok"/>
+        </w:rPr>
+        <w:t>-put</w:t>
+      </w:r>
+      <w:r>
+        <w:rPr>
+          <w:rStyle w:val="NormalTok"/>
+        </w:rPr>
+        <w:t xml:space="preserve"> /data/grades.csv /data/grades.csv</w:t>
+      </w:r>
+    </w:p>
+    <w:p>
+      <w:pPr>
+        <w:pStyle w:val="Heading4"/>
+      </w:pPr>
+      <w:r>
+        <w:rPr>
+          <w:b/>
+        </w:rPr>
+        <w:t xml:space="preserve">2. </w:t>
+      </w:r>
+      <w:proofErr w:type="spellStart"/>
+      <w:r>
+        <w:rPr>
+          <w:b/>
+        </w:rPr>
+        <w:t>SparkSQL</w:t>
+      </w:r>
+      <w:proofErr w:type="spellEnd"/>
+      <w:r>
+        <w:rPr>
+          <w:b/>
+        </w:rPr>
+        <w:t xml:space="preserve"> with Scala</w:t>
       </w:r>
     </w:p>
     <w:p>
       <w:pPr>
         <w:numPr>
           <w:ilvl w:val="0"/>
-          <w:numId w:val="3"/>
+          <w:numId w:val="2"/>
         </w:numPr>
       </w:pPr>
       <w:r>
-        <w:t>Run the following SparkSQL commands in Scala:</w:t>
+        <w:t>Enter the Spark shell:</w:t>
       </w:r>
     </w:p>
     <w:p>
@@ -245,387 +355,28 @@
       </w:pPr>
       <w:r>
         <w:rPr>
-          <w:rStyle w:val="KeywordTok"/>
-        </w:rPr>
-        <w:t>val</w:t>
-      </w:r>
-      <w:r>
-        <w:rPr>
-          <w:rStyle w:val="NormalTok"/>
-        </w:rPr>
-        <w:t xml:space="preserve"> df </w:t>
-      </w:r>
-      <w:r>
-        <w:rPr>
-          <w:rStyle w:val="OperatorTok"/>
-        </w:rPr>
-        <w:t>=</w:t>
-      </w:r>
-      <w:r>
-        <w:rPr>
-          <w:rStyle w:val="NormalTok"/>
-        </w:rPr>
-        <w:t xml:space="preserve"> </w:t>
-      </w:r>
-      <w:proofErr w:type="gramStart"/>
-      <w:r>
-        <w:rPr>
-          <w:rStyle w:val="NormalTok"/>
-        </w:rPr>
-        <w:t>spark</w:t>
-      </w:r>
-      <w:r>
-        <w:rPr>
-          <w:rStyle w:val="OperatorTok"/>
-        </w:rPr>
-        <w:t>.</w:t>
-      </w:r>
-      <w:r>
-        <w:rPr>
-          <w:rStyle w:val="NormalTok"/>
-        </w:rPr>
-        <w:t>read</w:t>
-      </w:r>
-      <w:proofErr w:type="gramEnd"/>
-      <w:r>
-        <w:rPr>
-          <w:rStyle w:val="OperatorTok"/>
-        </w:rPr>
-        <w:t>.</w:t>
-      </w:r>
-      <w:r>
-        <w:rPr>
-          <w:rStyle w:val="FunctionTok"/>
-        </w:rPr>
-        <w:t>format</w:t>
-      </w:r>
-      <w:r>
-        <w:rPr>
-          <w:rStyle w:val="OperatorTok"/>
-        </w:rPr>
-        <w:t>(</w:t>
-      </w:r>
-      <w:r>
-        <w:rPr>
-          <w:rStyle w:val="StringTok"/>
-        </w:rPr>
-        <w:t>"csv"</w:t>
-      </w:r>
-      <w:r>
-        <w:rPr>
-          <w:rStyle w:val="OperatorTok"/>
-        </w:rPr>
-        <w:t>).</w:t>
-      </w:r>
-      <w:r>
-        <w:rPr>
-          <w:rStyle w:val="FunctionTok"/>
-        </w:rPr>
-        <w:t>option</w:t>
-      </w:r>
-      <w:r>
-        <w:rPr>
-          <w:rStyle w:val="OperatorTok"/>
-        </w:rPr>
-        <w:t>(</w:t>
-      </w:r>
-      <w:r>
-        <w:rPr>
-          <w:rStyle w:val="StringTok"/>
-        </w:rPr>
-        <w:t>"header"</w:t>
-      </w:r>
-      <w:r>
-        <w:rPr>
-          <w:rStyle w:val="OperatorTok"/>
-        </w:rPr>
-        <w:t>,</w:t>
-      </w:r>
-      <w:r>
-        <w:rPr>
-          <w:rStyle w:val="NormalTok"/>
-        </w:rPr>
-        <w:t xml:space="preserve"> </w:t>
-      </w:r>
-      <w:r>
-        <w:rPr>
-          <w:rStyle w:val="StringTok"/>
-        </w:rPr>
-        <w:t>"true"</w:t>
-      </w:r>
-      <w:r>
-        <w:rPr>
-          <w:rStyle w:val="OperatorTok"/>
-        </w:rPr>
-        <w:t>).</w:t>
-      </w:r>
-      <w:r>
-        <w:rPr>
-          <w:rStyle w:val="FunctionTok"/>
-        </w:rPr>
-        <w:t>load</w:t>
-      </w:r>
-      <w:r>
-        <w:rPr>
-          <w:rStyle w:val="OperatorTok"/>
-        </w:rPr>
-        <w:t>(</w:t>
-      </w:r>
-      <w:r>
-        <w:rPr>
-          <w:rStyle w:val="StringTok"/>
-        </w:rPr>
-        <w:t>"/grades.csv"</w:t>
-      </w:r>
-      <w:r>
-        <w:rPr>
-          <w:rStyle w:val="OperatorTok"/>
-        </w:rPr>
-        <w:t>)</w:t>
-      </w:r>
-      <w:r>
-        <w:br/>
-      </w:r>
-      <w:r>
-        <w:rPr>
-          <w:rStyle w:val="NormalTok"/>
-        </w:rPr>
-        <w:t>df</w:t>
-      </w:r>
-      <w:r>
-        <w:rPr>
-          <w:rStyle w:val="OperatorTok"/>
-        </w:rPr>
-        <w:t>.</w:t>
-      </w:r>
-      <w:r>
-        <w:rPr>
-          <w:rStyle w:val="FunctionTok"/>
-        </w:rPr>
-        <w:t>createOrReplaceTempView</w:t>
-      </w:r>
-      <w:r>
-        <w:rPr>
-          <w:rStyle w:val="OperatorTok"/>
-        </w:rPr>
-        <w:t>(</w:t>
-      </w:r>
-      <w:r>
-        <w:rPr>
-          <w:rStyle w:val="StringTok"/>
-        </w:rPr>
-        <w:t>"df"</w:t>
-      </w:r>
-      <w:r>
-        <w:rPr>
-          <w:rStyle w:val="OperatorTok"/>
-        </w:rPr>
-        <w:t>)</w:t>
-      </w:r>
-      <w:r>
-        <w:br/>
-      </w:r>
-      <w:r>
-        <w:br/>
-      </w:r>
-      <w:r>
-        <w:rPr>
-          <w:rStyle w:val="NormalTok"/>
-        </w:rPr>
-        <w:t>spark</w:t>
-      </w:r>
-      <w:r>
-        <w:rPr>
-          <w:rStyle w:val="OperatorTok"/>
-        </w:rPr>
-        <w:t>.</w:t>
-      </w:r>
-      <w:r>
-        <w:rPr>
-          <w:rStyle w:val="FunctionTok"/>
-        </w:rPr>
-        <w:t>sql</w:t>
-      </w:r>
-      <w:r>
-        <w:rPr>
-          <w:rStyle w:val="OperatorTok"/>
-        </w:rPr>
-        <w:t>(</w:t>
-      </w:r>
-      <w:r>
-        <w:rPr>
-          <w:rStyle w:val="StringTok"/>
-        </w:rPr>
-        <w:t>"SHOW TABLES"</w:t>
-      </w:r>
-      <w:r>
-        <w:rPr>
-          <w:rStyle w:val="OperatorTok"/>
-        </w:rPr>
-        <w:t>).</w:t>
-      </w:r>
-      <w:r>
-        <w:rPr>
-          <w:rStyle w:val="FunctionTok"/>
-        </w:rPr>
-        <w:t>show</w:t>
-      </w:r>
-      <w:r>
-        <w:rPr>
-          <w:rStyle w:val="OperatorTok"/>
-        </w:rPr>
-        <w:t>()</w:t>
-      </w:r>
-      <w:r>
-        <w:br/>
-      </w:r>
-      <w:r>
-        <w:rPr>
-          <w:rStyle w:val="NormalTok"/>
-        </w:rPr>
-        <w:t>spark</w:t>
-      </w:r>
-      <w:r>
-        <w:rPr>
-          <w:rStyle w:val="OperatorTok"/>
-        </w:rPr>
-        <w:t>.</w:t>
-      </w:r>
-      <w:r>
-        <w:rPr>
-          <w:rStyle w:val="FunctionTok"/>
-        </w:rPr>
-        <w:t>sql</w:t>
-      </w:r>
-      <w:r>
-        <w:rPr>
-          <w:rStyle w:val="OperatorTok"/>
-        </w:rPr>
-        <w:t>(</w:t>
-      </w:r>
-      <w:r>
-        <w:rPr>
-          <w:rStyle w:val="StringTok"/>
-        </w:rPr>
-        <w:t>"SELECT * FROM df WHERE Final &gt; 50"</w:t>
-      </w:r>
-      <w:r>
-        <w:rPr>
-          <w:rStyle w:val="OperatorTok"/>
-        </w:rPr>
-        <w:t>).</w:t>
-      </w:r>
-      <w:r>
-        <w:rPr>
-          <w:rStyle w:val="FunctionTok"/>
-        </w:rPr>
-        <w:t>show</w:t>
-      </w:r>
-      <w:r>
-        <w:rPr>
-          <w:rStyle w:val="OperatorTok"/>
-        </w:rPr>
-        <w:t>()</w:t>
-      </w:r>
-      <w:r>
-        <w:br/>
-      </w:r>
-      <w:r>
-        <w:br/>
-      </w:r>
-      <w:r>
-        <w:rPr>
-          <w:rStyle w:val="NormalTok"/>
-        </w:rPr>
-        <w:t>spark</w:t>
-      </w:r>
-      <w:r>
-        <w:rPr>
-          <w:rStyle w:val="OperatorTok"/>
-        </w:rPr>
-        <w:t>.</w:t>
-      </w:r>
-      <w:r>
-        <w:rPr>
-          <w:rStyle w:val="FunctionTok"/>
-        </w:rPr>
-        <w:t>sql</w:t>
-      </w:r>
-      <w:r>
-        <w:rPr>
-          <w:rStyle w:val="OperatorTok"/>
-        </w:rPr>
-        <w:t>(</w:t>
-      </w:r>
-      <w:r>
-        <w:rPr>
-          <w:rStyle w:val="StringTok"/>
-        </w:rPr>
-        <w:t>"SELECT * FROM grades"</w:t>
-      </w:r>
-      <w:r>
-        <w:rPr>
-          <w:rStyle w:val="OperatorTok"/>
-        </w:rPr>
-        <w:t>).</w:t>
-      </w:r>
-      <w:r>
-        <w:rPr>
-          <w:rStyle w:val="FunctionTok"/>
-        </w:rPr>
-        <w:t>show</w:t>
-      </w:r>
-      <w:r>
-        <w:rPr>
-          <w:rStyle w:val="OperatorTok"/>
-        </w:rPr>
-        <w:t>()</w:t>
-      </w:r>
-    </w:p>
-    <w:p>
-      <w:pPr>
-        <w:pStyle w:val="FirstParagraph"/>
-        <w:rPr>
-          <w:color w:val="FF0000"/>
-        </w:rPr>
-      </w:pPr>
-      <w:r>
-        <w:rPr>
-          <w:b/>
-          <w:bCs/>
-          <w:color w:val="FF0000"/>
-        </w:rPr>
-        <w:t>Deliverable:</w:t>
-      </w:r>
-      <w:r>
-        <w:rPr>
-          <w:color w:val="FF0000"/>
-        </w:rPr>
-        <w:t xml:space="preserve"> Screenshot of the results obtained from the SparkSQL commands in Scala.</w:t>
-      </w:r>
-    </w:p>
-    <w:p>
-      <w:pPr>
-        <w:pStyle w:val="Heading4"/>
-      </w:pPr>
-      <w:bookmarkStart w:id="4" w:name="sparksql-with-python-pyspark"/>
-      <w:bookmarkEnd w:id="3"/>
-      <w:r>
-        <w:rPr>
-          <w:b/>
-        </w:rPr>
-        <w:t>3. SparkSQL with Python (PySpark)</w:t>
+          <w:rStyle w:val="ExtensionTok"/>
+        </w:rPr>
+        <w:t>spark-shell</w:t>
       </w:r>
     </w:p>
     <w:p>
       <w:pPr>
         <w:numPr>
           <w:ilvl w:val="0"/>
-          <w:numId w:val="4"/>
+          <w:numId w:val="2"/>
         </w:numPr>
       </w:pPr>
       <w:r>
-        <w:t>Exit the Spark shell and enter the PySpark environment:</w:t>
+        <w:t xml:space="preserve">Run the following </w:t>
+      </w:r>
+      <w:proofErr w:type="spellStart"/>
+      <w:r>
+        <w:t>SparkSQL</w:t>
+      </w:r>
+      <w:proofErr w:type="spellEnd"/>
+      <w:r>
+        <w:t xml:space="preserve"> commands in Scala:</w:t>
       </w:r>
     </w:p>
     <w:p>
@@ -635,32 +386,617 @@
           <w:ilvl w:val="0"/>
           <w:numId w:val="1"/>
         </w:numPr>
-      </w:pPr>
+        <w:rPr>
+          <w:rStyle w:val="OperatorTok"/>
+          <w:rFonts w:asciiTheme="minorHAnsi" w:hAnsiTheme="minorHAnsi"/>
+          <w:color w:val="auto"/>
+          <w:sz w:val="24"/>
+        </w:rPr>
+      </w:pPr>
+      <w:proofErr w:type="spellStart"/>
+      <w:r>
+        <w:rPr>
+          <w:rStyle w:val="KeywordTok"/>
+        </w:rPr>
+        <w:t>val</w:t>
+      </w:r>
+      <w:proofErr w:type="spellEnd"/>
+      <w:r>
+        <w:rPr>
+          <w:rStyle w:val="NormalTok"/>
+        </w:rPr>
+        <w:t xml:space="preserve"> </w:t>
+      </w:r>
+      <w:proofErr w:type="spellStart"/>
+      <w:r>
+        <w:rPr>
+          <w:rStyle w:val="NormalTok"/>
+        </w:rPr>
+        <w:t>df</w:t>
+      </w:r>
+      <w:proofErr w:type="spellEnd"/>
+      <w:r>
+        <w:rPr>
+          <w:rStyle w:val="NormalTok"/>
+        </w:rPr>
+        <w:t xml:space="preserve"> </w:t>
+      </w:r>
+      <w:r>
+        <w:rPr>
+          <w:rStyle w:val="OperatorTok"/>
+        </w:rPr>
+        <w:t>=</w:t>
+      </w:r>
+      <w:r>
+        <w:rPr>
+          <w:rStyle w:val="NormalTok"/>
+        </w:rPr>
+        <w:t xml:space="preserve"> </w:t>
+      </w:r>
+      <w:proofErr w:type="spellStart"/>
+      <w:r>
+        <w:rPr>
+          <w:rStyle w:val="NormalTok"/>
+        </w:rPr>
+        <w:t>spark</w:t>
+      </w:r>
+      <w:r>
+        <w:rPr>
+          <w:rStyle w:val="OperatorTok"/>
+        </w:rPr>
+        <w:t>.</w:t>
+      </w:r>
+      <w:r>
+        <w:rPr>
+          <w:rStyle w:val="NormalTok"/>
+        </w:rPr>
+        <w:t>read</w:t>
+      </w:r>
+      <w:r>
+        <w:rPr>
+          <w:rStyle w:val="OperatorTok"/>
+        </w:rPr>
+        <w:t>.</w:t>
+      </w:r>
       <w:r>
         <w:rPr>
           <w:rStyle w:val="FunctionTok"/>
         </w:rPr>
-        <w:t>exit()</w:t>
+        <w:t>format</w:t>
+      </w:r>
+      <w:proofErr w:type="spellEnd"/>
+      <w:r>
+        <w:rPr>
+          <w:rStyle w:val="OperatorTok"/>
+        </w:rPr>
+        <w:t>(</w:t>
+      </w:r>
+      <w:r>
+        <w:rPr>
+          <w:rStyle w:val="StringTok"/>
+        </w:rPr>
+        <w:t>"csv"</w:t>
+      </w:r>
+      <w:r>
+        <w:rPr>
+          <w:rStyle w:val="OperatorTok"/>
+        </w:rPr>
+        <w:t>).</w:t>
+      </w:r>
+      <w:r>
+        <w:rPr>
+          <w:rStyle w:val="FunctionTok"/>
+        </w:rPr>
+        <w:t>option</w:t>
+      </w:r>
+      <w:r>
+        <w:rPr>
+          <w:rStyle w:val="OperatorTok"/>
+        </w:rPr>
+        <w:t>(</w:t>
+      </w:r>
+      <w:r>
+        <w:rPr>
+          <w:rStyle w:val="StringTok"/>
+        </w:rPr>
+        <w:t>"header"</w:t>
+      </w:r>
+      <w:r>
+        <w:rPr>
+          <w:rStyle w:val="OperatorTok"/>
+        </w:rPr>
+        <w:t>,</w:t>
+      </w:r>
+      <w:r>
+        <w:rPr>
+          <w:rStyle w:val="NormalTok"/>
+        </w:rPr>
+        <w:t xml:space="preserve"> </w:t>
+      </w:r>
+      <w:r>
+        <w:rPr>
+          <w:rStyle w:val="StringTok"/>
+        </w:rPr>
+        <w:t>"true"</w:t>
+      </w:r>
+      <w:r>
+        <w:rPr>
+          <w:rStyle w:val="OperatorTok"/>
+        </w:rPr>
+        <w:t>).</w:t>
+      </w:r>
+      <w:r>
+        <w:rPr>
+          <w:rStyle w:val="FunctionTok"/>
+        </w:rPr>
+        <w:t>load</w:t>
+      </w:r>
+      <w:r>
+        <w:rPr>
+          <w:rStyle w:val="OperatorTok"/>
+        </w:rPr>
+        <w:t>(</w:t>
+      </w:r>
+      <w:r>
+        <w:rPr>
+          <w:rStyle w:val="StringTok"/>
+        </w:rPr>
+        <w:t>"/data/grades.csv"</w:t>
+      </w:r>
+      <w:r>
+        <w:rPr>
+          <w:rStyle w:val="OperatorTok"/>
+        </w:rPr>
+        <w:t>)</w:t>
       </w:r>
       <w:r>
         <w:br/>
       </w:r>
-      <w:r>
-        <w:rPr>
-          <w:rStyle w:val="ExtensionTok"/>
-        </w:rPr>
-        <w:t>pyspark</w:t>
+      <w:proofErr w:type="spellStart"/>
+      <w:r>
+        <w:rPr>
+          <w:rStyle w:val="NormalTok"/>
+        </w:rPr>
+        <w:t>df</w:t>
+      </w:r>
+      <w:r>
+        <w:rPr>
+          <w:rStyle w:val="OperatorTok"/>
+        </w:rPr>
+        <w:t>.</w:t>
+      </w:r>
+      <w:r>
+        <w:rPr>
+          <w:rStyle w:val="FunctionTok"/>
+        </w:rPr>
+        <w:t>createOrReplaceTempView</w:t>
+      </w:r>
+      <w:proofErr w:type="spellEnd"/>
+      <w:r>
+        <w:rPr>
+          <w:rStyle w:val="OperatorTok"/>
+        </w:rPr>
+        <w:t>(</w:t>
+      </w:r>
+      <w:r>
+        <w:rPr>
+          <w:rStyle w:val="StringTok"/>
+        </w:rPr>
+        <w:t>"</w:t>
+      </w:r>
+      <w:proofErr w:type="spellStart"/>
+      <w:r>
+        <w:rPr>
+          <w:rStyle w:val="StringTok"/>
+        </w:rPr>
+        <w:t>df</w:t>
+      </w:r>
+      <w:proofErr w:type="spellEnd"/>
+      <w:r>
+        <w:rPr>
+          <w:rStyle w:val="StringTok"/>
+        </w:rPr>
+        <w:t>"</w:t>
+      </w:r>
+      <w:r>
+        <w:rPr>
+          <w:rStyle w:val="OperatorTok"/>
+        </w:rPr>
+        <w:t>)</w:t>
+      </w:r>
+      <w:r>
+        <w:br/>
+      </w:r>
+      <w:r>
+        <w:br/>
+      </w:r>
+      <w:proofErr w:type="spellStart"/>
+      <w:r>
+        <w:rPr>
+          <w:rStyle w:val="NormalTok"/>
+        </w:rPr>
+        <w:t>spark</w:t>
+      </w:r>
+      <w:r>
+        <w:rPr>
+          <w:rStyle w:val="OperatorTok"/>
+        </w:rPr>
+        <w:t>.</w:t>
+      </w:r>
+      <w:r>
+        <w:rPr>
+          <w:rStyle w:val="FunctionTok"/>
+        </w:rPr>
+        <w:t>sql</w:t>
+      </w:r>
+      <w:proofErr w:type="spellEnd"/>
+      <w:r>
+        <w:rPr>
+          <w:rStyle w:val="OperatorTok"/>
+        </w:rPr>
+        <w:t>(</w:t>
+      </w:r>
+      <w:r>
+        <w:rPr>
+          <w:rStyle w:val="StringTok"/>
+        </w:rPr>
+        <w:t>"SHOW TABLES"</w:t>
+      </w:r>
+      <w:r>
+        <w:rPr>
+          <w:rStyle w:val="OperatorTok"/>
+        </w:rPr>
+        <w:t>).</w:t>
+      </w:r>
+      <w:r>
+        <w:rPr>
+          <w:rStyle w:val="FunctionTok"/>
+        </w:rPr>
+        <w:t>show</w:t>
+      </w:r>
+      <w:r>
+        <w:rPr>
+          <w:rStyle w:val="OperatorTok"/>
+        </w:rPr>
+        <w:t>()</w:t>
+      </w:r>
+      <w:r>
+        <w:br/>
+      </w:r>
+      <w:proofErr w:type="spellStart"/>
+      <w:r>
+        <w:rPr>
+          <w:rStyle w:val="NormalTok"/>
+        </w:rPr>
+        <w:t>spark</w:t>
+      </w:r>
+      <w:r>
+        <w:rPr>
+          <w:rStyle w:val="OperatorTok"/>
+        </w:rPr>
+        <w:t>.</w:t>
+      </w:r>
+      <w:r>
+        <w:rPr>
+          <w:rStyle w:val="FunctionTok"/>
+        </w:rPr>
+        <w:t>sql</w:t>
+      </w:r>
+      <w:proofErr w:type="spellEnd"/>
+      <w:r>
+        <w:rPr>
+          <w:rStyle w:val="OperatorTok"/>
+        </w:rPr>
+        <w:t>(</w:t>
+      </w:r>
+      <w:r>
+        <w:rPr>
+          <w:rStyle w:val="StringTok"/>
+        </w:rPr>
+        <w:t xml:space="preserve">"SELECT * FROM </w:t>
+      </w:r>
+      <w:proofErr w:type="spellStart"/>
+      <w:r>
+        <w:rPr>
+          <w:rStyle w:val="StringTok"/>
+        </w:rPr>
+        <w:t>df</w:t>
+      </w:r>
+      <w:proofErr w:type="spellEnd"/>
+      <w:r>
+        <w:rPr>
+          <w:rStyle w:val="StringTok"/>
+        </w:rPr>
+        <w:t xml:space="preserve"> WHERE Final &gt; 50"</w:t>
+      </w:r>
+      <w:r>
+        <w:rPr>
+          <w:rStyle w:val="OperatorTok"/>
+        </w:rPr>
+        <w:t>).</w:t>
+      </w:r>
+      <w:r>
+        <w:rPr>
+          <w:rStyle w:val="FunctionTok"/>
+        </w:rPr>
+        <w:t>show</w:t>
+      </w:r>
+      <w:r>
+        <w:rPr>
+          <w:rStyle w:val="OperatorTok"/>
+        </w:rPr>
+        <w:t>()</w:t>
+      </w:r>
+      <w:r>
+        <w:br/>
+      </w:r>
+      <w:proofErr w:type="spellStart"/>
+      <w:r>
+        <w:rPr>
+          <w:rStyle w:val="NormalTok"/>
+        </w:rPr>
+        <w:t>spark</w:t>
+      </w:r>
+      <w:r>
+        <w:rPr>
+          <w:rStyle w:val="OperatorTok"/>
+        </w:rPr>
+        <w:t>.</w:t>
+      </w:r>
+      <w:r>
+        <w:rPr>
+          <w:rStyle w:val="FunctionTok"/>
+        </w:rPr>
+        <w:t>sql</w:t>
+      </w:r>
+      <w:proofErr w:type="spellEnd"/>
+      <w:r>
+        <w:rPr>
+          <w:rStyle w:val="OperatorTok"/>
+        </w:rPr>
+        <w:t>(</w:t>
+      </w:r>
+      <w:r>
+        <w:rPr>
+          <w:rStyle w:val="StringTok"/>
+        </w:rPr>
+        <w:t>"SELECT * FROM grades"</w:t>
+      </w:r>
+      <w:r>
+        <w:rPr>
+          <w:rStyle w:val="OperatorTok"/>
+        </w:rPr>
+        <w:t>).</w:t>
+      </w:r>
+      <w:r>
+        <w:rPr>
+          <w:rStyle w:val="FunctionTok"/>
+        </w:rPr>
+        <w:t>show</w:t>
+      </w:r>
+      <w:r>
+        <w:rPr>
+          <w:rStyle w:val="OperatorTok"/>
+        </w:rPr>
+        <w:t>()</w:t>
       </w:r>
     </w:p>
     <w:p>
       <w:pPr>
         <w:numPr>
           <w:ilvl w:val="0"/>
-          <w:numId w:val="4"/>
+          <w:numId w:val="2"/>
         </w:numPr>
-      </w:pPr>
-      <w:r>
-        <w:t>Run the following SparkSQL commands in Python:</w:t>
+        <w:rPr>
+          <w:color w:val="FF0000"/>
+        </w:rPr>
+      </w:pPr>
+      <w:bookmarkStart w:id="4" w:name="sparksql-with-python-pyspark"/>
+      <w:bookmarkEnd w:id="3"/>
+      <w:r>
+        <w:rPr>
+          <w:color w:val="FF0000"/>
+        </w:rPr>
+        <w:t>Run 3 other SQL queries in the Spark Shell:</w:t>
+      </w:r>
+    </w:p>
+    <w:p>
+      <w:pPr>
+        <w:numPr>
+          <w:ilvl w:val="0"/>
+          <w:numId w:val="2"/>
+        </w:numPr>
+      </w:pPr>
+      <w:r>
+        <w:t>Exit the Spark shell:</w:t>
+      </w:r>
+    </w:p>
+    <w:p>
+      <w:pPr>
+        <w:pStyle w:val="FirstParagraph"/>
+        <w:ind w:left="240" w:firstLine="480"/>
+        <w:rPr>
+          <w:rFonts w:ascii="Consolas" w:hAnsi="Consolas"/>
+          <w:color w:val="06287E"/>
+          <w:sz w:val="22"/>
+        </w:rPr>
+      </w:pPr>
+      <w:r>
+        <w:rPr>
+          <w:rStyle w:val="FunctionTok"/>
+        </w:rPr>
+        <w:t>:quit</w:t>
+      </w:r>
+    </w:p>
+    <w:p>
+      <w:pPr>
+        <w:pStyle w:val="FirstParagraph"/>
+        <w:ind w:left="240"/>
+        <w:rPr>
+          <w:color w:val="FF0000"/>
+        </w:rPr>
+      </w:pPr>
+      <w:r>
+        <w:rPr>
+          <w:b/>
+          <w:bCs/>
+          <w:color w:val="FF0000"/>
+        </w:rPr>
+        <w:t>Deliverable:</w:t>
+      </w:r>
+      <w:r>
+        <w:rPr>
+          <w:color w:val="FF0000"/>
+        </w:rPr>
+        <w:t xml:space="preserve"> </w:t>
+      </w:r>
+    </w:p>
+    <w:p>
+      <w:pPr>
+        <w:pStyle w:val="FirstParagraph"/>
+        <w:numPr>
+          <w:ilvl w:val="0"/>
+          <w:numId w:val="6"/>
+        </w:numPr>
+        <w:rPr>
+          <w:color w:val="FF0000"/>
+        </w:rPr>
+      </w:pPr>
+      <w:r>
+        <w:rPr>
+          <w:color w:val="FF0000"/>
+        </w:rPr>
+        <w:t xml:space="preserve">Screenshot of the results obtained from the </w:t>
+      </w:r>
+      <w:proofErr w:type="spellStart"/>
+      <w:r>
+        <w:rPr>
+          <w:color w:val="FF0000"/>
+        </w:rPr>
+        <w:t>SparkSQL</w:t>
+      </w:r>
+      <w:proofErr w:type="spellEnd"/>
+      <w:r>
+        <w:rPr>
+          <w:color w:val="FF0000"/>
+        </w:rPr>
+        <w:t xml:space="preserve"> commands in Scala.</w:t>
+      </w:r>
+      <w:r>
+        <w:rPr>
+          <w:color w:val="FF0000"/>
+        </w:rPr>
+        <w:t xml:space="preserve"> </w:t>
+      </w:r>
+    </w:p>
+    <w:p>
+      <w:pPr>
+        <w:pStyle w:val="FirstParagraph"/>
+        <w:numPr>
+          <w:ilvl w:val="0"/>
+          <w:numId w:val="6"/>
+        </w:numPr>
+        <w:rPr>
+          <w:color w:val="FF0000"/>
+        </w:rPr>
+      </w:pPr>
+      <w:r>
+        <w:rPr>
+          <w:color w:val="FF0000"/>
+        </w:rPr>
+        <w:t>Screenshot of your 3 other SQL query results.</w:t>
+      </w:r>
+    </w:p>
+    <w:p>
+      <w:pPr>
+        <w:pStyle w:val="Heading4"/>
+      </w:pPr>
+      <w:r>
+        <w:rPr>
+          <w:b/>
+        </w:rPr>
+        <w:lastRenderedPageBreak/>
+        <w:t xml:space="preserve">3. </w:t>
+      </w:r>
+      <w:proofErr w:type="spellStart"/>
+      <w:r>
+        <w:rPr>
+          <w:b/>
+        </w:rPr>
+        <w:t>SparkSQL</w:t>
+      </w:r>
+      <w:proofErr w:type="spellEnd"/>
+      <w:r>
+        <w:rPr>
+          <w:b/>
+        </w:rPr>
+        <w:t xml:space="preserve"> with Python (</w:t>
+      </w:r>
+      <w:proofErr w:type="spellStart"/>
+      <w:r>
+        <w:rPr>
+          <w:b/>
+        </w:rPr>
+        <w:t>PySpark</w:t>
+      </w:r>
+      <w:proofErr w:type="spellEnd"/>
+      <w:r>
+        <w:rPr>
+          <w:b/>
+        </w:rPr>
+        <w:t>)</w:t>
+      </w:r>
+    </w:p>
+    <w:p>
+      <w:pPr>
+        <w:numPr>
+          <w:ilvl w:val="0"/>
+          <w:numId w:val="2"/>
+        </w:numPr>
+      </w:pPr>
+      <w:r>
+        <w:t xml:space="preserve">Enter the </w:t>
+      </w:r>
+      <w:proofErr w:type="spellStart"/>
+      <w:r>
+        <w:t>PySpark</w:t>
+      </w:r>
+      <w:proofErr w:type="spellEnd"/>
+      <w:r>
+        <w:t xml:space="preserve"> environment:</w:t>
+      </w:r>
+      <w:r>
+        <w:br/>
+      </w:r>
+      <w:r>
+        <w:br/>
+      </w:r>
+      <w:proofErr w:type="spellStart"/>
+      <w:r>
+        <w:rPr>
+          <w:rStyle w:val="ExtensionTok"/>
+        </w:rPr>
+        <w:t>pyspark</w:t>
+      </w:r>
+      <w:proofErr w:type="spellEnd"/>
+    </w:p>
+    <w:p>
+      <w:pPr>
+        <w:numPr>
+          <w:ilvl w:val="0"/>
+          <w:numId w:val="2"/>
+        </w:numPr>
+      </w:pPr>
+      <w:r>
+        <w:t xml:space="preserve">Run the following </w:t>
+      </w:r>
+      <w:proofErr w:type="spellStart"/>
+      <w:r>
+        <w:t>SparkSQL</w:t>
+      </w:r>
+      <w:proofErr w:type="spellEnd"/>
+      <w:r>
+        <w:t xml:space="preserve"> commands in Python:</w:t>
       </w:r>
     </w:p>
     <w:p>
@@ -670,12 +1006,25 @@
           <w:ilvl w:val="0"/>
           <w:numId w:val="1"/>
         </w:numPr>
-      </w:pPr>
-      <w:r>
-        <w:rPr>
-          <w:rStyle w:val="NormalTok"/>
-        </w:rPr>
-        <w:t xml:space="preserve">df </w:t>
+        <w:rPr>
+          <w:rStyle w:val="NormalTok"/>
+          <w:rFonts w:asciiTheme="minorHAnsi" w:hAnsiTheme="minorHAnsi"/>
+          <w:sz w:val="24"/>
+        </w:rPr>
+      </w:pPr>
+      <w:proofErr w:type="spellStart"/>
+      <w:r>
+        <w:rPr>
+          <w:rStyle w:val="NormalTok"/>
+        </w:rPr>
+        <w:t>df</w:t>
+      </w:r>
+      <w:proofErr w:type="spellEnd"/>
+      <w:r>
+        <w:rPr>
+          <w:rStyle w:val="NormalTok"/>
+        </w:rPr>
+        <w:t xml:space="preserve"> </w:t>
       </w:r>
       <w:r>
         <w:rPr>
@@ -689,19 +1038,12 @@
         </w:rPr>
         <w:t xml:space="preserve"> </w:t>
       </w:r>
-      <w:proofErr w:type="gramStart"/>
-      <w:r>
-        <w:rPr>
-          <w:rStyle w:val="NormalTok"/>
-        </w:rPr>
-        <w:t>spark.read</w:t>
-      </w:r>
-      <w:proofErr w:type="gramEnd"/>
-      <w:r>
-        <w:rPr>
-          <w:rStyle w:val="NormalTok"/>
-        </w:rPr>
-        <w:t>.</w:t>
+      <w:proofErr w:type="spellStart"/>
+      <w:r>
+        <w:rPr>
+          <w:rStyle w:val="NormalTok"/>
+        </w:rPr>
+        <w:t>spark.read.</w:t>
       </w:r>
       <w:r>
         <w:rPr>
@@ -709,6 +1051,7 @@
         </w:rPr>
         <w:t>format</w:t>
       </w:r>
+      <w:proofErr w:type="spellEnd"/>
       <w:r>
         <w:rPr>
           <w:rStyle w:val="NormalTok"/>
@@ -755,7 +1098,7 @@
         <w:rPr>
           <w:rStyle w:val="StringTok"/>
         </w:rPr>
-        <w:t>'/grades.csv'</w:t>
+        <w:t>'/data/grades.csv'</w:t>
       </w:r>
       <w:r>
         <w:rPr>
@@ -766,11 +1109,19 @@
       <w:r>
         <w:br/>
       </w:r>
-      <w:r>
-        <w:rPr>
-          <w:rStyle w:val="NormalTok"/>
-        </w:rPr>
-        <w:t>df.show()</w:t>
+      <w:proofErr w:type="spellStart"/>
+      <w:r>
+        <w:rPr>
+          <w:rStyle w:val="NormalTok"/>
+        </w:rPr>
+        <w:t>df.show</w:t>
+      </w:r>
+      <w:proofErr w:type="spellEnd"/>
+      <w:r>
+        <w:rPr>
+          <w:rStyle w:val="NormalTok"/>
+        </w:rPr>
+        <w:t>()</w:t>
       </w:r>
       <w:r>
         <w:br/>
@@ -778,18 +1129,39 @@
       <w:r>
         <w:br/>
       </w:r>
-      <w:r>
-        <w:rPr>
-          <w:rStyle w:val="NormalTok"/>
-        </w:rPr>
-        <w:lastRenderedPageBreak/>
-        <w:t>df.createOrReplaceTempView(</w:t>
+      <w:proofErr w:type="spellStart"/>
+      <w:r>
+        <w:rPr>
+          <w:rStyle w:val="NormalTok"/>
+        </w:rPr>
+        <w:t>df.createOrReplaceTempView</w:t>
+      </w:r>
+      <w:proofErr w:type="spellEnd"/>
+      <w:r>
+        <w:rPr>
+          <w:rStyle w:val="NormalTok"/>
+        </w:rPr>
+        <w:t>(</w:t>
       </w:r>
       <w:r>
         <w:rPr>
           <w:rStyle w:val="StringTok"/>
         </w:rPr>
-        <w:t>'df'</w:t>
+        <w:t>'</w:t>
+      </w:r>
+      <w:proofErr w:type="spellStart"/>
+      <w:r>
+        <w:rPr>
+          <w:rStyle w:val="StringTok"/>
+        </w:rPr>
+        <w:t>df</w:t>
+      </w:r>
+      <w:proofErr w:type="spellEnd"/>
+      <w:r>
+        <w:rPr>
+          <w:rStyle w:val="StringTok"/>
+        </w:rPr>
+        <w:t>'</w:t>
       </w:r>
       <w:r>
         <w:rPr>
@@ -800,11 +1172,19 @@
       <w:r>
         <w:br/>
       </w:r>
-      <w:r>
-        <w:rPr>
-          <w:rStyle w:val="NormalTok"/>
-        </w:rPr>
-        <w:t>spark.sql(</w:t>
+      <w:proofErr w:type="spellStart"/>
+      <w:r>
+        <w:rPr>
+          <w:rStyle w:val="NormalTok"/>
+        </w:rPr>
+        <w:t>spark.sql</w:t>
+      </w:r>
+      <w:proofErr w:type="spellEnd"/>
+      <w:r>
+        <w:rPr>
+          <w:rStyle w:val="NormalTok"/>
+        </w:rPr>
+        <w:t>(</w:t>
       </w:r>
       <w:r>
         <w:rPr>
@@ -821,17 +1201,39 @@
       <w:r>
         <w:br/>
       </w:r>
-      <w:r>
-        <w:rPr>
-          <w:rStyle w:val="NormalTok"/>
-        </w:rPr>
-        <w:t>spark.sql(</w:t>
+      <w:proofErr w:type="spellStart"/>
+      <w:r>
+        <w:rPr>
+          <w:rStyle w:val="NormalTok"/>
+        </w:rPr>
+        <w:t>spark.sql</w:t>
+      </w:r>
+      <w:proofErr w:type="spellEnd"/>
+      <w:r>
+        <w:rPr>
+          <w:rStyle w:val="NormalTok"/>
+        </w:rPr>
+        <w:t>(</w:t>
       </w:r>
       <w:r>
         <w:rPr>
           <w:rStyle w:val="StringTok"/>
         </w:rPr>
-        <w:t>'SELECT * FROM df WHERE Final &gt; 50'</w:t>
+        <w:t xml:space="preserve">'SELECT * FROM </w:t>
+      </w:r>
+      <w:proofErr w:type="spellStart"/>
+      <w:r>
+        <w:rPr>
+          <w:rStyle w:val="StringTok"/>
+        </w:rPr>
+        <w:t>df</w:t>
+      </w:r>
+      <w:proofErr w:type="spellEnd"/>
+      <w:r>
+        <w:rPr>
+          <w:rStyle w:val="StringTok"/>
+        </w:rPr>
+        <w:t xml:space="preserve"> WHERE Final &gt; 50'</w:t>
       </w:r>
       <w:r>
         <w:rPr>
@@ -842,14 +1244,19 @@
       <w:r>
         <w:br/>
       </w:r>
-      <w:r>
-        <w:br/>
-      </w:r>
-      <w:r>
-        <w:rPr>
-          <w:rStyle w:val="NormalTok"/>
-        </w:rPr>
-        <w:t>spark.sql(</w:t>
+      <w:proofErr w:type="spellStart"/>
+      <w:r>
+        <w:rPr>
+          <w:rStyle w:val="NormalTok"/>
+        </w:rPr>
+        <w:t>spark.sql</w:t>
+      </w:r>
+      <w:proofErr w:type="spellEnd"/>
+      <w:r>
+        <w:rPr>
+          <w:rStyle w:val="NormalTok"/>
+        </w:rPr>
+        <w:t>(</w:t>
       </w:r>
       <w:r>
         <w:rPr>
@@ -862,6 +1269,71 @@
           <w:rStyle w:val="NormalTok"/>
         </w:rPr>
         <w:t>).show()</w:t>
+      </w:r>
+    </w:p>
+    <w:p>
+      <w:pPr>
+        <w:numPr>
+          <w:ilvl w:val="0"/>
+          <w:numId w:val="7"/>
+        </w:numPr>
+        <w:rPr>
+          <w:color w:val="FF0000"/>
+        </w:rPr>
+      </w:pPr>
+      <w:r>
+        <w:rPr>
+          <w:color w:val="FF0000"/>
+        </w:rPr>
+        <w:t xml:space="preserve">Run 3 other SQL queries in the </w:t>
+      </w:r>
+      <w:proofErr w:type="spellStart"/>
+      <w:r>
+        <w:rPr>
+          <w:color w:val="FF0000"/>
+        </w:rPr>
+        <w:t>Py</w:t>
+      </w:r>
+      <w:r>
+        <w:rPr>
+          <w:color w:val="FF0000"/>
+        </w:rPr>
+        <w:t>Spark</w:t>
+      </w:r>
+      <w:proofErr w:type="spellEnd"/>
+      <w:r>
+        <w:rPr>
+          <w:color w:val="FF0000"/>
+        </w:rPr>
+        <w:t xml:space="preserve"> Shell:</w:t>
+      </w:r>
+    </w:p>
+    <w:p>
+      <w:pPr>
+        <w:numPr>
+          <w:ilvl w:val="0"/>
+          <w:numId w:val="7"/>
+        </w:numPr>
+      </w:pPr>
+      <w:r>
+        <w:t>Exit the Spark shell:</w:t>
+      </w:r>
+    </w:p>
+    <w:p>
+      <w:pPr>
+        <w:pStyle w:val="FirstParagraph"/>
+        <w:ind w:left="600"/>
+        <w:rPr>
+          <w:rFonts w:ascii="Consolas" w:hAnsi="Consolas"/>
+          <w:color w:val="06287E"/>
+          <w:sz w:val="22"/>
+        </w:rPr>
+      </w:pPr>
+      <w:r>
+        <w:rPr>
+          <w:rStyle w:val="FunctionTok"/>
+        </w:rPr>
+        <w:t>exit()</w:t>
       </w:r>
     </w:p>
     <w:p>
@@ -883,294 +1355,203 @@
         <w:rPr>
           <w:color w:val="FF0000"/>
         </w:rPr>
-        <w:t xml:space="preserve"> Screenshot of the results obtained from the SparkSQL commands in Python.</w:t>
-      </w:r>
-    </w:p>
-    <w:p>
-      <w:pPr>
-        <w:pStyle w:val="Heading4"/>
-      </w:pPr>
-      <w:bookmarkStart w:id="5" w:name="sparksql-with-r-sparkr"/>
-      <w:bookmarkEnd w:id="4"/>
-      <w:r>
-        <w:rPr>
-          <w:b/>
-        </w:rPr>
-        <w:t>4. SparkSQL with R (SparkR)</w:t>
-      </w:r>
-    </w:p>
-    <w:p>
-      <w:pPr>
+        <w:t xml:space="preserve"> </w:t>
+      </w:r>
+    </w:p>
+    <w:p>
+      <w:pPr>
+        <w:pStyle w:val="FirstParagraph"/>
         <w:numPr>
           <w:ilvl w:val="0"/>
-          <w:numId w:val="5"/>
+          <w:numId w:val="8"/>
         </w:numPr>
-      </w:pPr>
-      <w:r>
-        <w:t>Exit the PySpark environment and enter SparkR:</w:t>
-      </w:r>
-    </w:p>
-    <w:p>
-      <w:pPr>
-        <w:pStyle w:val="SourceCode"/>
+        <w:rPr>
+          <w:color w:val="FF0000"/>
+        </w:rPr>
+      </w:pPr>
+      <w:r>
+        <w:rPr>
+          <w:color w:val="FF0000"/>
+        </w:rPr>
+        <w:t xml:space="preserve">Screenshot of the results obtained from the </w:t>
+      </w:r>
+      <w:proofErr w:type="spellStart"/>
+      <w:r>
+        <w:rPr>
+          <w:color w:val="FF0000"/>
+        </w:rPr>
+        <w:t>SparkSQL</w:t>
+      </w:r>
+      <w:proofErr w:type="spellEnd"/>
+      <w:r>
+        <w:rPr>
+          <w:color w:val="FF0000"/>
+        </w:rPr>
+        <w:t xml:space="preserve"> commands in Python.</w:t>
+      </w:r>
+    </w:p>
+    <w:p>
+      <w:pPr>
+        <w:pStyle w:val="FirstParagraph"/>
         <w:numPr>
           <w:ilvl w:val="0"/>
-          <w:numId w:val="1"/>
+          <w:numId w:val="8"/>
         </w:numPr>
-      </w:pPr>
-      <w:r>
-        <w:rPr>
-          <w:rStyle w:val="FunctionTok"/>
-        </w:rPr>
-        <w:t>exit()</w:t>
-      </w:r>
-      <w:r>
+        <w:rPr>
+          <w:color w:val="FF0000"/>
+        </w:rPr>
+      </w:pPr>
+      <w:r>
+        <w:rPr>
+          <w:color w:val="FF0000"/>
+        </w:rPr>
+        <w:t>Screenshot of your 3 other SQL query results</w:t>
+      </w:r>
+    </w:p>
+    <w:p>
+      <w:pPr>
+        <w:pStyle w:val="Heading4"/>
+        <w:rPr>
+          <w:b/>
+        </w:rPr>
+      </w:pPr>
+      <w:r>
+        <w:rPr>
+          <w:b/>
+        </w:rPr>
+        <w:t xml:space="preserve">3. </w:t>
+      </w:r>
+      <w:proofErr w:type="spellStart"/>
+      <w:r>
+        <w:rPr>
+          <w:b/>
+        </w:rPr>
+        <w:t>SparkSQL</w:t>
+      </w:r>
+      <w:proofErr w:type="spellEnd"/>
+      <w:r>
+        <w:rPr>
+          <w:b/>
+        </w:rPr>
+        <w:t xml:space="preserve"> with Custom Data Set</w:t>
+      </w:r>
+      <w:r>
+        <w:rPr>
+          <w:b/>
+        </w:rPr>
         <w:br/>
-      </w:r>
-      <w:r>
-        <w:rPr>
-          <w:rStyle w:val="ExtensionTok"/>
-        </w:rPr>
-        <w:t>sparkR</w:t>
       </w:r>
     </w:p>
     <w:p>
       <w:pPr>
         <w:numPr>
           <w:ilvl w:val="0"/>
-          <w:numId w:val="5"/>
+          <w:numId w:val="9"/>
         </w:numPr>
       </w:pPr>
       <w:r>
-        <w:t>Run the following commands in SparkR:</w:t>
-      </w:r>
-    </w:p>
-    <w:p>
-      <w:pPr>
-        <w:pStyle w:val="SourceCode"/>
+        <w:rPr>
+          <w:b/>
+          <w:bCs/>
+        </w:rPr>
+        <w:t>Data Loading into Spark</w:t>
+      </w:r>
+      <w:r>
+        <w:t xml:space="preserve">: Use Spark to load the dataset from Assignment 3. You might find methods like </w:t>
+      </w:r>
+      <w:r>
+        <w:rPr>
+          <w:rStyle w:val="VerbatimChar"/>
+        </w:rPr>
+        <w:t>spark.read.csv</w:t>
+      </w:r>
+      <w:r>
+        <w:t xml:space="preserve"> or </w:t>
+      </w:r>
+      <w:proofErr w:type="spellStart"/>
+      <w:r>
+        <w:rPr>
+          <w:rStyle w:val="VerbatimChar"/>
+        </w:rPr>
+        <w:t>spark.read.text</w:t>
+      </w:r>
+      <w:proofErr w:type="spellEnd"/>
+      <w:r>
+        <w:t xml:space="preserve"> useful, depending on the dataset format.</w:t>
+      </w:r>
+    </w:p>
+    <w:p>
+      <w:pPr>
         <w:numPr>
           <w:ilvl w:val="0"/>
-          <w:numId w:val="1"/>
+          <w:numId w:val="9"/>
         </w:numPr>
       </w:pPr>
       <w:r>
         <w:rPr>
-          <w:rStyle w:val="NormalTok"/>
-        </w:rPr>
-        <w:t xml:space="preserve">df </w:t>
-      </w:r>
-      <w:r>
-        <w:rPr>
-          <w:rStyle w:val="OtherTok"/>
-        </w:rPr>
-        <w:t>&lt;-</w:t>
-      </w:r>
-      <w:r>
-        <w:rPr>
-          <w:rStyle w:val="NormalTok"/>
-        </w:rPr>
-        <w:t xml:space="preserve"> </w:t>
-      </w:r>
-      <w:r>
-        <w:rPr>
-          <w:rStyle w:val="FunctionTok"/>
-        </w:rPr>
-        <w:t>as.DataFrame</w:t>
-      </w:r>
-      <w:r>
-        <w:rPr>
-          <w:rStyle w:val="NormalTok"/>
-        </w:rPr>
-        <w:t>(</w:t>
-      </w:r>
-      <w:r>
-        <w:rPr>
-          <w:rStyle w:val="FunctionTok"/>
-        </w:rPr>
-        <w:t>list</w:t>
-      </w:r>
-      <w:r>
-        <w:rPr>
-          <w:rStyle w:val="NormalTok"/>
-        </w:rPr>
-        <w:t>(</w:t>
-      </w:r>
-      <w:r>
-        <w:rPr>
-          <w:rStyle w:val="StringTok"/>
-        </w:rPr>
-        <w:t>"One"</w:t>
-      </w:r>
-      <w:r>
-        <w:rPr>
-          <w:rStyle w:val="NormalTok"/>
-        </w:rPr>
-        <w:t xml:space="preserve">, </w:t>
-      </w:r>
-      <w:r>
-        <w:rPr>
-          <w:rStyle w:val="StringTok"/>
-        </w:rPr>
-        <w:t>"Two"</w:t>
-      </w:r>
-      <w:r>
-        <w:rPr>
-          <w:rStyle w:val="NormalTok"/>
-        </w:rPr>
-        <w:t xml:space="preserve">, </w:t>
-      </w:r>
-      <w:r>
-        <w:rPr>
-          <w:rStyle w:val="StringTok"/>
-        </w:rPr>
-        <w:t>"Three"</w:t>
-      </w:r>
-      <w:r>
-        <w:rPr>
-          <w:rStyle w:val="NormalTok"/>
-        </w:rPr>
-        <w:t xml:space="preserve">, </w:t>
-      </w:r>
-      <w:r>
-        <w:rPr>
-          <w:rStyle w:val="StringTok"/>
-        </w:rPr>
-        <w:t>"Four"</w:t>
-      </w:r>
-      <w:r>
-        <w:rPr>
-          <w:rStyle w:val="NormalTok"/>
-        </w:rPr>
-        <w:t xml:space="preserve">), </w:t>
-      </w:r>
-      <w:r>
-        <w:rPr>
-          <w:rStyle w:val="StringTok"/>
-        </w:rPr>
-        <w:t>"This is as example"</w:t>
-      </w:r>
-      <w:r>
-        <w:rPr>
-          <w:rStyle w:val="NormalTok"/>
-        </w:rPr>
-        <w:t>)</w:t>
-      </w:r>
-      <w:r>
-        <w:br/>
-      </w:r>
-      <w:r>
-        <w:rPr>
-          <w:rStyle w:val="FunctionTok"/>
-        </w:rPr>
-        <w:t>head</w:t>
-      </w:r>
-      <w:r>
-        <w:rPr>
-          <w:rStyle w:val="NormalTok"/>
-        </w:rPr>
-        <w:t>(df)</w:t>
-      </w:r>
-      <w:r>
-        <w:br/>
-      </w:r>
-      <w:r>
-        <w:br/>
-      </w:r>
-      <w:r>
-        <w:rPr>
-          <w:rStyle w:val="NormalTok"/>
-        </w:rPr>
-        <w:t xml:space="preserve">df </w:t>
-      </w:r>
-      <w:r>
-        <w:rPr>
-          <w:rStyle w:val="OtherTok"/>
-        </w:rPr>
-        <w:t>&lt;-</w:t>
-      </w:r>
-      <w:r>
-        <w:rPr>
-          <w:rStyle w:val="NormalTok"/>
-        </w:rPr>
-        <w:t xml:space="preserve"> </w:t>
-      </w:r>
-      <w:r>
-        <w:rPr>
-          <w:rStyle w:val="FunctionTok"/>
-        </w:rPr>
-        <w:t>read.df</w:t>
-      </w:r>
-      <w:r>
-        <w:rPr>
-          <w:rStyle w:val="NormalTok"/>
-        </w:rPr>
-        <w:t>(</w:t>
-      </w:r>
-      <w:r>
-        <w:rPr>
-          <w:rStyle w:val="StringTok"/>
-        </w:rPr>
-        <w:t>"/grades.csv"</w:t>
-      </w:r>
-      <w:r>
-        <w:rPr>
-          <w:rStyle w:val="NormalTok"/>
-        </w:rPr>
-        <w:t xml:space="preserve">, </w:t>
-      </w:r>
-      <w:r>
-        <w:rPr>
-          <w:rStyle w:val="StringTok"/>
-        </w:rPr>
-        <w:t>"csv"</w:t>
-      </w:r>
-      <w:r>
-        <w:rPr>
-          <w:rStyle w:val="NormalTok"/>
-        </w:rPr>
-        <w:t xml:space="preserve">, </w:t>
-      </w:r>
-      <w:r>
-        <w:rPr>
-          <w:rStyle w:val="AttributeTok"/>
-        </w:rPr>
-        <w:t>header=</w:t>
-      </w:r>
-      <w:r>
-        <w:rPr>
-          <w:rStyle w:val="StringTok"/>
-        </w:rPr>
-        <w:t>"true"</w:t>
-      </w:r>
-      <w:r>
-        <w:rPr>
-          <w:rStyle w:val="NormalTok"/>
-        </w:rPr>
-        <w:t>)</w:t>
-      </w:r>
-      <w:r>
-        <w:br/>
-      </w:r>
-      <w:r>
-        <w:rPr>
-          <w:rStyle w:val="FunctionTok"/>
-        </w:rPr>
-        <w:t>head</w:t>
-      </w:r>
-      <w:r>
-        <w:rPr>
-          <w:rStyle w:val="NormalTok"/>
-        </w:rPr>
-        <w:t>(df)</w:t>
-      </w:r>
-    </w:p>
-    <w:p>
-      <w:pPr>
-        <w:pStyle w:val="FirstParagraph"/>
-        <w:rPr>
-          <w:color w:val="FF0000"/>
-        </w:rPr>
-      </w:pPr>
+          <w:b/>
+          <w:bCs/>
+        </w:rPr>
+        <w:t>SQL Queries</w:t>
+      </w:r>
+      <w:r>
+        <w:t xml:space="preserve">: Once you’ve loaded the data into Spark, please run three SQL queries on this dataset. Remember to first create a temporary view of your data in Spark using </w:t>
+      </w:r>
+      <w:proofErr w:type="spellStart"/>
+      <w:r>
+        <w:rPr>
+          <w:rStyle w:val="VerbatimChar"/>
+        </w:rPr>
+        <w:t>createOrReplaceTempView</w:t>
+      </w:r>
+      <w:proofErr w:type="spellEnd"/>
+      <w:r>
+        <w:t xml:space="preserve"> (for Scala) or a similar method in </w:t>
+      </w:r>
+      <w:proofErr w:type="spellStart"/>
+      <w:r>
+        <w:t>PySpark</w:t>
+      </w:r>
+      <w:proofErr w:type="spellEnd"/>
+      <w:r>
+        <w:t xml:space="preserve">, so you can query it using </w:t>
+      </w:r>
+      <w:proofErr w:type="spellStart"/>
+      <w:r>
+        <w:t>SparkSQL</w:t>
+      </w:r>
+      <w:proofErr w:type="spellEnd"/>
+      <w:r>
+        <w:t>.</w:t>
+      </w:r>
+    </w:p>
+    <w:p>
+      <w:pPr>
+        <w:numPr>
+          <w:ilvl w:val="0"/>
+          <w:numId w:val="9"/>
+        </w:numPr>
+      </w:pPr>
+      <w:r>
+        <w:rPr>
+          <w:b/>
+          <w:bCs/>
+        </w:rPr>
+        <w:t>Language Selection</w:t>
+      </w:r>
+      <w:r>
+        <w:t xml:space="preserve">: You have the flexibility to use either Scala or </w:t>
+      </w:r>
+      <w:proofErr w:type="spellStart"/>
+      <w:r>
+        <w:t>PySpark</w:t>
+      </w:r>
+      <w:proofErr w:type="spellEnd"/>
+      <w:r>
+        <w:t xml:space="preserve"> for this exercise. Please choose whichever you’re more comfortable with.</w:t>
+      </w:r>
+    </w:p>
+    <w:p>
       <w:r>
         <w:rPr>
           <w:b/>
@@ -1183,15 +1564,74 @@
         <w:rPr>
           <w:color w:val="FF0000"/>
         </w:rPr>
-        <w:t xml:space="preserve"> Screenshot of the results obtained from the SparkR commands.</w:t>
+        <w:t xml:space="preserve"> </w:t>
+      </w:r>
+    </w:p>
+    <w:p>
+      <w:pPr>
+        <w:pStyle w:val="FirstParagraph"/>
+        <w:numPr>
+          <w:ilvl w:val="0"/>
+          <w:numId w:val="8"/>
+        </w:numPr>
+        <w:rPr>
+          <w:color w:val="FF0000"/>
+        </w:rPr>
+      </w:pPr>
+      <w:r>
+        <w:rPr>
+          <w:color w:val="FF0000"/>
+        </w:rPr>
+        <w:t xml:space="preserve">Your Scala or </w:t>
+      </w:r>
+      <w:proofErr w:type="spellStart"/>
+      <w:r>
+        <w:rPr>
+          <w:color w:val="FF0000"/>
+        </w:rPr>
+        <w:t>PySpark</w:t>
+      </w:r>
+      <w:proofErr w:type="spellEnd"/>
+      <w:r>
+        <w:rPr>
+          <w:color w:val="FF0000"/>
+        </w:rPr>
+        <w:t xml:space="preserve"> Code.</w:t>
+      </w:r>
+    </w:p>
+    <w:p>
+      <w:pPr>
+        <w:pStyle w:val="FirstParagraph"/>
+        <w:numPr>
+          <w:ilvl w:val="0"/>
+          <w:numId w:val="8"/>
+        </w:numPr>
+        <w:rPr>
+          <w:color w:val="FF0000"/>
+        </w:rPr>
+      </w:pPr>
+      <w:r>
+        <w:rPr>
+          <w:color w:val="FF0000"/>
+        </w:rPr>
+        <w:t>Screenshot of your 3 SQL query results</w:t>
+      </w:r>
+      <w:r>
+        <w:rPr>
+          <w:color w:val="FF0000"/>
+        </w:rPr>
+        <w:t>.</w:t>
       </w:r>
     </w:p>
     <w:p>
       <w:pPr>
         <w:pStyle w:val="Heading2"/>
       </w:pPr>
+      <w:bookmarkStart w:id="5" w:name="sparksql-with-r-sparkr"/>
       <w:bookmarkStart w:id="6" w:name="tips-and-additional-resources"/>
-      <w:r>
+      <w:bookmarkEnd w:id="4"/>
+      <w:r>
+        <w:lastRenderedPageBreak/>
         <w:t>Shutting Down</w:t>
       </w:r>
     </w:p>
@@ -1221,6 +1661,7 @@
         <w:pStyle w:val="FirstParagraph"/>
       </w:pPr>
     </w:p>
+    <w:p/>
     <w:sectPr>
       <w:pgSz w:w="12240" w:h="15840"/>
       <w:pgMar w:top="1440" w:right="1440" w:bottom="1440" w:left="1440" w:header="720" w:footer="720" w:gutter="0"/>
@@ -1424,6 +1865,335 @@
     <w:lvl w:ilvl="8">
       <w:numFmt w:val="bullet"/>
       <w:lvlText w:val="•"/>
+      <w:lvlJc w:val="left"/>
+      <w:pPr>
+        <w:ind w:left="6480" w:hanging="480"/>
+      </w:pPr>
+    </w:lvl>
+  </w:abstractNum>
+  <w:abstractNum w:abstractNumId="2" w15:restartNumberingAfterBreak="0">
+    <w:nsid w:val="00A99411"/>
+    <w:multiLevelType w:val="multilevel"/>
+    <w:tmpl w:val="4DBA6478"/>
+    <w:lvl w:ilvl="0">
+      <w:start w:val="1"/>
+      <w:numFmt w:val="decimal"/>
+      <w:lvlText w:val="%1."/>
+      <w:lvlJc w:val="left"/>
+      <w:pPr>
+        <w:ind w:left="720" w:hanging="480"/>
+      </w:pPr>
+    </w:lvl>
+    <w:lvl w:ilvl="1">
+      <w:start w:val="1"/>
+      <w:numFmt w:val="decimal"/>
+      <w:lvlText w:val="%2."/>
+      <w:lvlJc w:val="left"/>
+      <w:pPr>
+        <w:ind w:left="1440" w:hanging="480"/>
+      </w:pPr>
+    </w:lvl>
+    <w:lvl w:ilvl="2">
+      <w:start w:val="1"/>
+      <w:numFmt w:val="decimal"/>
+      <w:lvlText w:val="%3."/>
+      <w:lvlJc w:val="left"/>
+      <w:pPr>
+        <w:ind w:left="2160" w:hanging="480"/>
+      </w:pPr>
+    </w:lvl>
+    <w:lvl w:ilvl="3">
+      <w:start w:val="1"/>
+      <w:numFmt w:val="decimal"/>
+      <w:lvlText w:val="%4."/>
+      <w:lvlJc w:val="left"/>
+      <w:pPr>
+        <w:ind w:left="2880" w:hanging="480"/>
+      </w:pPr>
+    </w:lvl>
+    <w:lvl w:ilvl="4">
+      <w:start w:val="1"/>
+      <w:numFmt w:val="decimal"/>
+      <w:lvlText w:val="%5."/>
+      <w:lvlJc w:val="left"/>
+      <w:pPr>
+        <w:ind w:left="3600" w:hanging="480"/>
+      </w:pPr>
+    </w:lvl>
+    <w:lvl w:ilvl="5">
+      <w:start w:val="1"/>
+      <w:numFmt w:val="decimal"/>
+      <w:lvlText w:val="%6."/>
+      <w:lvlJc w:val="left"/>
+      <w:pPr>
+        <w:ind w:left="4320" w:hanging="480"/>
+      </w:pPr>
+    </w:lvl>
+    <w:lvl w:ilvl="6">
+      <w:start w:val="1"/>
+      <w:numFmt w:val="decimal"/>
+      <w:lvlText w:val="%7."/>
+      <w:lvlJc w:val="left"/>
+      <w:pPr>
+        <w:ind w:left="5040" w:hanging="480"/>
+      </w:pPr>
+    </w:lvl>
+    <w:lvl w:ilvl="7">
+      <w:start w:val="1"/>
+      <w:numFmt w:val="decimal"/>
+      <w:lvlText w:val="%8."/>
+      <w:lvlJc w:val="left"/>
+      <w:pPr>
+        <w:ind w:left="5760" w:hanging="480"/>
+      </w:pPr>
+    </w:lvl>
+    <w:lvl w:ilvl="8">
+      <w:start w:val="1"/>
+      <w:numFmt w:val="decimal"/>
+      <w:lvlText w:val="%9."/>
+      <w:lvlJc w:val="left"/>
+      <w:pPr>
+        <w:ind w:left="6480" w:hanging="480"/>
+      </w:pPr>
+    </w:lvl>
+  </w:abstractNum>
+  <w:abstractNum w:abstractNumId="3" w15:restartNumberingAfterBreak="0">
+    <w:nsid w:val="20395DAE"/>
+    <w:multiLevelType w:val="multilevel"/>
+    <w:tmpl w:val="7570DEEA"/>
+    <w:lvl w:ilvl="0">
+      <w:start w:val="1"/>
+      <w:numFmt w:val="bullet"/>
+      <w:lvlText w:val=""/>
+      <w:lvlJc w:val="left"/>
+      <w:pPr>
+        <w:ind w:left="600" w:hanging="360"/>
+      </w:pPr>
+      <w:rPr>
+        <w:rFonts w:ascii="Symbol" w:hAnsi="Symbol" w:hint="default"/>
+      </w:rPr>
+    </w:lvl>
+    <w:lvl w:ilvl="1">
+      <w:numFmt w:val="bullet"/>
+      <w:lvlText w:val=" "/>
+      <w:lvlJc w:val="left"/>
+      <w:pPr>
+        <w:ind w:left="1440" w:hanging="480"/>
+      </w:pPr>
+    </w:lvl>
+    <w:lvl w:ilvl="2">
+      <w:numFmt w:val="bullet"/>
+      <w:lvlText w:val=" "/>
+      <w:lvlJc w:val="left"/>
+      <w:pPr>
+        <w:ind w:left="2160" w:hanging="480"/>
+      </w:pPr>
+    </w:lvl>
+    <w:lvl w:ilvl="3">
+      <w:numFmt w:val="bullet"/>
+      <w:lvlText w:val=" "/>
+      <w:lvlJc w:val="left"/>
+      <w:pPr>
+        <w:ind w:left="2880" w:hanging="480"/>
+      </w:pPr>
+    </w:lvl>
+    <w:lvl w:ilvl="4">
+      <w:numFmt w:val="bullet"/>
+      <w:lvlText w:val=" "/>
+      <w:lvlJc w:val="left"/>
+      <w:pPr>
+        <w:ind w:left="3600" w:hanging="480"/>
+      </w:pPr>
+    </w:lvl>
+    <w:lvl w:ilvl="5">
+      <w:numFmt w:val="bullet"/>
+      <w:lvlText w:val=" "/>
+      <w:lvlJc w:val="left"/>
+      <w:pPr>
+        <w:ind w:left="4320" w:hanging="480"/>
+      </w:pPr>
+    </w:lvl>
+    <w:lvl w:ilvl="6">
+      <w:numFmt w:val="bullet"/>
+      <w:lvlText w:val=" "/>
+      <w:lvlJc w:val="left"/>
+      <w:pPr>
+        <w:ind w:left="5040" w:hanging="480"/>
+      </w:pPr>
+    </w:lvl>
+    <w:lvl w:ilvl="7">
+      <w:numFmt w:val="bullet"/>
+      <w:lvlText w:val=" "/>
+      <w:lvlJc w:val="left"/>
+      <w:pPr>
+        <w:ind w:left="5760" w:hanging="480"/>
+      </w:pPr>
+    </w:lvl>
+    <w:lvl w:ilvl="8">
+      <w:numFmt w:val="bullet"/>
+      <w:lvlText w:val=" "/>
+      <w:lvlJc w:val="left"/>
+      <w:pPr>
+        <w:ind w:left="6480" w:hanging="480"/>
+      </w:pPr>
+    </w:lvl>
+  </w:abstractNum>
+  <w:abstractNum w:abstractNumId="4" w15:restartNumberingAfterBreak="0">
+    <w:nsid w:val="3F5C5B49"/>
+    <w:multiLevelType w:val="multilevel"/>
+    <w:tmpl w:val="7570DEEA"/>
+    <w:lvl w:ilvl="0">
+      <w:start w:val="1"/>
+      <w:numFmt w:val="bullet"/>
+      <w:lvlText w:val=""/>
+      <w:lvlJc w:val="left"/>
+      <w:pPr>
+        <w:ind w:left="600" w:hanging="360"/>
+      </w:pPr>
+      <w:rPr>
+        <w:rFonts w:ascii="Symbol" w:hAnsi="Symbol" w:hint="default"/>
+      </w:rPr>
+    </w:lvl>
+    <w:lvl w:ilvl="1">
+      <w:numFmt w:val="bullet"/>
+      <w:lvlText w:val=" "/>
+      <w:lvlJc w:val="left"/>
+      <w:pPr>
+        <w:ind w:left="1440" w:hanging="480"/>
+      </w:pPr>
+    </w:lvl>
+    <w:lvl w:ilvl="2">
+      <w:numFmt w:val="bullet"/>
+      <w:lvlText w:val=" "/>
+      <w:lvlJc w:val="left"/>
+      <w:pPr>
+        <w:ind w:left="2160" w:hanging="480"/>
+      </w:pPr>
+    </w:lvl>
+    <w:lvl w:ilvl="3">
+      <w:numFmt w:val="bullet"/>
+      <w:lvlText w:val=" "/>
+      <w:lvlJc w:val="left"/>
+      <w:pPr>
+        <w:ind w:left="2880" w:hanging="480"/>
+      </w:pPr>
+    </w:lvl>
+    <w:lvl w:ilvl="4">
+      <w:numFmt w:val="bullet"/>
+      <w:lvlText w:val=" "/>
+      <w:lvlJc w:val="left"/>
+      <w:pPr>
+        <w:ind w:left="3600" w:hanging="480"/>
+      </w:pPr>
+    </w:lvl>
+    <w:lvl w:ilvl="5">
+      <w:numFmt w:val="bullet"/>
+      <w:lvlText w:val=" "/>
+      <w:lvlJc w:val="left"/>
+      <w:pPr>
+        <w:ind w:left="4320" w:hanging="480"/>
+      </w:pPr>
+    </w:lvl>
+    <w:lvl w:ilvl="6">
+      <w:numFmt w:val="bullet"/>
+      <w:lvlText w:val=" "/>
+      <w:lvlJc w:val="left"/>
+      <w:pPr>
+        <w:ind w:left="5040" w:hanging="480"/>
+      </w:pPr>
+    </w:lvl>
+    <w:lvl w:ilvl="7">
+      <w:numFmt w:val="bullet"/>
+      <w:lvlText w:val=" "/>
+      <w:lvlJc w:val="left"/>
+      <w:pPr>
+        <w:ind w:left="5760" w:hanging="480"/>
+      </w:pPr>
+    </w:lvl>
+    <w:lvl w:ilvl="8">
+      <w:numFmt w:val="bullet"/>
+      <w:lvlText w:val=" "/>
+      <w:lvlJc w:val="left"/>
+      <w:pPr>
+        <w:ind w:left="6480" w:hanging="480"/>
+      </w:pPr>
+    </w:lvl>
+  </w:abstractNum>
+  <w:abstractNum w:abstractNumId="5" w15:restartNumberingAfterBreak="0">
+    <w:nsid w:val="4AB53F7E"/>
+    <w:multiLevelType w:val="multilevel"/>
+    <w:tmpl w:val="7570DEEA"/>
+    <w:lvl w:ilvl="0">
+      <w:start w:val="1"/>
+      <w:numFmt w:val="bullet"/>
+      <w:lvlText w:val=""/>
+      <w:lvlJc w:val="left"/>
+      <w:pPr>
+        <w:ind w:left="600" w:hanging="360"/>
+      </w:pPr>
+      <w:rPr>
+        <w:rFonts w:ascii="Symbol" w:hAnsi="Symbol" w:hint="default"/>
+      </w:rPr>
+    </w:lvl>
+    <w:lvl w:ilvl="1">
+      <w:numFmt w:val="bullet"/>
+      <w:lvlText w:val=" "/>
+      <w:lvlJc w:val="left"/>
+      <w:pPr>
+        <w:ind w:left="1440" w:hanging="480"/>
+      </w:pPr>
+    </w:lvl>
+    <w:lvl w:ilvl="2">
+      <w:numFmt w:val="bullet"/>
+      <w:lvlText w:val=" "/>
+      <w:lvlJc w:val="left"/>
+      <w:pPr>
+        <w:ind w:left="2160" w:hanging="480"/>
+      </w:pPr>
+    </w:lvl>
+    <w:lvl w:ilvl="3">
+      <w:numFmt w:val="bullet"/>
+      <w:lvlText w:val=" "/>
+      <w:lvlJc w:val="left"/>
+      <w:pPr>
+        <w:ind w:left="2880" w:hanging="480"/>
+      </w:pPr>
+    </w:lvl>
+    <w:lvl w:ilvl="4">
+      <w:numFmt w:val="bullet"/>
+      <w:lvlText w:val=" "/>
+      <w:lvlJc w:val="left"/>
+      <w:pPr>
+        <w:ind w:left="3600" w:hanging="480"/>
+      </w:pPr>
+    </w:lvl>
+    <w:lvl w:ilvl="5">
+      <w:numFmt w:val="bullet"/>
+      <w:lvlText w:val=" "/>
+      <w:lvlJc w:val="left"/>
+      <w:pPr>
+        <w:ind w:left="4320" w:hanging="480"/>
+      </w:pPr>
+    </w:lvl>
+    <w:lvl w:ilvl="6">
+      <w:numFmt w:val="bullet"/>
+      <w:lvlText w:val=" "/>
+      <w:lvlJc w:val="left"/>
+      <w:pPr>
+        <w:ind w:left="5040" w:hanging="480"/>
+      </w:pPr>
+    </w:lvl>
+    <w:lvl w:ilvl="7">
+      <w:numFmt w:val="bullet"/>
+      <w:lvlText w:val=" "/>
+      <w:lvlJc w:val="left"/>
+      <w:pPr>
+        <w:ind w:left="5760" w:hanging="480"/>
+      </w:pPr>
+    </w:lvl>
+    <w:lvl w:ilvl="8">
+      <w:numFmt w:val="bullet"/>
+      <w:lvlText w:val=" "/>
       <w:lvlJc w:val="left"/>
       <w:pPr>
         <w:ind w:left="6480" w:hanging="480"/>
@@ -1444,6 +2214,45 @@
   </w:num>
   <w:num w:numId="5" w16cid:durableId="946078388">
     <w:abstractNumId w:val="1"/>
+  </w:num>
+  <w:num w:numId="6" w16cid:durableId="711466460">
+    <w:abstractNumId w:val="3"/>
+  </w:num>
+  <w:num w:numId="7" w16cid:durableId="1028527846">
+    <w:abstractNumId w:val="5"/>
+  </w:num>
+  <w:num w:numId="8" w16cid:durableId="852651630">
+    <w:abstractNumId w:val="4"/>
+  </w:num>
+  <w:num w:numId="9" w16cid:durableId="1688405724">
+    <w:abstractNumId w:val="2"/>
+    <w:lvlOverride w:ilvl="0">
+      <w:startOverride w:val="1"/>
+    </w:lvlOverride>
+    <w:lvlOverride w:ilvl="1">
+      <w:startOverride w:val="1"/>
+    </w:lvlOverride>
+    <w:lvlOverride w:ilvl="2">
+      <w:startOverride w:val="1"/>
+    </w:lvlOverride>
+    <w:lvlOverride w:ilvl="3">
+      <w:startOverride w:val="1"/>
+    </w:lvlOverride>
+    <w:lvlOverride w:ilvl="4">
+      <w:startOverride w:val="1"/>
+    </w:lvlOverride>
+    <w:lvlOverride w:ilvl="5">
+      <w:startOverride w:val="1"/>
+    </w:lvlOverride>
+    <w:lvlOverride w:ilvl="6">
+      <w:startOverride w:val="1"/>
+    </w:lvlOverride>
+    <w:lvlOverride w:ilvl="7">
+      <w:startOverride w:val="1"/>
+    </w:lvlOverride>
+    <w:lvlOverride w:ilvl="8">
+      <w:startOverride w:val="1"/>
+    </w:lvlOverride>
   </w:num>
 </w:numbering>
 </file>

--- a/week05/assignment/week5-assignment.docx
+++ b/week05/assignment/week5-assignment.docx
@@ -149,8 +149,16 @@
         <w:rPr>
           <w:rStyle w:val="AttributeTok"/>
         </w:rPr>
-        <w:t>-d</w:t>
-      </w:r>
+        <w:t>-</w:t>
+      </w:r>
+      <w:proofErr w:type="gramStart"/>
+      <w:r>
+        <w:rPr>
+          <w:rStyle w:val="AttributeTok"/>
+        </w:rPr>
+        <w:t>d</w:t>
+      </w:r>
+      <w:proofErr w:type="gramEnd"/>
     </w:p>
     <w:p>
       <w:pPr>
@@ -181,8 +189,16 @@
         <w:rPr>
           <w:rStyle w:val="NormalTok"/>
         </w:rPr>
-        <w:t xml:space="preserve"> exec master bash</w:t>
-      </w:r>
+        <w:t xml:space="preserve"> exec master </w:t>
+      </w:r>
+      <w:proofErr w:type="gramStart"/>
+      <w:r>
+        <w:rPr>
+          <w:rStyle w:val="NormalTok"/>
+        </w:rPr>
+        <w:t>bash</w:t>
+      </w:r>
+      <w:proofErr w:type="gramEnd"/>
     </w:p>
     <w:p>
       <w:pPr>
@@ -357,8 +373,16 @@
         <w:rPr>
           <w:rStyle w:val="ExtensionTok"/>
         </w:rPr>
-        <w:t>spark-shell</w:t>
-      </w:r>
+        <w:t>spark-</w:t>
+      </w:r>
+      <w:proofErr w:type="gramStart"/>
+      <w:r>
+        <w:rPr>
+          <w:rStyle w:val="ExtensionTok"/>
+        </w:rPr>
+        <w:t>shell</w:t>
+      </w:r>
+      <w:proofErr w:type="gramEnd"/>
     </w:p>
     <w:p>
       <w:pPr>
@@ -434,6 +458,7 @@
         <w:t xml:space="preserve"> </w:t>
       </w:r>
       <w:proofErr w:type="spellStart"/>
+      <w:proofErr w:type="gramStart"/>
       <w:r>
         <w:rPr>
           <w:rStyle w:val="NormalTok"/>
@@ -452,6 +477,7 @@
         </w:rPr>
         <w:t>read</w:t>
       </w:r>
+      <w:proofErr w:type="gramEnd"/>
       <w:r>
         <w:rPr>
           <w:rStyle w:val="OperatorTok"/>
@@ -760,7 +786,21 @@
         <w:rPr>
           <w:rStyle w:val="StringTok"/>
         </w:rPr>
-        <w:t>"SELECT * FROM grades"</w:t>
+        <w:t xml:space="preserve">"SELECT * FROM </w:t>
+      </w:r>
+      <w:proofErr w:type="spellStart"/>
+      <w:r>
+        <w:rPr>
+          <w:rStyle w:val="StringTok"/>
+        </w:rPr>
+        <w:t>df</w:t>
+      </w:r>
+      <w:proofErr w:type="spellEnd"/>
+      <w:r>
+        <w:rPr>
+          <w:rStyle w:val="StringTok"/>
+        </w:rPr>
+        <w:t>"</w:t>
       </w:r>
       <w:r>
         <w:rPr>
@@ -821,12 +861,14 @@
           <w:sz w:val="22"/>
         </w:rPr>
       </w:pPr>
+      <w:proofErr w:type="gramStart"/>
       <w:r>
         <w:rPr>
           <w:rStyle w:val="FunctionTok"/>
         </w:rPr>
         <w:t>:quit</w:t>
       </w:r>
+      <w:proofErr w:type="gramEnd"/>
     </w:p>
     <w:p>
       <w:pPr>
@@ -972,6 +1014,7 @@
         <w:br/>
       </w:r>
       <w:proofErr w:type="spellStart"/>
+      <w:proofErr w:type="gramStart"/>
       <w:r>
         <w:rPr>
           <w:rStyle w:val="ExtensionTok"/>
@@ -979,6 +1022,7 @@
         <w:t>pyspark</w:t>
       </w:r>
       <w:proofErr w:type="spellEnd"/>
+      <w:proofErr w:type="gramEnd"/>
     </w:p>
     <w:p>
       <w:pPr>
@@ -1262,7 +1306,13 @@
         <w:rPr>
           <w:rStyle w:val="StringTok"/>
         </w:rPr>
-        <w:t>'SELECT * FROM grades'</w:t>
+        <w:t xml:space="preserve">'SELECT * FROM </w:t>
+      </w:r>
+      <w:r>
+        <w:rPr>
+          <w:rStyle w:val="StringTok"/>
+        </w:rPr>
+        <w:t>df</w:t>
       </w:r>
       <w:r>
         <w:rPr>
@@ -1329,11 +1379,19 @@
           <w:sz w:val="22"/>
         </w:rPr>
       </w:pPr>
+      <w:proofErr w:type="gramStart"/>
       <w:r>
         <w:rPr>
           <w:rStyle w:val="FunctionTok"/>
         </w:rPr>
-        <w:t>exit()</w:t>
+        <w:t>exit(</w:t>
+      </w:r>
+      <w:proofErr w:type="gramEnd"/>
+      <w:r>
+        <w:rPr>
+          <w:rStyle w:val="FunctionTok"/>
+        </w:rPr>
+        <w:t>)</w:t>
       </w:r>
     </w:p>
     <w:p>
@@ -1469,11 +1527,19 @@
         <w:t xml:space="preserve"> or </w:t>
       </w:r>
       <w:proofErr w:type="spellStart"/>
+      <w:proofErr w:type="gramStart"/>
       <w:r>
         <w:rPr>
           <w:rStyle w:val="VerbatimChar"/>
         </w:rPr>
-        <w:t>spark.read.text</w:t>
+        <w:t>spark.read</w:t>
+      </w:r>
+      <w:proofErr w:type="gramEnd"/>
+      <w:r>
+        <w:rPr>
+          <w:rStyle w:val="VerbatimChar"/>
+        </w:rPr>
+        <w:t>.text</w:t>
       </w:r>
       <w:proofErr w:type="spellEnd"/>
       <w:r>

--- a/week05/assignment/week5-assignment.docx
+++ b/week05/assignment/week5-assignment.docx
@@ -1,22 +1,82 @@
 
 <file path=word/document.xml><?xml version="1.0" encoding="utf-8"?>
-<w:document xmlns:wpc="http://schemas.microsoft.com/office/word/2010/wordprocessingCanvas" xmlns:cx="http://schemas.microsoft.com/office/drawing/2014/chartex" xmlns:cx1="http://schemas.microsoft.com/office/drawing/2015/9/8/chartex" xmlns:cx2="http://schemas.microsoft.com/office/drawing/2015/10/21/chartex" xmlns:cx3="http://schemas.microsoft.com/office/drawing/2016/5/9/chartex" xmlns:cx4="http://schemas.microsoft.com/office/drawing/2016/5/10/chartex" xmlns:cx5="http://schemas.microsoft.com/office/drawing/2016/5/11/chartex" xmlns:cx6="http://schemas.microsoft.com/office/drawing/2016/5/12/chartex" xmlns:cx7="http://schemas.microsoft.com/office/drawing/2016/5/13/chartex" xmlns:cx8="http://schemas.microsoft.com/office/drawing/2016/5/14/chartex" xmlns:mc="http://schemas.openxmlformats.org/markup-compatibility/2006" xmlns:aink="http://schemas.microsoft.com/office/drawing/2016/ink" xmlns:am3d="http://schemas.microsoft.com/office/drawing/2017/model3d" xmlns:o="urn:schemas-microsoft-com:office:office" xmlns:oel="http://schemas.microsoft.com/office/2019/extlst" xmlns:r="http://schemas.openxmlformats.org/officeDocument/2006/relationships" xmlns:m="http://schemas.openxmlformats.org/officeDocument/2006/math" xmlns:v="urn:schemas-microsoft-com:vml" xmlns:wp14="http://schemas.microsoft.com/office/word/2010/wordprocessingDrawing" xmlns:wp="http://schemas.openxmlformats.org/drawingml/2006/wordprocessingDrawing" xmlns:w10="urn:schemas-microsoft-com:office:word" xmlns:w="http://schemas.openxmlformats.org/wordprocessingml/2006/main" xmlns:w14="http://schemas.microsoft.com/office/word/2010/wordml" xmlns:w15="http://schemas.microsoft.com/office/word/2012/wordml" xmlns:w16cex="http://schemas.microsoft.com/office/word/2018/wordml/cex" xmlns:w16cid="http://schemas.microsoft.com/office/word/2016/wordml/cid" xmlns:w16="http://schemas.microsoft.com/office/word/2018/wordml" xmlns:w16sdtdh="http://schemas.microsoft.com/office/word/2020/wordml/sdtdatahash" xmlns:w16se="http://schemas.microsoft.com/office/word/2015/wordml/symex" xmlns:wpg="http://schemas.microsoft.com/office/word/2010/wordprocessingGroup" xmlns:wpi="http://schemas.microsoft.com/office/word/2010/wordprocessingInk" xmlns:wne="http://schemas.microsoft.com/office/word/2006/wordml" xmlns:wps="http://schemas.microsoft.com/office/word/2010/wordprocessingShape" mc:Ignorable="w14 w15 w16se w16cid w16 w16cex w16sdtdh wp14">
+<w:document xmlns:wpc="http://schemas.microsoft.com/office/word/2010/wordprocessingCanvas" xmlns:cx="http://schemas.microsoft.com/office/drawing/2014/chartex" xmlns:cx1="http://schemas.microsoft.com/office/drawing/2015/9/8/chartex" xmlns:cx2="http://schemas.microsoft.com/office/drawing/2015/10/21/chartex" xmlns:cx3="http://schemas.microsoft.com/office/drawing/2016/5/9/chartex" xmlns:cx4="http://schemas.microsoft.com/office/drawing/2016/5/10/chartex" xmlns:cx5="http://schemas.microsoft.com/office/drawing/2016/5/11/chartex" xmlns:cx6="http://schemas.microsoft.com/office/drawing/2016/5/12/chartex" xmlns:cx7="http://schemas.microsoft.com/office/drawing/2016/5/13/chartex" xmlns:cx8="http://schemas.microsoft.com/office/drawing/2016/5/14/chartex" xmlns:mc="http://schemas.openxmlformats.org/markup-compatibility/2006" xmlns:aink="http://schemas.microsoft.com/office/drawing/2016/ink" xmlns:am3d="http://schemas.microsoft.com/office/drawing/2017/model3d" xmlns:o="urn:schemas-microsoft-com:office:office" xmlns:oel="http://schemas.microsoft.com/office/2019/extlst" xmlns:r="http://schemas.openxmlformats.org/officeDocument/2006/relationships" xmlns:m="http://schemas.openxmlformats.org/officeDocument/2006/math" xmlns:v="urn:schemas-microsoft-com:vml" xmlns:wp14="http://schemas.microsoft.com/office/word/2010/wordprocessingDrawing" xmlns:wp="http://schemas.openxmlformats.org/drawingml/2006/wordprocessingDrawing" xmlns:w10="urn:schemas-microsoft-com:office:word" xmlns:w="http://schemas.openxmlformats.org/wordprocessingml/2006/main" xmlns:w14="http://schemas.microsoft.com/office/word/2010/wordml" xmlns:w15="http://schemas.microsoft.com/office/word/2012/wordml" xmlns:w16cex="http://schemas.microsoft.com/office/word/2018/wordml/cex" xmlns:w16cid="http://schemas.microsoft.com/office/word/2016/wordml/cid" xmlns:w16="http://schemas.microsoft.com/office/word/2018/wordml" xmlns:w16du="http://schemas.microsoft.com/office/word/2023/wordml/word16du" xmlns:w16sdtdh="http://schemas.microsoft.com/office/word/2020/wordml/sdtdatahash" xmlns:w16se="http://schemas.microsoft.com/office/word/2015/wordml/symex" xmlns:wpg="http://schemas.microsoft.com/office/word/2010/wordprocessingGroup" xmlns:wpi="http://schemas.microsoft.com/office/word/2010/wordprocessingInk" xmlns:wne="http://schemas.microsoft.com/office/word/2006/wordml" xmlns:wps="http://schemas.microsoft.com/office/word/2010/wordprocessingShape" mc:Ignorable="w14 w15 w16se w16cid w16 w16cex w16sdtdh w16du wp14">
   <w:body>
     <w:p>
       <w:pPr>
         <w:pStyle w:val="Heading2"/>
+        <w:rPr>
+          <w:b w:val="0"/>
+          <w:bCs w:val="0"/>
+          <w:color w:val="FF0000"/>
+          <w:sz w:val="24"/>
+          <w:szCs w:val="24"/>
+        </w:rPr>
       </w:pPr>
       <w:bookmarkStart w:id="0" w:name="Xdade03d7991ee73562f041f9b2c5c950a7405ea"/>
       <w:r>
-        <w:t xml:space="preserve">Week 5 Assignment: Diving into </w:t>
-      </w:r>
-      <w:proofErr w:type="spellStart"/>
-      <w:r>
+        <w:rPr>
+          <w:b w:val="0"/>
+          <w:bCs w:val="0"/>
+          <w:color w:val="FF0000"/>
+          <w:sz w:val="24"/>
+          <w:szCs w:val="24"/>
+        </w:rPr>
+        <w:t>! STOP!</w:t>
+      </w:r>
+    </w:p>
+    <w:p>
+      <w:pPr>
+        <w:pStyle w:val="Heading2"/>
+      </w:pPr>
+      <w:r>
+        <w:rPr>
+          <w:b w:val="0"/>
+          <w:bCs w:val="0"/>
+          <w:color w:val="FF0000"/>
+          <w:sz w:val="24"/>
+          <w:szCs w:val="24"/>
+        </w:rPr>
+        <w:t>You are required to watch the walkthrough video for this week's assignment. In the video, I guide you through each command, showing both the input and the expected output. Since you are working with new technology for the first time, it’s important not to just run a command and assume it worked. You will lose points if the commands are not executed correctly.</w:t>
+      </w:r>
+    </w:p>
+    <w:p>
+      <w:pPr>
+        <w:pStyle w:val="Heading2"/>
+        <w:rPr>
+          <w:sz w:val="32"/>
+          <w:szCs w:val="32"/>
+        </w:rPr>
+      </w:pPr>
+      <w:r>
+        <w:rPr>
+          <w:sz w:val="32"/>
+          <w:szCs w:val="32"/>
+        </w:rPr>
+        <w:t xml:space="preserve">Week 5 Assignment: </w:t>
+      </w:r>
+      <w:r>
+        <w:rPr>
+          <w:sz w:val="32"/>
+          <w:szCs w:val="32"/>
+        </w:rPr>
+        <w:t xml:space="preserve">Mastering </w:t>
+      </w:r>
+      <w:proofErr w:type="spellStart"/>
+      <w:r>
+        <w:rPr>
+          <w:sz w:val="32"/>
+          <w:szCs w:val="32"/>
+        </w:rPr>
         <w:t>SparkSQL</w:t>
       </w:r>
       <w:proofErr w:type="spellEnd"/>
       <w:r>
-        <w:t xml:space="preserve"> with Scala, Python, and R</w:t>
+        <w:rPr>
+          <w:sz w:val="32"/>
+          <w:szCs w:val="32"/>
+        </w:rPr>
+        <w:t xml:space="preserve"> with Scala, Python</w:t>
       </w:r>
     </w:p>
     <w:p>
@@ -34,6 +94,178 @@
       <w:proofErr w:type="spellEnd"/>
       <w:r>
         <w:t xml:space="preserve"> across multiple languages - Scala, Python, and R.</w:t>
+      </w:r>
+    </w:p>
+    <w:p>
+      <w:pPr>
+        <w:pStyle w:val="BodyText"/>
+      </w:pPr>
+      <w:r>
+        <w:t xml:space="preserve">In this assignment, you will explore </w:t>
+      </w:r>
+      <w:proofErr w:type="spellStart"/>
+      <w:r>
+        <w:rPr>
+          <w:b/>
+          <w:bCs/>
+        </w:rPr>
+        <w:t>SparkSQL</w:t>
+      </w:r>
+      <w:proofErr w:type="spellEnd"/>
+      <w:r>
+        <w:t xml:space="preserve">, a powerful module in Apache Spark for querying structured data using SQL. </w:t>
+      </w:r>
+      <w:proofErr w:type="spellStart"/>
+      <w:r>
+        <w:t>SparkSQL</w:t>
+      </w:r>
+      <w:proofErr w:type="spellEnd"/>
+      <w:r>
+        <w:t xml:space="preserve"> allows you to use familiar SQL syntax to query datasets stored in Spark, making it easier to integrate with other data processing systems and languages. You will gain hands-on experience querying data in Spark across multiple programming environments, including </w:t>
+      </w:r>
+      <w:r>
+        <w:rPr>
+          <w:b/>
+          <w:bCs/>
+        </w:rPr>
+        <w:t>Scala</w:t>
+      </w:r>
+      <w:r>
+        <w:t xml:space="preserve">, </w:t>
+      </w:r>
+      <w:r>
+        <w:rPr>
+          <w:b/>
+          <w:bCs/>
+        </w:rPr>
+        <w:t>Python (</w:t>
+      </w:r>
+      <w:proofErr w:type="spellStart"/>
+      <w:r>
+        <w:rPr>
+          <w:b/>
+          <w:bCs/>
+        </w:rPr>
+        <w:t>PySpark</w:t>
+      </w:r>
+      <w:proofErr w:type="spellEnd"/>
+      <w:r>
+        <w:rPr>
+          <w:b/>
+          <w:bCs/>
+        </w:rPr>
+        <w:t>)</w:t>
+      </w:r>
+      <w:r>
+        <w:t xml:space="preserve">, and </w:t>
+      </w:r>
+      <w:r>
+        <w:rPr>
+          <w:b/>
+          <w:bCs/>
+        </w:rPr>
+        <w:t>R</w:t>
+      </w:r>
+      <w:r>
+        <w:t>.</w:t>
+      </w:r>
+    </w:p>
+    <w:p>
+      <w:pPr>
+        <w:pStyle w:val="BodyText"/>
+      </w:pPr>
+      <w:r>
+        <w:t>By the end of this assignment, you will:</w:t>
+      </w:r>
+    </w:p>
+    <w:p>
+      <w:pPr>
+        <w:pStyle w:val="BodyText"/>
+        <w:numPr>
+          <w:ilvl w:val="0"/>
+          <w:numId w:val="10"/>
+        </w:numPr>
+      </w:pPr>
+      <w:r>
+        <w:t xml:space="preserve">Understand how to load and query datasets using </w:t>
+      </w:r>
+      <w:proofErr w:type="spellStart"/>
+      <w:r>
+        <w:rPr>
+          <w:b/>
+          <w:bCs/>
+        </w:rPr>
+        <w:t>SparkSQL</w:t>
+      </w:r>
+      <w:proofErr w:type="spellEnd"/>
+      <w:r>
+        <w:t>.</w:t>
+      </w:r>
+    </w:p>
+    <w:p>
+      <w:pPr>
+        <w:pStyle w:val="BodyText"/>
+        <w:numPr>
+          <w:ilvl w:val="0"/>
+          <w:numId w:val="10"/>
+        </w:numPr>
+      </w:pPr>
+      <w:r>
+        <w:t xml:space="preserve">Learn how to write and execute SQL queries within </w:t>
+      </w:r>
+      <w:r>
+        <w:rPr>
+          <w:b/>
+          <w:bCs/>
+        </w:rPr>
+        <w:t>Scala</w:t>
+      </w:r>
+      <w:r>
+        <w:t xml:space="preserve"> and </w:t>
+      </w:r>
+      <w:proofErr w:type="spellStart"/>
+      <w:r>
+        <w:rPr>
+          <w:b/>
+          <w:bCs/>
+        </w:rPr>
+        <w:t>PySpark</w:t>
+      </w:r>
+      <w:proofErr w:type="spellEnd"/>
+      <w:r>
+        <w:t xml:space="preserve"> environments.</w:t>
+      </w:r>
+    </w:p>
+    <w:p>
+      <w:pPr>
+        <w:pStyle w:val="BodyText"/>
+        <w:numPr>
+          <w:ilvl w:val="0"/>
+          <w:numId w:val="10"/>
+        </w:numPr>
+      </w:pPr>
+      <w:r>
+        <w:t>Practice applying SQL queries to custom datasets and experiment with different query techniques.</w:t>
+      </w:r>
+    </w:p>
+    <w:p>
+      <w:pPr>
+        <w:pStyle w:val="BodyText"/>
+        <w:numPr>
+          <w:ilvl w:val="0"/>
+          <w:numId w:val="10"/>
+        </w:numPr>
+      </w:pPr>
+      <w:r>
+        <w:t xml:space="preserve">Explore how </w:t>
+      </w:r>
+      <w:proofErr w:type="spellStart"/>
+      <w:r>
+        <w:t>SparkSQL</w:t>
+      </w:r>
+      <w:proofErr w:type="spellEnd"/>
+      <w:r>
+        <w:t xml:space="preserve"> integrates with the Spark framework to enable distributed query execution across clusters.</w:t>
       </w:r>
     </w:p>
     <w:p>
@@ -79,6 +311,13 @@
         </w:rPr>
         <w:t xml:space="preserve"> </w:t>
       </w:r>
+      <w:r>
+        <w:rPr>
+          <w:rFonts w:ascii="Consolas" w:hAnsi="Consolas"/>
+          <w:sz w:val="22"/>
+        </w:rPr>
+        <w:t>dsc650-infra/</w:t>
+      </w:r>
       <w:proofErr w:type="spellStart"/>
       <w:r>
         <w:rPr>
@@ -91,22 +330,7 @@
         <w:rPr>
           <w:rStyle w:val="NormalTok"/>
         </w:rPr>
-        <w:t>-bigdata</w:t>
-      </w:r>
-      <w:r>
-        <w:br/>
-      </w:r>
-      <w:r>
-        <w:rPr>
-          <w:rStyle w:val="BuiltInTok"/>
-        </w:rPr>
-        <w:t>cd</w:t>
-      </w:r>
-      <w:r>
-        <w:rPr>
-          <w:rStyle w:val="NormalTok"/>
-        </w:rPr>
-        <w:t xml:space="preserve"> </w:t>
+        <w:t>-bigdata/</w:t>
       </w:r>
       <w:proofErr w:type="spellStart"/>
       <w:r>
@@ -130,46 +354,6 @@
         <w:t>hbase</w:t>
       </w:r>
       <w:proofErr w:type="spellEnd"/>
-      <w:r>
-        <w:br/>
-      </w:r>
-      <w:r>
-        <w:rPr>
-          <w:rStyle w:val="ExtensionTok"/>
-        </w:rPr>
-        <w:t>docker-compose</w:t>
-      </w:r>
-      <w:r>
-        <w:rPr>
-          <w:rStyle w:val="NormalTok"/>
-        </w:rPr>
-        <w:t xml:space="preserve"> up </w:t>
-      </w:r>
-      <w:r>
-        <w:rPr>
-          <w:rStyle w:val="AttributeTok"/>
-        </w:rPr>
-        <w:t>-</w:t>
-      </w:r>
-      <w:proofErr w:type="gramStart"/>
-      <w:r>
-        <w:rPr>
-          <w:rStyle w:val="AttributeTok"/>
-        </w:rPr>
-        <w:t>d</w:t>
-      </w:r>
-      <w:proofErr w:type="gramEnd"/>
-    </w:p>
-    <w:p>
-      <w:pPr>
-        <w:numPr>
-          <w:ilvl w:val="0"/>
-          <w:numId w:val="2"/>
-        </w:numPr>
-      </w:pPr>
-      <w:r>
-        <w:t>Access the master container:</w:t>
-      </w:r>
     </w:p>
     <w:p>
       <w:pPr>
@@ -189,16 +373,14 @@
         <w:rPr>
           <w:rStyle w:val="NormalTok"/>
         </w:rPr>
-        <w:t xml:space="preserve"> exec master </w:t>
-      </w:r>
-      <w:proofErr w:type="gramStart"/>
-      <w:r>
-        <w:rPr>
-          <w:rStyle w:val="NormalTok"/>
-        </w:rPr>
-        <w:t>bash</w:t>
-      </w:r>
-      <w:proofErr w:type="gramEnd"/>
+        <w:t xml:space="preserve"> up </w:t>
+      </w:r>
+      <w:r>
+        <w:rPr>
+          <w:rStyle w:val="AttributeTok"/>
+        </w:rPr>
+        <w:t>-d</w:t>
+      </w:r>
     </w:p>
     <w:p>
       <w:pPr>
@@ -208,72 +390,7 @@
         </w:numPr>
       </w:pPr>
       <w:r>
-        <w:t xml:space="preserve">Load the </w:t>
-      </w:r>
-      <w:r>
-        <w:rPr>
-          <w:rStyle w:val="VerbatimChar"/>
-        </w:rPr>
-        <w:t>grades.csv</w:t>
-      </w:r>
-      <w:r>
-        <w:t xml:space="preserve"> into HDFS:</w:t>
-      </w:r>
-    </w:p>
-    <w:p>
-      <w:pPr>
-        <w:pStyle w:val="SourceCode"/>
-        <w:ind w:left="720"/>
-      </w:pPr>
-      <w:bookmarkStart w:id="3" w:name="sparksql-with-scala"/>
-      <w:bookmarkEnd w:id="2"/>
-      <w:proofErr w:type="spellStart"/>
-      <w:r>
-        <w:rPr>
-          <w:rStyle w:val="ExtensionTok"/>
-        </w:rPr>
-        <w:t>hdfs</w:t>
-      </w:r>
-      <w:proofErr w:type="spellEnd"/>
-      <w:r>
-        <w:rPr>
-          <w:rStyle w:val="NormalTok"/>
-        </w:rPr>
-        <w:t xml:space="preserve"> </w:t>
-      </w:r>
-      <w:proofErr w:type="spellStart"/>
-      <w:r>
-        <w:rPr>
-          <w:rStyle w:val="NormalTok"/>
-        </w:rPr>
-        <w:t>dfs</w:t>
-      </w:r>
-      <w:proofErr w:type="spellEnd"/>
-      <w:r>
-        <w:rPr>
-          <w:rStyle w:val="NormalTok"/>
-        </w:rPr>
-        <w:t xml:space="preserve"> </w:t>
-      </w:r>
-      <w:r>
-        <w:rPr>
-          <w:rStyle w:val="AttributeTok"/>
-        </w:rPr>
-        <w:t>-</w:t>
-      </w:r>
-      <w:proofErr w:type="spellStart"/>
-      <w:r>
-        <w:rPr>
-          <w:rStyle w:val="AttributeTok"/>
-        </w:rPr>
-        <w:t>mkdir</w:t>
-      </w:r>
-      <w:proofErr w:type="spellEnd"/>
-      <w:r>
-        <w:rPr>
-          <w:rStyle w:val="NormalTok"/>
-        </w:rPr>
-        <w:t xml:space="preserve"> /data</w:t>
+        <w:t>Access the master container:</w:t>
       </w:r>
     </w:p>
     <w:p>
@@ -284,70 +401,17 @@
           <w:numId w:val="1"/>
         </w:numPr>
       </w:pPr>
-      <w:proofErr w:type="spellStart"/>
       <w:r>
         <w:rPr>
           <w:rStyle w:val="ExtensionTok"/>
         </w:rPr>
-        <w:t>hdfs</w:t>
-      </w:r>
-      <w:proofErr w:type="spellEnd"/>
-      <w:r>
-        <w:rPr>
-          <w:rStyle w:val="NormalTok"/>
-        </w:rPr>
-        <w:t xml:space="preserve"> </w:t>
-      </w:r>
-      <w:proofErr w:type="spellStart"/>
-      <w:r>
-        <w:rPr>
-          <w:rStyle w:val="NormalTok"/>
-        </w:rPr>
-        <w:t>dfs</w:t>
-      </w:r>
-      <w:proofErr w:type="spellEnd"/>
-      <w:r>
-        <w:rPr>
-          <w:rStyle w:val="NormalTok"/>
-        </w:rPr>
-        <w:t xml:space="preserve"> </w:t>
-      </w:r>
-      <w:r>
-        <w:rPr>
-          <w:rStyle w:val="AttributeTok"/>
-        </w:rPr>
-        <w:t>-put</w:t>
-      </w:r>
-      <w:r>
-        <w:rPr>
-          <w:rStyle w:val="NormalTok"/>
-        </w:rPr>
-        <w:t xml:space="preserve"> /data/grades.csv /data/grades.csv</w:t>
-      </w:r>
-    </w:p>
-    <w:p>
-      <w:pPr>
-        <w:pStyle w:val="Heading4"/>
-      </w:pPr>
-      <w:r>
-        <w:rPr>
-          <w:b/>
-        </w:rPr>
-        <w:t xml:space="preserve">2. </w:t>
-      </w:r>
-      <w:proofErr w:type="spellStart"/>
-      <w:r>
-        <w:rPr>
-          <w:b/>
-        </w:rPr>
-        <w:t>SparkSQL</w:t>
-      </w:r>
-      <w:proofErr w:type="spellEnd"/>
-      <w:r>
-        <w:rPr>
-          <w:b/>
-        </w:rPr>
-        <w:t xml:space="preserve"> with Scala</w:t>
+        <w:t>docker-compose</w:t>
+      </w:r>
+      <w:r>
+        <w:rPr>
+          <w:rStyle w:val="NormalTok"/>
+        </w:rPr>
+        <w:t xml:space="preserve"> exec master bash</w:t>
       </w:r>
     </w:p>
     <w:p>
@@ -358,7 +422,72 @@
         </w:numPr>
       </w:pPr>
       <w:r>
-        <w:t>Enter the Spark shell:</w:t>
+        <w:t xml:space="preserve">Load the </w:t>
+      </w:r>
+      <w:r>
+        <w:rPr>
+          <w:rStyle w:val="VerbatimChar"/>
+        </w:rPr>
+        <w:t>grades.csv</w:t>
+      </w:r>
+      <w:r>
+        <w:t xml:space="preserve"> into HDFS:</w:t>
+      </w:r>
+    </w:p>
+    <w:p>
+      <w:pPr>
+        <w:pStyle w:val="SourceCode"/>
+        <w:ind w:left="720"/>
+      </w:pPr>
+      <w:bookmarkStart w:id="3" w:name="sparksql-with-scala"/>
+      <w:bookmarkEnd w:id="2"/>
+      <w:proofErr w:type="spellStart"/>
+      <w:r>
+        <w:rPr>
+          <w:rStyle w:val="ExtensionTok"/>
+        </w:rPr>
+        <w:t>hdfs</w:t>
+      </w:r>
+      <w:proofErr w:type="spellEnd"/>
+      <w:r>
+        <w:rPr>
+          <w:rStyle w:val="NormalTok"/>
+        </w:rPr>
+        <w:t xml:space="preserve"> </w:t>
+      </w:r>
+      <w:proofErr w:type="spellStart"/>
+      <w:r>
+        <w:rPr>
+          <w:rStyle w:val="NormalTok"/>
+        </w:rPr>
+        <w:t>dfs</w:t>
+      </w:r>
+      <w:proofErr w:type="spellEnd"/>
+      <w:r>
+        <w:rPr>
+          <w:rStyle w:val="NormalTok"/>
+        </w:rPr>
+        <w:t xml:space="preserve"> </w:t>
+      </w:r>
+      <w:r>
+        <w:rPr>
+          <w:rStyle w:val="AttributeTok"/>
+        </w:rPr>
+        <w:t>-</w:t>
+      </w:r>
+      <w:proofErr w:type="spellStart"/>
+      <w:r>
+        <w:rPr>
+          <w:rStyle w:val="AttributeTok"/>
+        </w:rPr>
+        <w:t>mkdir</w:t>
+      </w:r>
+      <w:proofErr w:type="spellEnd"/>
+      <w:r>
+        <w:rPr>
+          <w:rStyle w:val="NormalTok"/>
+        </w:rPr>
+        <w:t xml:space="preserve"> /data</w:t>
       </w:r>
     </w:p>
     <w:p>
@@ -369,20 +498,103 @@
           <w:numId w:val="1"/>
         </w:numPr>
       </w:pPr>
+      <w:proofErr w:type="spellStart"/>
       <w:r>
         <w:rPr>
           <w:rStyle w:val="ExtensionTok"/>
         </w:rPr>
-        <w:t>spark-</w:t>
-      </w:r>
-      <w:proofErr w:type="gramStart"/>
-      <w:r>
-        <w:rPr>
-          <w:rStyle w:val="ExtensionTok"/>
-        </w:rPr>
-        <w:t>shell</w:t>
-      </w:r>
-      <w:proofErr w:type="gramEnd"/>
+        <w:t>hdfs</w:t>
+      </w:r>
+      <w:proofErr w:type="spellEnd"/>
+      <w:r>
+        <w:rPr>
+          <w:rStyle w:val="NormalTok"/>
+        </w:rPr>
+        <w:t xml:space="preserve"> </w:t>
+      </w:r>
+      <w:proofErr w:type="spellStart"/>
+      <w:r>
+        <w:rPr>
+          <w:rStyle w:val="NormalTok"/>
+        </w:rPr>
+        <w:t>dfs</w:t>
+      </w:r>
+      <w:proofErr w:type="spellEnd"/>
+      <w:r>
+        <w:rPr>
+          <w:rStyle w:val="NormalTok"/>
+        </w:rPr>
+        <w:t xml:space="preserve"> </w:t>
+      </w:r>
+      <w:r>
+        <w:rPr>
+          <w:rStyle w:val="AttributeTok"/>
+        </w:rPr>
+        <w:t>-put</w:t>
+      </w:r>
+      <w:r>
+        <w:rPr>
+          <w:rStyle w:val="NormalTok"/>
+        </w:rPr>
+        <w:t xml:space="preserve"> /data/grades.csv /data/grades.csv</w:t>
+      </w:r>
+    </w:p>
+    <w:p>
+      <w:pPr>
+        <w:pStyle w:val="Heading4"/>
+        <w:rPr>
+          <w:b/>
+        </w:rPr>
+      </w:pPr>
+      <w:r>
+        <w:rPr>
+          <w:b/>
+        </w:rPr>
+        <w:lastRenderedPageBreak/>
+        <w:t xml:space="preserve">2. </w:t>
+      </w:r>
+      <w:proofErr w:type="spellStart"/>
+      <w:r>
+        <w:rPr>
+          <w:b/>
+        </w:rPr>
+        <w:t>SparkSQL</w:t>
+      </w:r>
+      <w:proofErr w:type="spellEnd"/>
+      <w:r>
+        <w:rPr>
+          <w:b/>
+        </w:rPr>
+        <w:t xml:space="preserve"> with Scala</w:t>
+      </w:r>
+    </w:p>
+    <w:p>
+      <w:pPr>
+        <w:pStyle w:val="BodyText"/>
+      </w:pPr>
+      <w:r>
+        <w:t xml:space="preserve">You will now enter the </w:t>
+      </w:r>
+      <w:r>
+        <w:rPr>
+          <w:b/>
+          <w:bCs/>
+        </w:rPr>
+        <w:t>Spark Shell</w:t>
+      </w:r>
+      <w:r>
+        <w:t xml:space="preserve"> to run SQL queries using Scala. By loading the dataset into Spark, you’ll be able to create a </w:t>
+      </w:r>
+      <w:r>
+        <w:rPr>
+          <w:b/>
+          <w:bCs/>
+        </w:rPr>
+        <w:t>temporary view</w:t>
+      </w:r>
+      <w:r>
+        <w:t xml:space="preserve"> and run SQL queries against it. This will help you explore the dataset and extract meaningful insights using standard SQL syntax in a distributed environment.</w:t>
+      </w:r>
     </w:p>
     <w:p>
       <w:pPr>
@@ -392,15 +604,7 @@
         </w:numPr>
       </w:pPr>
       <w:r>
-        <w:t xml:space="preserve">Run the following </w:t>
-      </w:r>
-      <w:proofErr w:type="spellStart"/>
-      <w:r>
-        <w:t>SparkSQL</w:t>
-      </w:r>
-      <w:proofErr w:type="spellEnd"/>
-      <w:r>
-        <w:t xml:space="preserve"> commands in Scala:</w:t>
+        <w:t>Enter the Spark shell:</w:t>
       </w:r>
     </w:p>
     <w:p>
@@ -410,9 +614,43 @@
           <w:ilvl w:val="0"/>
           <w:numId w:val="1"/>
         </w:numPr>
+      </w:pPr>
+      <w:r>
+        <w:rPr>
+          <w:rStyle w:val="ExtensionTok"/>
+        </w:rPr>
+        <w:t>spark-shell</w:t>
+      </w:r>
+    </w:p>
+    <w:p>
+      <w:pPr>
+        <w:numPr>
+          <w:ilvl w:val="0"/>
+          <w:numId w:val="2"/>
+        </w:numPr>
+      </w:pPr>
+      <w:r>
+        <w:t xml:space="preserve">Run the following </w:t>
+      </w:r>
+      <w:proofErr w:type="spellStart"/>
+      <w:r>
+        <w:t>SparkSQL</w:t>
+      </w:r>
+      <w:proofErr w:type="spellEnd"/>
+      <w:r>
+        <w:t xml:space="preserve"> commands in Scala:</w:t>
+      </w:r>
+    </w:p>
+    <w:p>
+      <w:pPr>
+        <w:pStyle w:val="SourceCode"/>
+        <w:numPr>
+          <w:ilvl w:val="0"/>
+          <w:numId w:val="1"/>
+        </w:numPr>
         <w:rPr>
           <w:rStyle w:val="OperatorTok"/>
-          <w:rFonts w:asciiTheme="minorHAnsi" w:hAnsiTheme="minorHAnsi"/>
+          <w:rFonts w:ascii="Courier New" w:hAnsi="Courier New" w:cs="Courier New"/>
           <w:color w:val="auto"/>
           <w:sz w:val="24"/>
         </w:rPr>
@@ -421,6 +659,7 @@
       <w:r>
         <w:rPr>
           <w:rStyle w:val="KeywordTok"/>
+          <w:rFonts w:ascii="Courier New" w:hAnsi="Courier New" w:cs="Courier New"/>
         </w:rPr>
         <w:t>val</w:t>
       </w:r>
@@ -428,6 +667,7 @@
       <w:r>
         <w:rPr>
           <w:rStyle w:val="NormalTok"/>
+          <w:rFonts w:ascii="Courier New" w:hAnsi="Courier New" w:cs="Courier New"/>
         </w:rPr>
         <w:t xml:space="preserve"> </w:t>
       </w:r>
@@ -435,6 +675,7 @@
       <w:r>
         <w:rPr>
           <w:rStyle w:val="NormalTok"/>
+          <w:rFonts w:ascii="Courier New" w:hAnsi="Courier New" w:cs="Courier New"/>
         </w:rPr>
         <w:t>df</w:t>
       </w:r>
@@ -442,18 +683,21 @@
       <w:r>
         <w:rPr>
           <w:rStyle w:val="NormalTok"/>
+          <w:rFonts w:ascii="Courier New" w:hAnsi="Courier New" w:cs="Courier New"/>
         </w:rPr>
         <w:t xml:space="preserve"> </w:t>
       </w:r>
       <w:r>
         <w:rPr>
           <w:rStyle w:val="OperatorTok"/>
+          <w:rFonts w:ascii="Courier New" w:hAnsi="Courier New" w:cs="Courier New"/>
         </w:rPr>
         <w:t>=</w:t>
       </w:r>
       <w:r>
         <w:rPr>
           <w:rStyle w:val="NormalTok"/>
+          <w:rFonts w:ascii="Courier New" w:hAnsi="Courier New" w:cs="Courier New"/>
         </w:rPr>
         <w:t xml:space="preserve"> </w:t>
       </w:r>
@@ -462,18 +706,21 @@
       <w:r>
         <w:rPr>
           <w:rStyle w:val="NormalTok"/>
+          <w:rFonts w:ascii="Courier New" w:hAnsi="Courier New" w:cs="Courier New"/>
         </w:rPr>
         <w:t>spark</w:t>
       </w:r>
       <w:r>
         <w:rPr>
           <w:rStyle w:val="OperatorTok"/>
+          <w:rFonts w:ascii="Courier New" w:hAnsi="Courier New" w:cs="Courier New"/>
         </w:rPr>
         <w:t>.</w:t>
       </w:r>
       <w:r>
         <w:rPr>
           <w:rStyle w:val="NormalTok"/>
+          <w:rFonts w:ascii="Courier New" w:hAnsi="Courier New" w:cs="Courier New"/>
         </w:rPr>
         <w:t>read</w:t>
       </w:r>
@@ -481,12 +728,14 @@
       <w:r>
         <w:rPr>
           <w:rStyle w:val="OperatorTok"/>
+          <w:rFonts w:ascii="Courier New" w:hAnsi="Courier New" w:cs="Courier New"/>
         </w:rPr>
         <w:t>.</w:t>
       </w:r>
       <w:r>
         <w:rPr>
           <w:rStyle w:val="FunctionTok"/>
+          <w:rFonts w:ascii="Courier New" w:hAnsi="Courier New" w:cs="Courier New"/>
         </w:rPr>
         <w:t>format</w:t>
       </w:r>
@@ -494,106 +743,126 @@
       <w:r>
         <w:rPr>
           <w:rStyle w:val="OperatorTok"/>
+          <w:rFonts w:ascii="Courier New" w:hAnsi="Courier New" w:cs="Courier New"/>
         </w:rPr>
         <w:t>(</w:t>
       </w:r>
       <w:r>
         <w:rPr>
           <w:rStyle w:val="StringTok"/>
+          <w:rFonts w:ascii="Courier New" w:hAnsi="Courier New" w:cs="Courier New"/>
         </w:rPr>
         <w:t>"csv"</w:t>
       </w:r>
       <w:r>
         <w:rPr>
           <w:rStyle w:val="OperatorTok"/>
+          <w:rFonts w:ascii="Courier New" w:hAnsi="Courier New" w:cs="Courier New"/>
         </w:rPr>
         <w:t>).</w:t>
       </w:r>
       <w:r>
         <w:rPr>
           <w:rStyle w:val="FunctionTok"/>
+          <w:rFonts w:ascii="Courier New" w:hAnsi="Courier New" w:cs="Courier New"/>
         </w:rPr>
         <w:t>option</w:t>
       </w:r>
       <w:r>
         <w:rPr>
           <w:rStyle w:val="OperatorTok"/>
+          <w:rFonts w:ascii="Courier New" w:hAnsi="Courier New" w:cs="Courier New"/>
         </w:rPr>
         <w:t>(</w:t>
       </w:r>
       <w:r>
         <w:rPr>
           <w:rStyle w:val="StringTok"/>
+          <w:rFonts w:ascii="Courier New" w:hAnsi="Courier New" w:cs="Courier New"/>
         </w:rPr>
         <w:t>"header"</w:t>
       </w:r>
       <w:r>
         <w:rPr>
           <w:rStyle w:val="OperatorTok"/>
+          <w:rFonts w:ascii="Courier New" w:hAnsi="Courier New" w:cs="Courier New"/>
         </w:rPr>
         <w:t>,</w:t>
       </w:r>
       <w:r>
         <w:rPr>
           <w:rStyle w:val="NormalTok"/>
+          <w:rFonts w:ascii="Courier New" w:hAnsi="Courier New" w:cs="Courier New"/>
         </w:rPr>
         <w:t xml:space="preserve"> </w:t>
       </w:r>
       <w:r>
         <w:rPr>
           <w:rStyle w:val="StringTok"/>
+          <w:rFonts w:ascii="Courier New" w:hAnsi="Courier New" w:cs="Courier New"/>
         </w:rPr>
         <w:t>"true"</w:t>
       </w:r>
       <w:r>
         <w:rPr>
           <w:rStyle w:val="OperatorTok"/>
+          <w:rFonts w:ascii="Courier New" w:hAnsi="Courier New" w:cs="Courier New"/>
         </w:rPr>
         <w:t>).</w:t>
       </w:r>
       <w:r>
         <w:rPr>
           <w:rStyle w:val="FunctionTok"/>
+          <w:rFonts w:ascii="Courier New" w:hAnsi="Courier New" w:cs="Courier New"/>
         </w:rPr>
         <w:t>load</w:t>
       </w:r>
       <w:r>
         <w:rPr>
           <w:rStyle w:val="OperatorTok"/>
+          <w:rFonts w:ascii="Courier New" w:hAnsi="Courier New" w:cs="Courier New"/>
         </w:rPr>
         <w:t>(</w:t>
       </w:r>
       <w:r>
         <w:rPr>
           <w:rStyle w:val="StringTok"/>
+          <w:rFonts w:ascii="Courier New" w:hAnsi="Courier New" w:cs="Courier New"/>
         </w:rPr>
         <w:t>"/data/grades.csv"</w:t>
       </w:r>
       <w:r>
         <w:rPr>
           <w:rStyle w:val="OperatorTok"/>
+          <w:rFonts w:ascii="Courier New" w:hAnsi="Courier New" w:cs="Courier New"/>
         </w:rPr>
         <w:t>)</w:t>
       </w:r>
       <w:r>
+        <w:rPr>
+          <w:rFonts w:ascii="Courier New" w:hAnsi="Courier New" w:cs="Courier New"/>
+        </w:rPr>
         <w:br/>
       </w:r>
       <w:proofErr w:type="spellStart"/>
       <w:r>
         <w:rPr>
           <w:rStyle w:val="NormalTok"/>
+          <w:rFonts w:ascii="Courier New" w:hAnsi="Courier New" w:cs="Courier New"/>
         </w:rPr>
         <w:t>df</w:t>
       </w:r>
       <w:r>
         <w:rPr>
           <w:rStyle w:val="OperatorTok"/>
+          <w:rFonts w:ascii="Courier New" w:hAnsi="Courier New" w:cs="Courier New"/>
         </w:rPr>
         <w:t>.</w:t>
       </w:r>
       <w:r>
         <w:rPr>
           <w:rStyle w:val="FunctionTok"/>
+          <w:rFonts w:ascii="Courier New" w:hAnsi="Courier New" w:cs="Courier New"/>
         </w:rPr>
         <w:t>createOrReplaceTempView</w:t>
       </w:r>
@@ -601,12 +870,14 @@
       <w:r>
         <w:rPr>
           <w:rStyle w:val="OperatorTok"/>
+          <w:rFonts w:ascii="Courier New" w:hAnsi="Courier New" w:cs="Courier New"/>
         </w:rPr>
         <w:t>(</w:t>
       </w:r>
       <w:r>
         <w:rPr>
           <w:rStyle w:val="StringTok"/>
+          <w:rFonts w:ascii="Courier New" w:hAnsi="Courier New" w:cs="Courier New"/>
         </w:rPr>
         <w:t>"</w:t>
       </w:r>
@@ -614,6 +885,7 @@
       <w:r>
         <w:rPr>
           <w:rStyle w:val="StringTok"/>
+          <w:rFonts w:ascii="Courier New" w:hAnsi="Courier New" w:cs="Courier New"/>
         </w:rPr>
         <w:t>df</w:t>
       </w:r>
@@ -621,37 +893,48 @@
       <w:r>
         <w:rPr>
           <w:rStyle w:val="StringTok"/>
+          <w:rFonts w:ascii="Courier New" w:hAnsi="Courier New" w:cs="Courier New"/>
         </w:rPr>
         <w:t>"</w:t>
       </w:r>
       <w:r>
         <w:rPr>
           <w:rStyle w:val="OperatorTok"/>
+          <w:rFonts w:ascii="Courier New" w:hAnsi="Courier New" w:cs="Courier New"/>
         </w:rPr>
         <w:t>)</w:t>
       </w:r>
       <w:r>
+        <w:rPr>
+          <w:rFonts w:ascii="Courier New" w:hAnsi="Courier New" w:cs="Courier New"/>
+        </w:rPr>
         <w:br/>
       </w:r>
       <w:r>
+        <w:rPr>
+          <w:rFonts w:ascii="Courier New" w:hAnsi="Courier New" w:cs="Courier New"/>
+        </w:rPr>
         <w:br/>
       </w:r>
       <w:proofErr w:type="spellStart"/>
       <w:r>
         <w:rPr>
           <w:rStyle w:val="NormalTok"/>
+          <w:rFonts w:ascii="Courier New" w:hAnsi="Courier New" w:cs="Courier New"/>
         </w:rPr>
         <w:t>spark</w:t>
       </w:r>
       <w:r>
         <w:rPr>
           <w:rStyle w:val="OperatorTok"/>
+          <w:rFonts w:ascii="Courier New" w:hAnsi="Courier New" w:cs="Courier New"/>
         </w:rPr>
         <w:t>.</w:t>
       </w:r>
       <w:r>
         <w:rPr>
           <w:rStyle w:val="FunctionTok"/>
+          <w:rFonts w:ascii="Courier New" w:hAnsi="Courier New" w:cs="Courier New"/>
         </w:rPr>
         <w:t>sql</w:t>
       </w:r>
@@ -659,52 +942,63 @@
       <w:r>
         <w:rPr>
           <w:rStyle w:val="OperatorTok"/>
+          <w:rFonts w:ascii="Courier New" w:hAnsi="Courier New" w:cs="Courier New"/>
         </w:rPr>
         <w:t>(</w:t>
       </w:r>
       <w:r>
         <w:rPr>
           <w:rStyle w:val="StringTok"/>
+          <w:rFonts w:ascii="Courier New" w:hAnsi="Courier New" w:cs="Courier New"/>
         </w:rPr>
         <w:t>"SHOW TABLES"</w:t>
       </w:r>
       <w:r>
         <w:rPr>
           <w:rStyle w:val="OperatorTok"/>
+          <w:rFonts w:ascii="Courier New" w:hAnsi="Courier New" w:cs="Courier New"/>
         </w:rPr>
         <w:t>).</w:t>
       </w:r>
       <w:r>
         <w:rPr>
           <w:rStyle w:val="FunctionTok"/>
+          <w:rFonts w:ascii="Courier New" w:hAnsi="Courier New" w:cs="Courier New"/>
         </w:rPr>
         <w:t>show</w:t>
       </w:r>
       <w:r>
         <w:rPr>
           <w:rStyle w:val="OperatorTok"/>
+          <w:rFonts w:ascii="Courier New" w:hAnsi="Courier New" w:cs="Courier New"/>
         </w:rPr>
         <w:t>()</w:t>
       </w:r>
       <w:r>
+        <w:rPr>
+          <w:rFonts w:ascii="Courier New" w:hAnsi="Courier New" w:cs="Courier New"/>
+        </w:rPr>
         <w:br/>
       </w:r>
       <w:proofErr w:type="spellStart"/>
       <w:r>
         <w:rPr>
           <w:rStyle w:val="NormalTok"/>
+          <w:rFonts w:ascii="Courier New" w:hAnsi="Courier New" w:cs="Courier New"/>
         </w:rPr>
         <w:t>spark</w:t>
       </w:r>
       <w:r>
         <w:rPr>
           <w:rStyle w:val="OperatorTok"/>
+          <w:rFonts w:ascii="Courier New" w:hAnsi="Courier New" w:cs="Courier New"/>
         </w:rPr>
         <w:t>.</w:t>
       </w:r>
       <w:r>
         <w:rPr>
           <w:rStyle w:val="FunctionTok"/>
+          <w:rFonts w:ascii="Courier New" w:hAnsi="Courier New" w:cs="Courier New"/>
         </w:rPr>
         <w:t>sql</w:t>
       </w:r>
@@ -712,12 +1006,14 @@
       <w:r>
         <w:rPr>
           <w:rStyle w:val="OperatorTok"/>
+          <w:rFonts w:ascii="Courier New" w:hAnsi="Courier New" w:cs="Courier New"/>
         </w:rPr>
         <w:t>(</w:t>
       </w:r>
       <w:r>
         <w:rPr>
           <w:rStyle w:val="StringTok"/>
+          <w:rFonts w:ascii="Courier New" w:hAnsi="Courier New" w:cs="Courier New"/>
         </w:rPr>
         <w:t xml:space="preserve">"SELECT * FROM </w:t>
       </w:r>
@@ -725,6 +1021,7 @@
       <w:r>
         <w:rPr>
           <w:rStyle w:val="StringTok"/>
+          <w:rFonts w:ascii="Courier New" w:hAnsi="Courier New" w:cs="Courier New"/>
         </w:rPr>
         <w:t>df</w:t>
       </w:r>
@@ -732,46 +1029,56 @@
       <w:r>
         <w:rPr>
           <w:rStyle w:val="StringTok"/>
+          <w:rFonts w:ascii="Courier New" w:hAnsi="Courier New" w:cs="Courier New"/>
         </w:rPr>
         <w:t xml:space="preserve"> WHERE Final &gt; 50"</w:t>
       </w:r>
       <w:r>
         <w:rPr>
           <w:rStyle w:val="OperatorTok"/>
+          <w:rFonts w:ascii="Courier New" w:hAnsi="Courier New" w:cs="Courier New"/>
         </w:rPr>
         <w:t>).</w:t>
       </w:r>
       <w:r>
         <w:rPr>
           <w:rStyle w:val="FunctionTok"/>
+          <w:rFonts w:ascii="Courier New" w:hAnsi="Courier New" w:cs="Courier New"/>
         </w:rPr>
         <w:t>show</w:t>
       </w:r>
       <w:r>
         <w:rPr>
           <w:rStyle w:val="OperatorTok"/>
+          <w:rFonts w:ascii="Courier New" w:hAnsi="Courier New" w:cs="Courier New"/>
         </w:rPr>
         <w:t>()</w:t>
       </w:r>
       <w:r>
+        <w:rPr>
+          <w:rFonts w:ascii="Courier New" w:hAnsi="Courier New" w:cs="Courier New"/>
+        </w:rPr>
         <w:br/>
       </w:r>
       <w:proofErr w:type="spellStart"/>
       <w:r>
         <w:rPr>
           <w:rStyle w:val="NormalTok"/>
+          <w:rFonts w:ascii="Courier New" w:hAnsi="Courier New" w:cs="Courier New"/>
         </w:rPr>
         <w:t>spark</w:t>
       </w:r>
       <w:r>
         <w:rPr>
           <w:rStyle w:val="OperatorTok"/>
+          <w:rFonts w:ascii="Courier New" w:hAnsi="Courier New" w:cs="Courier New"/>
         </w:rPr>
         <w:t>.</w:t>
       </w:r>
       <w:r>
         <w:rPr>
           <w:rStyle w:val="FunctionTok"/>
+          <w:rFonts w:ascii="Courier New" w:hAnsi="Courier New" w:cs="Courier New"/>
         </w:rPr>
         <w:t>sql</w:t>
       </w:r>
@@ -779,12 +1086,14 @@
       <w:r>
         <w:rPr>
           <w:rStyle w:val="OperatorTok"/>
+          <w:rFonts w:ascii="Courier New" w:hAnsi="Courier New" w:cs="Courier New"/>
         </w:rPr>
         <w:t>(</w:t>
       </w:r>
       <w:r>
         <w:rPr>
           <w:rStyle w:val="StringTok"/>
+          <w:rFonts w:ascii="Courier New" w:hAnsi="Courier New" w:cs="Courier New"/>
         </w:rPr>
         <w:t xml:space="preserve">"SELECT * FROM </w:t>
       </w:r>
@@ -792,6 +1101,7 @@
       <w:r>
         <w:rPr>
           <w:rStyle w:val="StringTok"/>
+          <w:rFonts w:ascii="Courier New" w:hAnsi="Courier New" w:cs="Courier New"/>
         </w:rPr>
         <w:t>df</w:t>
       </w:r>
@@ -799,24 +1109,28 @@
       <w:r>
         <w:rPr>
           <w:rStyle w:val="StringTok"/>
+          <w:rFonts w:ascii="Courier New" w:hAnsi="Courier New" w:cs="Courier New"/>
         </w:rPr>
         <w:t>"</w:t>
       </w:r>
       <w:r>
         <w:rPr>
           <w:rStyle w:val="OperatorTok"/>
+          <w:rFonts w:ascii="Courier New" w:hAnsi="Courier New" w:cs="Courier New"/>
         </w:rPr>
         <w:t>).</w:t>
       </w:r>
       <w:r>
         <w:rPr>
           <w:rStyle w:val="FunctionTok"/>
+          <w:rFonts w:ascii="Courier New" w:hAnsi="Courier New" w:cs="Courier New"/>
         </w:rPr>
         <w:t>show</w:t>
       </w:r>
       <w:r>
         <w:rPr>
           <w:rStyle w:val="OperatorTok"/>
+          <w:rFonts w:ascii="Courier New" w:hAnsi="Courier New" w:cs="Courier New"/>
         </w:rPr>
         <w:t>()</w:t>
       </w:r>
@@ -952,12 +1266,14 @@
     <w:p>
       <w:pPr>
         <w:pStyle w:val="Heading4"/>
-      </w:pPr>
-      <w:r>
         <w:rPr>
           <w:b/>
         </w:rPr>
-        <w:lastRenderedPageBreak/>
+      </w:pPr>
+      <w:r>
+        <w:rPr>
+          <w:b/>
+        </w:rPr>
         <w:t xml:space="preserve">3. </w:t>
       </w:r>
       <w:proofErr w:type="spellStart"/>
@@ -987,6 +1303,45 @@
           <w:b/>
         </w:rPr>
         <w:t>)</w:t>
+      </w:r>
+    </w:p>
+    <w:p>
+      <w:pPr>
+        <w:pStyle w:val="BodyText"/>
+      </w:pPr>
+      <w:r>
+        <w:t xml:space="preserve">Next, you will use </w:t>
+      </w:r>
+      <w:proofErr w:type="spellStart"/>
+      <w:r>
+        <w:rPr>
+          <w:b/>
+          <w:bCs/>
+        </w:rPr>
+        <w:t>PySpark</w:t>
+      </w:r>
+      <w:proofErr w:type="spellEnd"/>
+      <w:r>
+        <w:t xml:space="preserve"> to perform the same tasks using Python. </w:t>
+      </w:r>
+      <w:proofErr w:type="spellStart"/>
+      <w:r>
+        <w:t>PySpark</w:t>
+      </w:r>
+      <w:proofErr w:type="spellEnd"/>
+      <w:r>
+        <w:t xml:space="preserve"> provides an interface to </w:t>
+      </w:r>
+      <w:proofErr w:type="spellStart"/>
+      <w:r>
+        <w:t>SparkSQL</w:t>
+      </w:r>
+      <w:proofErr w:type="spellEnd"/>
+      <w:r>
+        <w:t xml:space="preserve"> through Python, enabling you to query structured data in the same way as with Scala but using a language that might be more familiar</w:t>
+      </w:r>
+      <w:r>
+        <w:t>.</w:t>
       </w:r>
     </w:p>
     <w:p>
@@ -1014,7 +1369,6 @@
         <w:br/>
       </w:r>
       <w:proofErr w:type="spellStart"/>
-      <w:proofErr w:type="gramStart"/>
       <w:r>
         <w:rPr>
           <w:rStyle w:val="ExtensionTok"/>
@@ -1022,7 +1376,6 @@
         <w:t>pyspark</w:t>
       </w:r>
       <w:proofErr w:type="spellEnd"/>
-      <w:proofErr w:type="gramEnd"/>
     </w:p>
     <w:p>
       <w:pPr>
@@ -1052,7 +1405,7 @@
         </w:numPr>
         <w:rPr>
           <w:rStyle w:val="NormalTok"/>
-          <w:rFonts w:asciiTheme="minorHAnsi" w:hAnsiTheme="minorHAnsi"/>
+          <w:rFonts w:ascii="Courier New" w:hAnsi="Courier New" w:cs="Courier New"/>
           <w:sz w:val="24"/>
         </w:rPr>
       </w:pPr>
@@ -1060,6 +1413,7 @@
       <w:r>
         <w:rPr>
           <w:rStyle w:val="NormalTok"/>
+          <w:rFonts w:ascii="Courier New" w:hAnsi="Courier New" w:cs="Courier New"/>
         </w:rPr>
         <w:t>df</w:t>
       </w:r>
@@ -1067,18 +1421,21 @@
       <w:r>
         <w:rPr>
           <w:rStyle w:val="NormalTok"/>
+          <w:rFonts w:ascii="Courier New" w:hAnsi="Courier New" w:cs="Courier New"/>
         </w:rPr>
         <w:t xml:space="preserve"> </w:t>
       </w:r>
       <w:r>
         <w:rPr>
           <w:rStyle w:val="OperatorTok"/>
+          <w:rFonts w:ascii="Courier New" w:hAnsi="Courier New" w:cs="Courier New"/>
         </w:rPr>
         <w:t>=</w:t>
       </w:r>
       <w:r>
         <w:rPr>
           <w:rStyle w:val="NormalTok"/>
+          <w:rFonts w:ascii="Courier New" w:hAnsi="Courier New" w:cs="Courier New"/>
         </w:rPr>
         <w:t xml:space="preserve"> </w:t>
       </w:r>
@@ -1086,12 +1443,14 @@
       <w:r>
         <w:rPr>
           <w:rStyle w:val="NormalTok"/>
+          <w:rFonts w:ascii="Courier New" w:hAnsi="Courier New" w:cs="Courier New"/>
         </w:rPr>
         <w:t>spark.read.</w:t>
       </w:r>
       <w:r>
         <w:rPr>
           <w:rStyle w:val="BuiltInTok"/>
+          <w:rFonts w:ascii="Courier New" w:hAnsi="Courier New" w:cs="Courier New"/>
         </w:rPr>
         <w:t>format</w:t>
       </w:r>
@@ -1099,64 +1458,77 @@
       <w:r>
         <w:rPr>
           <w:rStyle w:val="NormalTok"/>
+          <w:rFonts w:ascii="Courier New" w:hAnsi="Courier New" w:cs="Courier New"/>
         </w:rPr>
         <w:t>(</w:t>
       </w:r>
       <w:r>
         <w:rPr>
           <w:rStyle w:val="StringTok"/>
+          <w:rFonts w:ascii="Courier New" w:hAnsi="Courier New" w:cs="Courier New"/>
         </w:rPr>
         <w:t>'csv'</w:t>
       </w:r>
       <w:r>
         <w:rPr>
           <w:rStyle w:val="NormalTok"/>
+          <w:rFonts w:ascii="Courier New" w:hAnsi="Courier New" w:cs="Courier New"/>
         </w:rPr>
         <w:t>).option(</w:t>
       </w:r>
       <w:r>
         <w:rPr>
           <w:rStyle w:val="StringTok"/>
+          <w:rFonts w:ascii="Courier New" w:hAnsi="Courier New" w:cs="Courier New"/>
         </w:rPr>
         <w:t>'header'</w:t>
       </w:r>
       <w:r>
         <w:rPr>
           <w:rStyle w:val="NormalTok"/>
+          <w:rFonts w:ascii="Courier New" w:hAnsi="Courier New" w:cs="Courier New"/>
         </w:rPr>
         <w:t xml:space="preserve">, </w:t>
       </w:r>
       <w:r>
         <w:rPr>
           <w:rStyle w:val="StringTok"/>
+          <w:rFonts w:ascii="Courier New" w:hAnsi="Courier New" w:cs="Courier New"/>
         </w:rPr>
         <w:t>'true'</w:t>
       </w:r>
       <w:r>
         <w:rPr>
           <w:rStyle w:val="NormalTok"/>
+          <w:rFonts w:ascii="Courier New" w:hAnsi="Courier New" w:cs="Courier New"/>
         </w:rPr>
         <w:t>).load(</w:t>
       </w:r>
       <w:r>
         <w:rPr>
           <w:rStyle w:val="StringTok"/>
+          <w:rFonts w:ascii="Courier New" w:hAnsi="Courier New" w:cs="Courier New"/>
         </w:rPr>
         <w:t>'/data/grades.csv'</w:t>
       </w:r>
       <w:r>
         <w:rPr>
           <w:rStyle w:val="NormalTok"/>
+          <w:rFonts w:ascii="Courier New" w:hAnsi="Courier New" w:cs="Courier New"/>
         </w:rPr>
         <w:t>)</w:t>
       </w:r>
       <w:r>
+        <w:rPr>
+          <w:rFonts w:ascii="Courier New" w:hAnsi="Courier New" w:cs="Courier New"/>
+        </w:rPr>
         <w:br/>
       </w:r>
       <w:proofErr w:type="spellStart"/>
       <w:r>
         <w:rPr>
           <w:rStyle w:val="NormalTok"/>
+          <w:rFonts w:ascii="Courier New" w:hAnsi="Courier New" w:cs="Courier New"/>
         </w:rPr>
         <w:t>df.show</w:t>
       </w:r>
@@ -1164,19 +1536,27 @@
       <w:r>
         <w:rPr>
           <w:rStyle w:val="NormalTok"/>
+          <w:rFonts w:ascii="Courier New" w:hAnsi="Courier New" w:cs="Courier New"/>
         </w:rPr>
         <w:t>()</w:t>
       </w:r>
       <w:r>
+        <w:rPr>
+          <w:rFonts w:ascii="Courier New" w:hAnsi="Courier New" w:cs="Courier New"/>
+        </w:rPr>
         <w:br/>
       </w:r>
       <w:r>
+        <w:rPr>
+          <w:rFonts w:ascii="Courier New" w:hAnsi="Courier New" w:cs="Courier New"/>
+        </w:rPr>
         <w:br/>
       </w:r>
       <w:proofErr w:type="spellStart"/>
       <w:r>
         <w:rPr>
           <w:rStyle w:val="NormalTok"/>
+          <w:rFonts w:ascii="Courier New" w:hAnsi="Courier New" w:cs="Courier New"/>
         </w:rPr>
         <w:t>df.createOrReplaceTempView</w:t>
       </w:r>
@@ -1184,12 +1564,14 @@
       <w:r>
         <w:rPr>
           <w:rStyle w:val="NormalTok"/>
+          <w:rFonts w:ascii="Courier New" w:hAnsi="Courier New" w:cs="Courier New"/>
         </w:rPr>
         <w:t>(</w:t>
       </w:r>
       <w:r>
         <w:rPr>
           <w:rStyle w:val="StringTok"/>
+          <w:rFonts w:ascii="Courier New" w:hAnsi="Courier New" w:cs="Courier New"/>
         </w:rPr>
         <w:t>'</w:t>
       </w:r>
@@ -1197,6 +1579,7 @@
       <w:r>
         <w:rPr>
           <w:rStyle w:val="StringTok"/>
+          <w:rFonts w:ascii="Courier New" w:hAnsi="Courier New" w:cs="Courier New"/>
         </w:rPr>
         <w:t>df</w:t>
       </w:r>
@@ -1204,22 +1587,28 @@
       <w:r>
         <w:rPr>
           <w:rStyle w:val="StringTok"/>
+          <w:rFonts w:ascii="Courier New" w:hAnsi="Courier New" w:cs="Courier New"/>
         </w:rPr>
         <w:t>'</w:t>
       </w:r>
       <w:r>
         <w:rPr>
           <w:rStyle w:val="NormalTok"/>
+          <w:rFonts w:ascii="Courier New" w:hAnsi="Courier New" w:cs="Courier New"/>
         </w:rPr>
         <w:t>)</w:t>
       </w:r>
       <w:r>
+        <w:rPr>
+          <w:rFonts w:ascii="Courier New" w:hAnsi="Courier New" w:cs="Courier New"/>
+        </w:rPr>
         <w:br/>
       </w:r>
       <w:proofErr w:type="spellStart"/>
       <w:r>
         <w:rPr>
           <w:rStyle w:val="NormalTok"/>
+          <w:rFonts w:ascii="Courier New" w:hAnsi="Courier New" w:cs="Courier New"/>
         </w:rPr>
         <w:t>spark.sql</w:t>
       </w:r>
@@ -1227,41 +1616,51 @@
       <w:r>
         <w:rPr>
           <w:rStyle w:val="NormalTok"/>
+          <w:rFonts w:ascii="Courier New" w:hAnsi="Courier New" w:cs="Courier New"/>
         </w:rPr>
         <w:t>(</w:t>
       </w:r>
       <w:r>
         <w:rPr>
           <w:rStyle w:val="StringTok"/>
+          <w:rFonts w:ascii="Courier New" w:hAnsi="Courier New" w:cs="Courier New"/>
         </w:rPr>
         <w:t>'SHOW TABLES'</w:t>
       </w:r>
       <w:r>
         <w:rPr>
           <w:rStyle w:val="NormalTok"/>
+          <w:rFonts w:ascii="Courier New" w:hAnsi="Courier New" w:cs="Courier New"/>
         </w:rPr>
         <w:t>).show()</w:t>
       </w:r>
       <w:r>
+        <w:rPr>
+          <w:rFonts w:ascii="Courier New" w:hAnsi="Courier New" w:cs="Courier New"/>
+        </w:rPr>
         <w:br/>
       </w:r>
       <w:proofErr w:type="spellStart"/>
       <w:r>
         <w:rPr>
           <w:rStyle w:val="NormalTok"/>
-        </w:rPr>
+          <w:rFonts w:ascii="Courier New" w:hAnsi="Courier New" w:cs="Courier New"/>
+        </w:rPr>
+        <w:lastRenderedPageBreak/>
         <w:t>spark.sql</w:t>
       </w:r>
       <w:proofErr w:type="spellEnd"/>
       <w:r>
         <w:rPr>
           <w:rStyle w:val="NormalTok"/>
+          <w:rFonts w:ascii="Courier New" w:hAnsi="Courier New" w:cs="Courier New"/>
         </w:rPr>
         <w:t>(</w:t>
       </w:r>
       <w:r>
         <w:rPr>
           <w:rStyle w:val="StringTok"/>
+          <w:rFonts w:ascii="Courier New" w:hAnsi="Courier New" w:cs="Courier New"/>
         </w:rPr>
         <w:t xml:space="preserve">'SELECT * FROM </w:t>
       </w:r>
@@ -1269,6 +1668,7 @@
       <w:r>
         <w:rPr>
           <w:rStyle w:val="StringTok"/>
+          <w:rFonts w:ascii="Courier New" w:hAnsi="Courier New" w:cs="Courier New"/>
         </w:rPr>
         <w:t>df</w:t>
       </w:r>
@@ -1276,22 +1676,28 @@
       <w:r>
         <w:rPr>
           <w:rStyle w:val="StringTok"/>
+          <w:rFonts w:ascii="Courier New" w:hAnsi="Courier New" w:cs="Courier New"/>
         </w:rPr>
         <w:t xml:space="preserve"> WHERE Final &gt; 50'</w:t>
       </w:r>
       <w:r>
         <w:rPr>
           <w:rStyle w:val="NormalTok"/>
+          <w:rFonts w:ascii="Courier New" w:hAnsi="Courier New" w:cs="Courier New"/>
         </w:rPr>
         <w:t>).show()</w:t>
       </w:r>
       <w:r>
+        <w:rPr>
+          <w:rFonts w:ascii="Courier New" w:hAnsi="Courier New" w:cs="Courier New"/>
+        </w:rPr>
         <w:br/>
       </w:r>
       <w:proofErr w:type="spellStart"/>
       <w:r>
         <w:rPr>
           <w:rStyle w:val="NormalTok"/>
+          <w:rFonts w:ascii="Courier New" w:hAnsi="Courier New" w:cs="Courier New"/>
         </w:rPr>
         <w:t>spark.sql</w:t>
       </w:r>
@@ -1299,24 +1705,30 @@
       <w:r>
         <w:rPr>
           <w:rStyle w:val="NormalTok"/>
+          <w:rFonts w:ascii="Courier New" w:hAnsi="Courier New" w:cs="Courier New"/>
         </w:rPr>
         <w:t>(</w:t>
       </w:r>
       <w:r>
         <w:rPr>
           <w:rStyle w:val="StringTok"/>
+          <w:rFonts w:ascii="Courier New" w:hAnsi="Courier New" w:cs="Courier New"/>
         </w:rPr>
         <w:t xml:space="preserve">'SELECT * FROM </w:t>
       </w:r>
+      <w:proofErr w:type="spellStart"/>
       <w:r>
         <w:rPr>
           <w:rStyle w:val="StringTok"/>
+          <w:rFonts w:ascii="Courier New" w:hAnsi="Courier New" w:cs="Courier New"/>
         </w:rPr>
         <w:t>df</w:t>
       </w:r>
-      <w:r>
-        <w:rPr>
-          <w:rStyle w:val="NormalTok"/>
+      <w:proofErr w:type="spellEnd"/>
+      <w:r>
+        <w:rPr>
+          <w:rStyle w:val="NormalTok"/>
+          <w:rFonts w:ascii="Courier New" w:hAnsi="Courier New" w:cs="Courier New"/>
         </w:rPr>
         <w:t>).show()</w:t>
       </w:r>
@@ -1493,11 +1905,19 @@
         </w:rPr>
         <w:t xml:space="preserve"> with Custom Data Set</w:t>
       </w:r>
-      <w:r>
-        <w:rPr>
-          <w:b/>
-        </w:rPr>
-        <w:br/>
+    </w:p>
+    <w:p>
+      <w:pPr>
+        <w:spacing w:before="100" w:beforeAutospacing="1" w:after="100" w:afterAutospacing="1"/>
+        <w:rPr>
+          <w:rFonts w:ascii="Times New Roman" w:eastAsia="Times New Roman" w:hAnsi="Times New Roman" w:cs="Times New Roman"/>
+        </w:rPr>
+      </w:pPr>
+      <w:r>
+        <w:rPr>
+          <w:rFonts w:ascii="Times New Roman" w:eastAsia="Times New Roman" w:hAnsi="Times New Roman" w:cs="Times New Roman"/>
+        </w:rPr>
+        <w:t>In this section, you will apply what you’ve learned to a custom dataset that you’ve previously worked with (from Assignment 3). This gives you the opportunity to work with real-world data, apply SQL queries, and extract insights.</w:t>
       </w:r>
     </w:p>
     <w:p>
@@ -1515,7 +1935,16 @@
         <w:t>Data Loading into Spark</w:t>
       </w:r>
       <w:r>
-        <w:t xml:space="preserve">: Use Spark to load the dataset from Assignment 3. You might find methods like </w:t>
+        <w:t xml:space="preserve">: </w:t>
+      </w:r>
+      <w:r>
+        <w:t>Use Spark to load the dataset from Assignment 3, or you may choose a different dataset if preferred. Be sure to download your dataset and upload it to HDFS, following the same process you used in Assignment 3.</w:t>
+      </w:r>
+      <w:r>
+        <w:t xml:space="preserve"> </w:t>
+      </w:r>
+      <w:r>
+        <w:t xml:space="preserve">You might find methods like </w:t>
       </w:r>
       <w:r>
         <w:rPr>
@@ -1697,7 +2126,6 @@
       <w:bookmarkStart w:id="6" w:name="tips-and-additional-resources"/>
       <w:bookmarkEnd w:id="4"/>
       <w:r>
-        <w:lastRenderedPageBreak/>
         <w:t>Shutting Down</w:t>
       </w:r>
     </w:p>
@@ -1722,11 +2150,6 @@
     <w:bookmarkEnd w:id="1"/>
     <w:bookmarkEnd w:id="5"/>
     <w:bookmarkEnd w:id="6"/>
-    <w:p>
-      <w:pPr>
-        <w:pStyle w:val="FirstParagraph"/>
-      </w:pPr>
-    </w:p>
     <w:p/>
     <w:sectPr>
       <w:pgSz w:w="12240" w:h="15840"/>
@@ -1738,7 +2161,7 @@
 </file>
 
 <file path=word/endnotes.xml><?xml version="1.0" encoding="utf-8"?>
-<w:endnotes xmlns:wpc="http://schemas.microsoft.com/office/word/2010/wordprocessingCanvas" xmlns:cx="http://schemas.microsoft.com/office/drawing/2014/chartex" xmlns:cx1="http://schemas.microsoft.com/office/drawing/2015/9/8/chartex" xmlns:cx2="http://schemas.microsoft.com/office/drawing/2015/10/21/chartex" xmlns:cx3="http://schemas.microsoft.com/office/drawing/2016/5/9/chartex" xmlns:cx4="http://schemas.microsoft.com/office/drawing/2016/5/10/chartex" xmlns:cx5="http://schemas.microsoft.com/office/drawing/2016/5/11/chartex" xmlns:cx6="http://schemas.microsoft.com/office/drawing/2016/5/12/chartex" xmlns:cx7="http://schemas.microsoft.com/office/drawing/2016/5/13/chartex" xmlns:cx8="http://schemas.microsoft.com/office/drawing/2016/5/14/chartex" xmlns:mc="http://schemas.openxmlformats.org/markup-compatibility/2006" xmlns:aink="http://schemas.microsoft.com/office/drawing/2016/ink" xmlns:am3d="http://schemas.microsoft.com/office/drawing/2017/model3d" xmlns:o="urn:schemas-microsoft-com:office:office" xmlns:oel="http://schemas.microsoft.com/office/2019/extlst" xmlns:r="http://schemas.openxmlformats.org/officeDocument/2006/relationships" xmlns:m="http://schemas.openxmlformats.org/officeDocument/2006/math" xmlns:v="urn:schemas-microsoft-com:vml" xmlns:wp14="http://schemas.microsoft.com/office/word/2010/wordprocessingDrawing" xmlns:wp="http://schemas.openxmlformats.org/drawingml/2006/wordprocessingDrawing" xmlns:w10="urn:schemas-microsoft-com:office:word" xmlns:w="http://schemas.openxmlformats.org/wordprocessingml/2006/main" xmlns:w14="http://schemas.microsoft.com/office/word/2010/wordml" xmlns:w15="http://schemas.microsoft.com/office/word/2012/wordml" xmlns:w16cex="http://schemas.microsoft.com/office/word/2018/wordml/cex" xmlns:w16cid="http://schemas.microsoft.com/office/word/2016/wordml/cid" xmlns:w16="http://schemas.microsoft.com/office/word/2018/wordml" xmlns:w16sdtdh="http://schemas.microsoft.com/office/word/2020/wordml/sdtdatahash" xmlns:w16se="http://schemas.microsoft.com/office/word/2015/wordml/symex" xmlns:wpg="http://schemas.microsoft.com/office/word/2010/wordprocessingGroup" xmlns:wpi="http://schemas.microsoft.com/office/word/2010/wordprocessingInk" xmlns:wne="http://schemas.microsoft.com/office/word/2006/wordml" xmlns:wps="http://schemas.microsoft.com/office/word/2010/wordprocessingShape" mc:Ignorable="w14 w15 w16se w16cid w16 w16cex w16sdtdh wp14">
+<w:endnotes xmlns:wpc="http://schemas.microsoft.com/office/word/2010/wordprocessingCanvas" xmlns:cx="http://schemas.microsoft.com/office/drawing/2014/chartex" xmlns:cx1="http://schemas.microsoft.com/office/drawing/2015/9/8/chartex" xmlns:cx2="http://schemas.microsoft.com/office/drawing/2015/10/21/chartex" xmlns:cx3="http://schemas.microsoft.com/office/drawing/2016/5/9/chartex" xmlns:cx4="http://schemas.microsoft.com/office/drawing/2016/5/10/chartex" xmlns:cx5="http://schemas.microsoft.com/office/drawing/2016/5/11/chartex" xmlns:cx6="http://schemas.microsoft.com/office/drawing/2016/5/12/chartex" xmlns:cx7="http://schemas.microsoft.com/office/drawing/2016/5/13/chartex" xmlns:cx8="http://schemas.microsoft.com/office/drawing/2016/5/14/chartex" xmlns:mc="http://schemas.openxmlformats.org/markup-compatibility/2006" xmlns:aink="http://schemas.microsoft.com/office/drawing/2016/ink" xmlns:am3d="http://schemas.microsoft.com/office/drawing/2017/model3d" xmlns:o="urn:schemas-microsoft-com:office:office" xmlns:oel="http://schemas.microsoft.com/office/2019/extlst" xmlns:r="http://schemas.openxmlformats.org/officeDocument/2006/relationships" xmlns:m="http://schemas.openxmlformats.org/officeDocument/2006/math" xmlns:v="urn:schemas-microsoft-com:vml" xmlns:wp14="http://schemas.microsoft.com/office/word/2010/wordprocessingDrawing" xmlns:wp="http://schemas.openxmlformats.org/drawingml/2006/wordprocessingDrawing" xmlns:w10="urn:schemas-microsoft-com:office:word" xmlns:w="http://schemas.openxmlformats.org/wordprocessingml/2006/main" xmlns:w14="http://schemas.microsoft.com/office/word/2010/wordml" xmlns:w15="http://schemas.microsoft.com/office/word/2012/wordml" xmlns:w16cex="http://schemas.microsoft.com/office/word/2018/wordml/cex" xmlns:w16cid="http://schemas.microsoft.com/office/word/2016/wordml/cid" xmlns:w16="http://schemas.microsoft.com/office/word/2018/wordml" xmlns:w16du="http://schemas.microsoft.com/office/word/2023/wordml/word16du" xmlns:w16sdtdh="http://schemas.microsoft.com/office/word/2020/wordml/sdtdatahash" xmlns:w16se="http://schemas.microsoft.com/office/word/2015/wordml/symex" xmlns:wpg="http://schemas.microsoft.com/office/word/2010/wordprocessingGroup" xmlns:wpi="http://schemas.microsoft.com/office/word/2010/wordprocessingInk" xmlns:wne="http://schemas.microsoft.com/office/word/2006/wordml" xmlns:wps="http://schemas.microsoft.com/office/word/2010/wordprocessingShape" mc:Ignorable="w14 w15 w16se w16cid w16 w16cex w16sdtdh w16du wp14">
   <w:endnote w:type="separator" w:id="-1">
     <w:p>
       <w:pPr>
@@ -1763,7 +2186,7 @@
 </file>
 
 <file path=word/footnotes.xml><?xml version="1.0" encoding="utf-8"?>
-<w:footnotes xmlns:wpc="http://schemas.microsoft.com/office/word/2010/wordprocessingCanvas" xmlns:cx="http://schemas.microsoft.com/office/drawing/2014/chartex" xmlns:cx1="http://schemas.microsoft.com/office/drawing/2015/9/8/chartex" xmlns:cx2="http://schemas.microsoft.com/office/drawing/2015/10/21/chartex" xmlns:cx3="http://schemas.microsoft.com/office/drawing/2016/5/9/chartex" xmlns:cx4="http://schemas.microsoft.com/office/drawing/2016/5/10/chartex" xmlns:cx5="http://schemas.microsoft.com/office/drawing/2016/5/11/chartex" xmlns:cx6="http://schemas.microsoft.com/office/drawing/2016/5/12/chartex" xmlns:cx7="http://schemas.microsoft.com/office/drawing/2016/5/13/chartex" xmlns:cx8="http://schemas.microsoft.com/office/drawing/2016/5/14/chartex" xmlns:mc="http://schemas.openxmlformats.org/markup-compatibility/2006" xmlns:aink="http://schemas.microsoft.com/office/drawing/2016/ink" xmlns:am3d="http://schemas.microsoft.com/office/drawing/2017/model3d" xmlns:o="urn:schemas-microsoft-com:office:office" xmlns:oel="http://schemas.microsoft.com/office/2019/extlst" xmlns:r="http://schemas.openxmlformats.org/officeDocument/2006/relationships" xmlns:m="http://schemas.openxmlformats.org/officeDocument/2006/math" xmlns:v="urn:schemas-microsoft-com:vml" xmlns:wp14="http://schemas.microsoft.com/office/word/2010/wordprocessingDrawing" xmlns:wp="http://schemas.openxmlformats.org/drawingml/2006/wordprocessingDrawing" xmlns:w10="urn:schemas-microsoft-com:office:word" xmlns:w="http://schemas.openxmlformats.org/wordprocessingml/2006/main" xmlns:w14="http://schemas.microsoft.com/office/word/2010/wordml" xmlns:w15="http://schemas.microsoft.com/office/word/2012/wordml" xmlns:w16cex="http://schemas.microsoft.com/office/word/2018/wordml/cex" xmlns:w16cid="http://schemas.microsoft.com/office/word/2016/wordml/cid" xmlns:w16="http://schemas.microsoft.com/office/word/2018/wordml" xmlns:w16sdtdh="http://schemas.microsoft.com/office/word/2020/wordml/sdtdatahash" xmlns:w16se="http://schemas.microsoft.com/office/word/2015/wordml/symex" xmlns:wpg="http://schemas.microsoft.com/office/word/2010/wordprocessingGroup" xmlns:wpi="http://schemas.microsoft.com/office/word/2010/wordprocessingInk" xmlns:wne="http://schemas.microsoft.com/office/word/2006/wordml" xmlns:wps="http://schemas.microsoft.com/office/word/2010/wordprocessingShape" mc:Ignorable="w14 w15 w16se w16cid w16 w16cex w16sdtdh wp14">
+<w:footnotes xmlns:wpc="http://schemas.microsoft.com/office/word/2010/wordprocessingCanvas" xmlns:cx="http://schemas.microsoft.com/office/drawing/2014/chartex" xmlns:cx1="http://schemas.microsoft.com/office/drawing/2015/9/8/chartex" xmlns:cx2="http://schemas.microsoft.com/office/drawing/2015/10/21/chartex" xmlns:cx3="http://schemas.microsoft.com/office/drawing/2016/5/9/chartex" xmlns:cx4="http://schemas.microsoft.com/office/drawing/2016/5/10/chartex" xmlns:cx5="http://schemas.microsoft.com/office/drawing/2016/5/11/chartex" xmlns:cx6="http://schemas.microsoft.com/office/drawing/2016/5/12/chartex" xmlns:cx7="http://schemas.microsoft.com/office/drawing/2016/5/13/chartex" xmlns:cx8="http://schemas.microsoft.com/office/drawing/2016/5/14/chartex" xmlns:mc="http://schemas.openxmlformats.org/markup-compatibility/2006" xmlns:aink="http://schemas.microsoft.com/office/drawing/2016/ink" xmlns:am3d="http://schemas.microsoft.com/office/drawing/2017/model3d" xmlns:o="urn:schemas-microsoft-com:office:office" xmlns:oel="http://schemas.microsoft.com/office/2019/extlst" xmlns:r="http://schemas.openxmlformats.org/officeDocument/2006/relationships" xmlns:m="http://schemas.openxmlformats.org/officeDocument/2006/math" xmlns:v="urn:schemas-microsoft-com:vml" xmlns:wp14="http://schemas.microsoft.com/office/word/2010/wordprocessingDrawing" xmlns:wp="http://schemas.openxmlformats.org/drawingml/2006/wordprocessingDrawing" xmlns:w10="urn:schemas-microsoft-com:office:word" xmlns:w="http://schemas.openxmlformats.org/wordprocessingml/2006/main" xmlns:w14="http://schemas.microsoft.com/office/word/2010/wordml" xmlns:w15="http://schemas.microsoft.com/office/word/2012/wordml" xmlns:w16cex="http://schemas.microsoft.com/office/word/2018/wordml/cex" xmlns:w16cid="http://schemas.microsoft.com/office/word/2016/wordml/cid" xmlns:w16="http://schemas.microsoft.com/office/word/2018/wordml" xmlns:w16du="http://schemas.microsoft.com/office/word/2023/wordml/word16du" xmlns:w16sdtdh="http://schemas.microsoft.com/office/word/2020/wordml/sdtdatahash" xmlns:w16se="http://schemas.microsoft.com/office/word/2015/wordml/symex" xmlns:wpg="http://schemas.microsoft.com/office/word/2010/wordprocessingGroup" xmlns:wpi="http://schemas.microsoft.com/office/word/2010/wordprocessingInk" xmlns:wne="http://schemas.microsoft.com/office/word/2006/wordml" xmlns:wps="http://schemas.microsoft.com/office/word/2010/wordprocessingShape" mc:Ignorable="w14 w15 w16se w16cid w16 w16cex w16sdtdh w16du wp14">
   <w:footnote w:type="separator" w:id="-1">
     <w:p>
       <w:r>
@@ -1782,7 +2205,7 @@
 </file>
 
 <file path=word/numbering.xml><?xml version="1.0" encoding="utf-8"?>
-<w:numbering xmlns:wpc="http://schemas.microsoft.com/office/word/2010/wordprocessingCanvas" xmlns:cx="http://schemas.microsoft.com/office/drawing/2014/chartex" xmlns:cx1="http://schemas.microsoft.com/office/drawing/2015/9/8/chartex" xmlns:cx2="http://schemas.microsoft.com/office/drawing/2015/10/21/chartex" xmlns:cx3="http://schemas.microsoft.com/office/drawing/2016/5/9/chartex" xmlns:cx4="http://schemas.microsoft.com/office/drawing/2016/5/10/chartex" xmlns:cx5="http://schemas.microsoft.com/office/drawing/2016/5/11/chartex" xmlns:cx6="http://schemas.microsoft.com/office/drawing/2016/5/12/chartex" xmlns:cx7="http://schemas.microsoft.com/office/drawing/2016/5/13/chartex" xmlns:cx8="http://schemas.microsoft.com/office/drawing/2016/5/14/chartex" xmlns:mc="http://schemas.openxmlformats.org/markup-compatibility/2006" xmlns:aink="http://schemas.microsoft.com/office/drawing/2016/ink" xmlns:am3d="http://schemas.microsoft.com/office/drawing/2017/model3d" xmlns:o="urn:schemas-microsoft-com:office:office" xmlns:oel="http://schemas.microsoft.com/office/2019/extlst" xmlns:r="http://schemas.openxmlformats.org/officeDocument/2006/relationships" xmlns:m="http://schemas.openxmlformats.org/officeDocument/2006/math" xmlns:v="urn:schemas-microsoft-com:vml" xmlns:wp14="http://schemas.microsoft.com/office/word/2010/wordprocessingDrawing" xmlns:wp="http://schemas.openxmlformats.org/drawingml/2006/wordprocessingDrawing" xmlns:w10="urn:schemas-microsoft-com:office:word" xmlns:w="http://schemas.openxmlformats.org/wordprocessingml/2006/main" xmlns:w14="http://schemas.microsoft.com/office/word/2010/wordml" xmlns:w15="http://schemas.microsoft.com/office/word/2012/wordml" xmlns:w16cex="http://schemas.microsoft.com/office/word/2018/wordml/cex" xmlns:w16cid="http://schemas.microsoft.com/office/word/2016/wordml/cid" xmlns:w16="http://schemas.microsoft.com/office/word/2018/wordml" xmlns:w16sdtdh="http://schemas.microsoft.com/office/word/2020/wordml/sdtdatahash" xmlns:w16se="http://schemas.microsoft.com/office/word/2015/wordml/symex" xmlns:wpg="http://schemas.microsoft.com/office/word/2010/wordprocessingGroup" xmlns:wpi="http://schemas.microsoft.com/office/word/2010/wordprocessingInk" xmlns:wne="http://schemas.microsoft.com/office/word/2006/wordml" xmlns:wps="http://schemas.microsoft.com/office/word/2010/wordprocessingShape" mc:Ignorable="w14 w15 w16se w16cid w16 w16cex w16sdtdh wp14">
+<w:numbering xmlns:wpc="http://schemas.microsoft.com/office/word/2010/wordprocessingCanvas" xmlns:cx="http://schemas.microsoft.com/office/drawing/2014/chartex" xmlns:cx1="http://schemas.microsoft.com/office/drawing/2015/9/8/chartex" xmlns:cx2="http://schemas.microsoft.com/office/drawing/2015/10/21/chartex" xmlns:cx3="http://schemas.microsoft.com/office/drawing/2016/5/9/chartex" xmlns:cx4="http://schemas.microsoft.com/office/drawing/2016/5/10/chartex" xmlns:cx5="http://schemas.microsoft.com/office/drawing/2016/5/11/chartex" xmlns:cx6="http://schemas.microsoft.com/office/drawing/2016/5/12/chartex" xmlns:cx7="http://schemas.microsoft.com/office/drawing/2016/5/13/chartex" xmlns:cx8="http://schemas.microsoft.com/office/drawing/2016/5/14/chartex" xmlns:mc="http://schemas.openxmlformats.org/markup-compatibility/2006" xmlns:aink="http://schemas.microsoft.com/office/drawing/2016/ink" xmlns:am3d="http://schemas.microsoft.com/office/drawing/2017/model3d" xmlns:o="urn:schemas-microsoft-com:office:office" xmlns:oel="http://schemas.microsoft.com/office/2019/extlst" xmlns:r="http://schemas.openxmlformats.org/officeDocument/2006/relationships" xmlns:m="http://schemas.openxmlformats.org/officeDocument/2006/math" xmlns:v="urn:schemas-microsoft-com:vml" xmlns:wp14="http://schemas.microsoft.com/office/word/2010/wordprocessingDrawing" xmlns:wp="http://schemas.openxmlformats.org/drawingml/2006/wordprocessingDrawing" xmlns:w10="urn:schemas-microsoft-com:office:word" xmlns:w="http://schemas.openxmlformats.org/wordprocessingml/2006/main" xmlns:w14="http://schemas.microsoft.com/office/word/2010/wordml" xmlns:w15="http://schemas.microsoft.com/office/word/2012/wordml" xmlns:w16cex="http://schemas.microsoft.com/office/word/2018/wordml/cex" xmlns:w16cid="http://schemas.microsoft.com/office/word/2016/wordml/cid" xmlns:w16="http://schemas.microsoft.com/office/word/2018/wordml" xmlns:w16du="http://schemas.microsoft.com/office/word/2023/wordml/word16du" xmlns:w16sdtdh="http://schemas.microsoft.com/office/word/2020/wordml/sdtdatahash" xmlns:w16se="http://schemas.microsoft.com/office/word/2015/wordml/symex" xmlns:wpg="http://schemas.microsoft.com/office/word/2010/wordprocessingGroup" xmlns:wpi="http://schemas.microsoft.com/office/word/2010/wordprocessingInk" xmlns:wne="http://schemas.microsoft.com/office/word/2006/wordml" xmlns:wps="http://schemas.microsoft.com/office/word/2010/wordprocessingShape" mc:Ignorable="w14 w15 w16se w16cid w16 w16cex w16sdtdh w16du wp14">
   <w:abstractNum w:abstractNumId="0" w15:restartNumberingAfterBreak="0">
     <w:nsid w:val="0000A990"/>
     <w:multiLevelType w:val="multilevel"/>
@@ -2264,6 +2687,268 @@
       <w:pPr>
         <w:ind w:left="6480" w:hanging="480"/>
       </w:pPr>
+    </w:lvl>
+  </w:abstractNum>
+  <w:abstractNum w:abstractNumId="6" w15:restartNumberingAfterBreak="0">
+    <w:nsid w:val="5E897FDA"/>
+    <w:multiLevelType w:val="multilevel"/>
+    <w:tmpl w:val="39061334"/>
+    <w:lvl w:ilvl="0">
+      <w:start w:val="1"/>
+      <w:numFmt w:val="decimal"/>
+      <w:lvlText w:val="%1."/>
+      <w:lvlJc w:val="left"/>
+      <w:pPr>
+        <w:tabs>
+          <w:tab w:val="num" w:pos="720"/>
+        </w:tabs>
+        <w:ind w:left="720" w:hanging="360"/>
+      </w:pPr>
+    </w:lvl>
+    <w:lvl w:ilvl="1" w:tentative="1">
+      <w:start w:val="1"/>
+      <w:numFmt w:val="decimal"/>
+      <w:lvlText w:val="%2."/>
+      <w:lvlJc w:val="left"/>
+      <w:pPr>
+        <w:tabs>
+          <w:tab w:val="num" w:pos="1440"/>
+        </w:tabs>
+        <w:ind w:left="1440" w:hanging="360"/>
+      </w:pPr>
+    </w:lvl>
+    <w:lvl w:ilvl="2" w:tentative="1">
+      <w:start w:val="1"/>
+      <w:numFmt w:val="decimal"/>
+      <w:lvlText w:val="%3."/>
+      <w:lvlJc w:val="left"/>
+      <w:pPr>
+        <w:tabs>
+          <w:tab w:val="num" w:pos="2160"/>
+        </w:tabs>
+        <w:ind w:left="2160" w:hanging="360"/>
+      </w:pPr>
+    </w:lvl>
+    <w:lvl w:ilvl="3" w:tentative="1">
+      <w:start w:val="1"/>
+      <w:numFmt w:val="decimal"/>
+      <w:lvlText w:val="%4."/>
+      <w:lvlJc w:val="left"/>
+      <w:pPr>
+        <w:tabs>
+          <w:tab w:val="num" w:pos="2880"/>
+        </w:tabs>
+        <w:ind w:left="2880" w:hanging="360"/>
+      </w:pPr>
+    </w:lvl>
+    <w:lvl w:ilvl="4" w:tentative="1">
+      <w:start w:val="1"/>
+      <w:numFmt w:val="decimal"/>
+      <w:lvlText w:val="%5."/>
+      <w:lvlJc w:val="left"/>
+      <w:pPr>
+        <w:tabs>
+          <w:tab w:val="num" w:pos="3600"/>
+        </w:tabs>
+        <w:ind w:left="3600" w:hanging="360"/>
+      </w:pPr>
+    </w:lvl>
+    <w:lvl w:ilvl="5" w:tentative="1">
+      <w:start w:val="1"/>
+      <w:numFmt w:val="decimal"/>
+      <w:lvlText w:val="%6."/>
+      <w:lvlJc w:val="left"/>
+      <w:pPr>
+        <w:tabs>
+          <w:tab w:val="num" w:pos="4320"/>
+        </w:tabs>
+        <w:ind w:left="4320" w:hanging="360"/>
+      </w:pPr>
+    </w:lvl>
+    <w:lvl w:ilvl="6" w:tentative="1">
+      <w:start w:val="1"/>
+      <w:numFmt w:val="decimal"/>
+      <w:lvlText w:val="%7."/>
+      <w:lvlJc w:val="left"/>
+      <w:pPr>
+        <w:tabs>
+          <w:tab w:val="num" w:pos="5040"/>
+        </w:tabs>
+        <w:ind w:left="5040" w:hanging="360"/>
+      </w:pPr>
+    </w:lvl>
+    <w:lvl w:ilvl="7" w:tentative="1">
+      <w:start w:val="1"/>
+      <w:numFmt w:val="decimal"/>
+      <w:lvlText w:val="%8."/>
+      <w:lvlJc w:val="left"/>
+      <w:pPr>
+        <w:tabs>
+          <w:tab w:val="num" w:pos="5760"/>
+        </w:tabs>
+        <w:ind w:left="5760" w:hanging="360"/>
+      </w:pPr>
+    </w:lvl>
+    <w:lvl w:ilvl="8" w:tentative="1">
+      <w:start w:val="1"/>
+      <w:numFmt w:val="decimal"/>
+      <w:lvlText w:val="%9."/>
+      <w:lvlJc w:val="left"/>
+      <w:pPr>
+        <w:tabs>
+          <w:tab w:val="num" w:pos="6480"/>
+        </w:tabs>
+        <w:ind w:left="6480" w:hanging="360"/>
+      </w:pPr>
+    </w:lvl>
+  </w:abstractNum>
+  <w:abstractNum w:abstractNumId="7" w15:restartNumberingAfterBreak="0">
+    <w:nsid w:val="67754700"/>
+    <w:multiLevelType w:val="multilevel"/>
+    <w:tmpl w:val="1986721A"/>
+    <w:lvl w:ilvl="0">
+      <w:start w:val="1"/>
+      <w:numFmt w:val="bullet"/>
+      <w:lvlText w:val=""/>
+      <w:lvlJc w:val="left"/>
+      <w:pPr>
+        <w:tabs>
+          <w:tab w:val="num" w:pos="720"/>
+        </w:tabs>
+        <w:ind w:left="720" w:hanging="360"/>
+      </w:pPr>
+      <w:rPr>
+        <w:rFonts w:ascii="Symbol" w:hAnsi="Symbol" w:hint="default"/>
+        <w:sz w:val="20"/>
+      </w:rPr>
+    </w:lvl>
+    <w:lvl w:ilvl="1" w:tentative="1">
+      <w:start w:val="1"/>
+      <w:numFmt w:val="bullet"/>
+      <w:lvlText w:val="o"/>
+      <w:lvlJc w:val="left"/>
+      <w:pPr>
+        <w:tabs>
+          <w:tab w:val="num" w:pos="1440"/>
+        </w:tabs>
+        <w:ind w:left="1440" w:hanging="360"/>
+      </w:pPr>
+      <w:rPr>
+        <w:rFonts w:ascii="Courier New" w:hAnsi="Courier New" w:hint="default"/>
+        <w:sz w:val="20"/>
+      </w:rPr>
+    </w:lvl>
+    <w:lvl w:ilvl="2" w:tentative="1">
+      <w:start w:val="1"/>
+      <w:numFmt w:val="bullet"/>
+      <w:lvlText w:val=""/>
+      <w:lvlJc w:val="left"/>
+      <w:pPr>
+        <w:tabs>
+          <w:tab w:val="num" w:pos="2160"/>
+        </w:tabs>
+        <w:ind w:left="2160" w:hanging="360"/>
+      </w:pPr>
+      <w:rPr>
+        <w:rFonts w:ascii="Wingdings" w:hAnsi="Wingdings" w:hint="default"/>
+        <w:sz w:val="20"/>
+      </w:rPr>
+    </w:lvl>
+    <w:lvl w:ilvl="3" w:tentative="1">
+      <w:start w:val="1"/>
+      <w:numFmt w:val="bullet"/>
+      <w:lvlText w:val=""/>
+      <w:lvlJc w:val="left"/>
+      <w:pPr>
+        <w:tabs>
+          <w:tab w:val="num" w:pos="2880"/>
+        </w:tabs>
+        <w:ind w:left="2880" w:hanging="360"/>
+      </w:pPr>
+      <w:rPr>
+        <w:rFonts w:ascii="Wingdings" w:hAnsi="Wingdings" w:hint="default"/>
+        <w:sz w:val="20"/>
+      </w:rPr>
+    </w:lvl>
+    <w:lvl w:ilvl="4" w:tentative="1">
+      <w:start w:val="1"/>
+      <w:numFmt w:val="bullet"/>
+      <w:lvlText w:val=""/>
+      <w:lvlJc w:val="left"/>
+      <w:pPr>
+        <w:tabs>
+          <w:tab w:val="num" w:pos="3600"/>
+        </w:tabs>
+        <w:ind w:left="3600" w:hanging="360"/>
+      </w:pPr>
+      <w:rPr>
+        <w:rFonts w:ascii="Wingdings" w:hAnsi="Wingdings" w:hint="default"/>
+        <w:sz w:val="20"/>
+      </w:rPr>
+    </w:lvl>
+    <w:lvl w:ilvl="5" w:tentative="1">
+      <w:start w:val="1"/>
+      <w:numFmt w:val="bullet"/>
+      <w:lvlText w:val=""/>
+      <w:lvlJc w:val="left"/>
+      <w:pPr>
+        <w:tabs>
+          <w:tab w:val="num" w:pos="4320"/>
+        </w:tabs>
+        <w:ind w:left="4320" w:hanging="360"/>
+      </w:pPr>
+      <w:rPr>
+        <w:rFonts w:ascii="Wingdings" w:hAnsi="Wingdings" w:hint="default"/>
+        <w:sz w:val="20"/>
+      </w:rPr>
+    </w:lvl>
+    <w:lvl w:ilvl="6" w:tentative="1">
+      <w:start w:val="1"/>
+      <w:numFmt w:val="bullet"/>
+      <w:lvlText w:val=""/>
+      <w:lvlJc w:val="left"/>
+      <w:pPr>
+        <w:tabs>
+          <w:tab w:val="num" w:pos="5040"/>
+        </w:tabs>
+        <w:ind w:left="5040" w:hanging="360"/>
+      </w:pPr>
+      <w:rPr>
+        <w:rFonts w:ascii="Wingdings" w:hAnsi="Wingdings" w:hint="default"/>
+        <w:sz w:val="20"/>
+      </w:rPr>
+    </w:lvl>
+    <w:lvl w:ilvl="7" w:tentative="1">
+      <w:start w:val="1"/>
+      <w:numFmt w:val="bullet"/>
+      <w:lvlText w:val=""/>
+      <w:lvlJc w:val="left"/>
+      <w:pPr>
+        <w:tabs>
+          <w:tab w:val="num" w:pos="5760"/>
+        </w:tabs>
+        <w:ind w:left="5760" w:hanging="360"/>
+      </w:pPr>
+      <w:rPr>
+        <w:rFonts w:ascii="Wingdings" w:hAnsi="Wingdings" w:hint="default"/>
+        <w:sz w:val="20"/>
+      </w:rPr>
+    </w:lvl>
+    <w:lvl w:ilvl="8" w:tentative="1">
+      <w:start w:val="1"/>
+      <w:numFmt w:val="bullet"/>
+      <w:lvlText w:val=""/>
+      <w:lvlJc w:val="left"/>
+      <w:pPr>
+        <w:tabs>
+          <w:tab w:val="num" w:pos="6480"/>
+        </w:tabs>
+        <w:ind w:left="6480" w:hanging="360"/>
+      </w:pPr>
+      <w:rPr>
+        <w:rFonts w:ascii="Wingdings" w:hAnsi="Wingdings" w:hint="default"/>
+        <w:sz w:val="20"/>
+      </w:rPr>
     </w:lvl>
   </w:abstractNum>
   <w:num w:numId="1" w16cid:durableId="1691176712">
@@ -2320,11 +3005,17 @@
       <w:startOverride w:val="1"/>
     </w:lvlOverride>
   </w:num>
+  <w:num w:numId="10" w16cid:durableId="1900247014">
+    <w:abstractNumId w:val="7"/>
+  </w:num>
+  <w:num w:numId="11" w16cid:durableId="228270593">
+    <w:abstractNumId w:val="6"/>
+  </w:num>
 </w:numbering>
 </file>
 
 <file path=word/styles.xml><?xml version="1.0" encoding="utf-8"?>
-<w:styles xmlns:mc="http://schemas.openxmlformats.org/markup-compatibility/2006" xmlns:r="http://schemas.openxmlformats.org/officeDocument/2006/relationships" xmlns:w="http://schemas.openxmlformats.org/wordprocessingml/2006/main" xmlns:w14="http://schemas.microsoft.com/office/word/2010/wordml" xmlns:w15="http://schemas.microsoft.com/office/word/2012/wordml" xmlns:w16cex="http://schemas.microsoft.com/office/word/2018/wordml/cex" xmlns:w16cid="http://schemas.microsoft.com/office/word/2016/wordml/cid" xmlns:w16="http://schemas.microsoft.com/office/word/2018/wordml" xmlns:w16sdtdh="http://schemas.microsoft.com/office/word/2020/wordml/sdtdatahash" xmlns:w16se="http://schemas.microsoft.com/office/word/2015/wordml/symex" mc:Ignorable="w14 w15 w16se w16cid w16 w16cex w16sdtdh">
+<w:styles xmlns:mc="http://schemas.openxmlformats.org/markup-compatibility/2006" xmlns:r="http://schemas.openxmlformats.org/officeDocument/2006/relationships" xmlns:w="http://schemas.openxmlformats.org/wordprocessingml/2006/main" xmlns:w14="http://schemas.microsoft.com/office/word/2010/wordml" xmlns:w15="http://schemas.microsoft.com/office/word/2012/wordml" xmlns:w16cex="http://schemas.microsoft.com/office/word/2018/wordml/cex" xmlns:w16cid="http://schemas.microsoft.com/office/word/2016/wordml/cid" xmlns:w16="http://schemas.microsoft.com/office/word/2018/wordml" xmlns:w16du="http://schemas.microsoft.com/office/word/2023/wordml/word16du" xmlns:w16sdtdh="http://schemas.microsoft.com/office/word/2020/wordml/sdtdatahash" xmlns:w16se="http://schemas.microsoft.com/office/word/2015/wordml/symex" mc:Ignorable="w14 w15 w16se w16cid w16 w16cex w16sdtdh w16du">
   <w:docDefaults>
     <w:rPrDefault>
       <w:rPr>
@@ -2341,6 +3032,9 @@
     </w:pPrDefault>
   </w:docDefaults>
   <w:latentStyles w:defLockedState="0" w:defUIPriority="0" w:defSemiHidden="0" w:defUnhideWhenUsed="0" w:defQFormat="0" w:count="376">
+    <w:lsdException w:name="Strong" w:uiPriority="22" w:qFormat="1"/>
+    <w:lsdException w:name="Normal (Web)" w:uiPriority="99"/>
+    <w:lsdException w:name="HTML Code" w:uiPriority="99"/>
     <w:lsdException w:name="Normal Table" w:semiHidden="1" w:unhideWhenUsed="1"/>
     <w:lsdException w:name="Table Simple 1" w:semiHidden="1" w:unhideWhenUsed="1"/>
     <w:lsdException w:name="Table Simple 2" w:semiHidden="1" w:unhideWhenUsed="1"/>
@@ -2766,7 +3460,6 @@
   <w:style w:type="character" w:default="1" w:styleId="DefaultParagraphFont">
     <w:name w:val="Default Paragraph Font"/>
     <w:uiPriority w:val="1"/>
-    <w:semiHidden/>
     <w:unhideWhenUsed/>
   </w:style>
   <w:style w:type="table" w:default="1" w:styleId="TableNormal">
@@ -3370,6 +4063,42 @@
     <w:basedOn w:val="DefaultParagraphFont"/>
     <w:link w:val="BodyText"/>
     <w:rsid w:val="005E5B51"/>
+  </w:style>
+  <w:style w:type="paragraph" w:styleId="NormalWeb">
+    <w:name w:val="Normal (Web)"/>
+    <w:basedOn w:val="Normal"/>
+    <w:uiPriority w:val="99"/>
+    <w:unhideWhenUsed/>
+    <w:rsid w:val="00BD49E5"/>
+    <w:pPr>
+      <w:spacing w:before="100" w:beforeAutospacing="1" w:after="100" w:afterAutospacing="1"/>
+    </w:pPr>
+    <w:rPr>
+      <w:rFonts w:ascii="Times New Roman" w:eastAsia="Times New Roman" w:hAnsi="Times New Roman" w:cs="Times New Roman"/>
+    </w:rPr>
+  </w:style>
+  <w:style w:type="character" w:styleId="Strong">
+    <w:name w:val="Strong"/>
+    <w:basedOn w:val="DefaultParagraphFont"/>
+    <w:uiPriority w:val="22"/>
+    <w:qFormat/>
+    <w:rsid w:val="00BD49E5"/>
+    <w:rPr>
+      <w:b/>
+      <w:bCs/>
+    </w:rPr>
+  </w:style>
+  <w:style w:type="character" w:styleId="HTMLCode">
+    <w:name w:val="HTML Code"/>
+    <w:basedOn w:val="DefaultParagraphFont"/>
+    <w:uiPriority w:val="99"/>
+    <w:unhideWhenUsed/>
+    <w:rsid w:val="00BD49E5"/>
+    <w:rPr>
+      <w:rFonts w:ascii="Courier New" w:eastAsia="Times New Roman" w:hAnsi="Courier New" w:cs="Courier New"/>
+      <w:sz w:val="20"/>
+      <w:szCs w:val="20"/>
+    </w:rPr>
   </w:style>
 </w:styles>
 </file>

--- a/week05/assignment/week5-assignment.docx
+++ b/week05/assignment/week5-assignment.docx
@@ -1,6 +1,6 @@
 
 <file path=word/document.xml><?xml version="1.0" encoding="utf-8"?>
-<w:document xmlns:wpc="http://schemas.microsoft.com/office/word/2010/wordprocessingCanvas" xmlns:cx="http://schemas.microsoft.com/office/drawing/2014/chartex" xmlns:cx1="http://schemas.microsoft.com/office/drawing/2015/9/8/chartex" xmlns:cx2="http://schemas.microsoft.com/office/drawing/2015/10/21/chartex" xmlns:cx3="http://schemas.microsoft.com/office/drawing/2016/5/9/chartex" xmlns:cx4="http://schemas.microsoft.com/office/drawing/2016/5/10/chartex" xmlns:cx5="http://schemas.microsoft.com/office/drawing/2016/5/11/chartex" xmlns:cx6="http://schemas.microsoft.com/office/drawing/2016/5/12/chartex" xmlns:cx7="http://schemas.microsoft.com/office/drawing/2016/5/13/chartex" xmlns:cx8="http://schemas.microsoft.com/office/drawing/2016/5/14/chartex" xmlns:mc="http://schemas.openxmlformats.org/markup-compatibility/2006" xmlns:aink="http://schemas.microsoft.com/office/drawing/2016/ink" xmlns:am3d="http://schemas.microsoft.com/office/drawing/2017/model3d" xmlns:o="urn:schemas-microsoft-com:office:office" xmlns:oel="http://schemas.microsoft.com/office/2019/extlst" xmlns:r="http://schemas.openxmlformats.org/officeDocument/2006/relationships" xmlns:m="http://schemas.openxmlformats.org/officeDocument/2006/math" xmlns:v="urn:schemas-microsoft-com:vml" xmlns:wp14="http://schemas.microsoft.com/office/word/2010/wordprocessingDrawing" xmlns:wp="http://schemas.openxmlformats.org/drawingml/2006/wordprocessingDrawing" xmlns:w10="urn:schemas-microsoft-com:office:word" xmlns:w="http://schemas.openxmlformats.org/wordprocessingml/2006/main" xmlns:w14="http://schemas.microsoft.com/office/word/2010/wordml" xmlns:w15="http://schemas.microsoft.com/office/word/2012/wordml" xmlns:w16cex="http://schemas.microsoft.com/office/word/2018/wordml/cex" xmlns:w16cid="http://schemas.microsoft.com/office/word/2016/wordml/cid" xmlns:w16="http://schemas.microsoft.com/office/word/2018/wordml" xmlns:w16du="http://schemas.microsoft.com/office/word/2023/wordml/word16du" xmlns:w16sdtdh="http://schemas.microsoft.com/office/word/2020/wordml/sdtdatahash" xmlns:w16se="http://schemas.microsoft.com/office/word/2015/wordml/symex" xmlns:wpg="http://schemas.microsoft.com/office/word/2010/wordprocessingGroup" xmlns:wpi="http://schemas.microsoft.com/office/word/2010/wordprocessingInk" xmlns:wne="http://schemas.microsoft.com/office/word/2006/wordml" xmlns:wps="http://schemas.microsoft.com/office/word/2010/wordprocessingShape" mc:Ignorable="w14 w15 w16se w16cid w16 w16cex w16sdtdh w16du wp14">
+<w:document xmlns:wpc="http://schemas.microsoft.com/office/word/2010/wordprocessingCanvas" xmlns:cx="http://schemas.microsoft.com/office/drawing/2014/chartex" xmlns:cx1="http://schemas.microsoft.com/office/drawing/2015/9/8/chartex" xmlns:cx2="http://schemas.microsoft.com/office/drawing/2015/10/21/chartex" xmlns:cx3="http://schemas.microsoft.com/office/drawing/2016/5/9/chartex" xmlns:cx4="http://schemas.microsoft.com/office/drawing/2016/5/10/chartex" xmlns:cx5="http://schemas.microsoft.com/office/drawing/2016/5/11/chartex" xmlns:cx6="http://schemas.microsoft.com/office/drawing/2016/5/12/chartex" xmlns:cx7="http://schemas.microsoft.com/office/drawing/2016/5/13/chartex" xmlns:cx8="http://schemas.microsoft.com/office/drawing/2016/5/14/chartex" xmlns:mc="http://schemas.openxmlformats.org/markup-compatibility/2006" xmlns:aink="http://schemas.microsoft.com/office/drawing/2016/ink" xmlns:am3d="http://schemas.microsoft.com/office/drawing/2017/model3d" xmlns:o="urn:schemas-microsoft-com:office:office" xmlns:oel="http://schemas.microsoft.com/office/2019/extlst" xmlns:r="http://schemas.openxmlformats.org/officeDocument/2006/relationships" xmlns:m="http://schemas.openxmlformats.org/officeDocument/2006/math" xmlns:v="urn:schemas-microsoft-com:vml" xmlns:wp14="http://schemas.microsoft.com/office/word/2010/wordprocessingDrawing" xmlns:wp="http://schemas.openxmlformats.org/drawingml/2006/wordprocessingDrawing" xmlns:w10="urn:schemas-microsoft-com:office:word" xmlns:w="http://schemas.openxmlformats.org/wordprocessingml/2006/main" xmlns:w14="http://schemas.microsoft.com/office/word/2010/wordml" xmlns:w15="http://schemas.microsoft.com/office/word/2012/wordml" xmlns:w16cex="http://schemas.microsoft.com/office/word/2018/wordml/cex" xmlns:w16cid="http://schemas.microsoft.com/office/word/2016/wordml/cid" xmlns:w16="http://schemas.microsoft.com/office/word/2018/wordml" xmlns:w16du="http://schemas.microsoft.com/office/word/2023/wordml/word16du" xmlns:w16sdtdh="http://schemas.microsoft.com/office/word/2020/wordml/sdtdatahash" xmlns:w16sdtfl="http://schemas.microsoft.com/office/word/2024/wordml/sdtformatlock" xmlns:w16se="http://schemas.microsoft.com/office/word/2015/wordml/symex" xmlns:wpg="http://schemas.microsoft.com/office/word/2010/wordprocessingGroup" xmlns:wpi="http://schemas.microsoft.com/office/word/2010/wordprocessingInk" xmlns:wne="http://schemas.microsoft.com/office/word/2006/wordml" xmlns:wps="http://schemas.microsoft.com/office/word/2010/wordprocessingShape" mc:Ignorable="w14 w15 w16se w16cid w16 w16cex w16sdtdh w16sdtfl w16du wp14">
   <w:body>
     <w:p>
       <w:pPr>
@@ -27,17 +27,193 @@
     </w:p>
     <w:p>
       <w:pPr>
-        <w:pStyle w:val="Heading2"/>
-      </w:pPr>
-      <w:r>
-        <w:rPr>
-          <w:b w:val="0"/>
-          <w:bCs w:val="0"/>
-          <w:color w:val="FF0000"/>
-          <w:sz w:val="24"/>
-          <w:szCs w:val="24"/>
-        </w:rPr>
-        <w:t>You are required to watch the walkthrough video for this week's assignment. In the video, I guide you through each command, showing both the input and the expected output. Since you are working with new technology for the first time, it’s important not to just run a command and assume it worked. You will lose points if the commands are not executed correctly.</w:t>
+        <w:pStyle w:val="NormalWeb"/>
+        <w:rPr>
+          <w:color w:val="EE0000"/>
+        </w:rPr>
+      </w:pPr>
+      <w:r>
+        <w:rPr>
+          <w:rStyle w:val="Strong"/>
+          <w:color w:val="EE0000"/>
+        </w:rPr>
+        <w:t>Required Viewing</w:t>
+      </w:r>
+    </w:p>
+    <w:p>
+      <w:pPr>
+        <w:pStyle w:val="NormalWeb"/>
+        <w:rPr>
+          <w:color w:val="EE0000"/>
+        </w:rPr>
+      </w:pPr>
+      <w:r>
+        <w:rPr>
+          <w:color w:val="EE0000"/>
+        </w:rPr>
+        <w:t>Before starting this assignment, you must watch two videos:</w:t>
+      </w:r>
+    </w:p>
+    <w:p>
+      <w:pPr>
+        <w:pStyle w:val="NormalWeb"/>
+        <w:numPr>
+          <w:ilvl w:val="0"/>
+          <w:numId w:val="12"/>
+        </w:numPr>
+        <w:rPr>
+          <w:color w:val="EE0000"/>
+        </w:rPr>
+      </w:pPr>
+      <w:r>
+        <w:rPr>
+          <w:b/>
+          <w:bCs/>
+          <w:color w:val="EE0000"/>
+        </w:rPr>
+        <w:t xml:space="preserve">Week </w:t>
+      </w:r>
+      <w:r>
+        <w:rPr>
+          <w:b/>
+          <w:bCs/>
+          <w:color w:val="EE0000"/>
+        </w:rPr>
+        <w:t>5</w:t>
+      </w:r>
+      <w:r>
+        <w:rPr>
+          <w:b/>
+          <w:bCs/>
+          <w:color w:val="EE0000"/>
+        </w:rPr>
+        <w:t xml:space="preserve"> Fundamentals Lecture Video – </w:t>
+      </w:r>
+      <w:r>
+        <w:rPr>
+          <w:color w:val="EE0000"/>
+        </w:rPr>
+        <w:t>Explains Spark SQL architecture and shows how to work with it using both Scala and Python, giving you the background needed to understand what you are learning.</w:t>
+      </w:r>
+      <w:r>
+        <w:rPr>
+          <w:color w:val="EE0000"/>
+        </w:rPr>
+        <w:br/>
+      </w:r>
+      <w:r>
+        <w:rPr>
+          <w:color w:val="EE0000"/>
+        </w:rPr>
+        <w:t xml:space="preserve">Link: </w:t>
+      </w:r>
+      <w:hyperlink r:id="rId7" w:history="1">
+        <w:r>
+          <w:rPr>
+            <w:rStyle w:val="Hyperlink"/>
+            <w:color w:val="EE0000"/>
+          </w:rPr>
+          <w:t>https://youtu.be/3xPLAfZTLZo</w:t>
+        </w:r>
+      </w:hyperlink>
+      <w:r>
+        <w:rPr>
+          <w:color w:val="EE0000"/>
+        </w:rPr>
+        <w:br/>
+      </w:r>
+    </w:p>
+    <w:p>
+      <w:pPr>
+        <w:pStyle w:val="NormalWeb"/>
+        <w:numPr>
+          <w:ilvl w:val="0"/>
+          <w:numId w:val="12"/>
+        </w:numPr>
+        <w:rPr>
+          <w:color w:val="EE0000"/>
+        </w:rPr>
+      </w:pPr>
+      <w:r>
+        <w:rPr>
+          <w:rStyle w:val="Strong"/>
+          <w:color w:val="EE0000"/>
+        </w:rPr>
+        <w:t xml:space="preserve">Week </w:t>
+      </w:r>
+      <w:r>
+        <w:rPr>
+          <w:rStyle w:val="Strong"/>
+          <w:color w:val="EE0000"/>
+        </w:rPr>
+        <w:t>5</w:t>
+      </w:r>
+      <w:r>
+        <w:rPr>
+          <w:rStyle w:val="Strong"/>
+          <w:color w:val="EE0000"/>
+        </w:rPr>
+        <w:t xml:space="preserve"> Assignment Walkthrough Video</w:t>
+      </w:r>
+      <w:r>
+        <w:rPr>
+          <w:color w:val="EE0000"/>
+        </w:rPr>
+        <w:t xml:space="preserve"> – Shows you step by step how to complete the tasks, including each command and the expected output.</w:t>
+      </w:r>
+    </w:p>
+    <w:p>
+      <w:pPr>
+        <w:pStyle w:val="NormalWeb"/>
+        <w:rPr>
+          <w:color w:val="EE0000"/>
+        </w:rPr>
+      </w:pPr>
+      <w:r>
+        <w:rPr>
+          <w:color w:val="EE0000"/>
+        </w:rPr>
+        <w:t>It is not enough to just run commands without checking results. You must verify that your commands execute correctly. If they do not, you will lose points.</w:t>
+      </w:r>
+    </w:p>
+    <w:p>
+      <w:pPr>
+        <w:pStyle w:val="NormalWeb"/>
+        <w:rPr>
+          <w:color w:val="EE0000"/>
+        </w:rPr>
+      </w:pPr>
+      <w:r>
+        <w:rPr>
+          <w:color w:val="EE0000"/>
+        </w:rPr>
+        <w:t xml:space="preserve">Watching both videos is mandatory. The fundamentals video explains </w:t>
+      </w:r>
+      <w:r>
+        <w:rPr>
+          <w:rStyle w:val="Emphasis"/>
+          <w:color w:val="EE0000"/>
+        </w:rPr>
+        <w:t>what</w:t>
+      </w:r>
+      <w:r>
+        <w:rPr>
+          <w:color w:val="EE0000"/>
+        </w:rPr>
+        <w:t xml:space="preserve"> you’re learning and why it matters, and the walkthrough video shows you </w:t>
+      </w:r>
+      <w:r>
+        <w:rPr>
+          <w:rStyle w:val="Emphasis"/>
+          <w:color w:val="EE0000"/>
+        </w:rPr>
+        <w:t>how</w:t>
+      </w:r>
+      <w:r>
+        <w:rPr>
+          <w:color w:val="EE0000"/>
+        </w:rPr>
+        <w:t xml:space="preserve"> to complete the assignment.</w:t>
       </w:r>
     </w:p>
     <w:p>
@@ -81,9 +257,65 @@
     </w:p>
     <w:p>
       <w:pPr>
+        <w:pStyle w:val="Heading1"/>
+        <w:rPr>
+          <w:sz w:val="28"/>
+          <w:szCs w:val="28"/>
+        </w:rPr>
+      </w:pPr>
+      <w:bookmarkStart w:id="1" w:name="X39b800a4b8d91a2e9da180eca9fc1a3376b5956"/>
+      <w:r>
+        <w:rPr>
+          <w:sz w:val="28"/>
+          <w:szCs w:val="28"/>
+        </w:rPr>
+        <w:t>Conceptual Foundations</w:t>
+      </w:r>
+    </w:p>
+    <w:p>
+      <w:pPr>
+        <w:pStyle w:val="NormalWeb"/>
+      </w:pPr>
+      <w:r>
+        <w:t>Before beginning the assignment, watch the instructor-led fundamentals video, which introduces and explains the key concepts for this week:</w:t>
+      </w:r>
+      <w:r>
+        <w:br/>
+      </w:r>
+      <w:hyperlink r:id="rId8" w:tgtFrame="_blank" w:history="1">
+        <w:r>
+          <w:rPr>
+            <w:rStyle w:val="Hyperlink"/>
+          </w:rPr>
+          <w:t>https://youtu.be/3xPLAfZTLZo</w:t>
+        </w:r>
+      </w:hyperlink>
+    </w:p>
+    <w:p>
+      <w:pPr>
+        <w:pStyle w:val="NormalWeb"/>
+        <w:rPr>
+          <w:color w:val="EE0000"/>
+        </w:rPr>
+      </w:pPr>
+      <w:r>
+        <w:rPr>
+          <w:rStyle w:val="Strong"/>
+          <w:color w:val="EE0000"/>
+        </w:rPr>
+        <w:t>Deliverable:</w:t>
+      </w:r>
+      <w:r>
+        <w:rPr>
+          <w:color w:val="EE0000"/>
+        </w:rPr>
+        <w:t xml:space="preserve"> Write a 3–4 paragraph summary that demonstrates your understanding of the material presented in the video. Your writeup should explain the main ideas in your own words, highlight why these concepts are important, and connect them to the technologies you will be working with in the assignment.</w:t>
+      </w:r>
+    </w:p>
+    <w:p>
+      <w:pPr>
         <w:pStyle w:val="Heading3"/>
       </w:pPr>
-      <w:bookmarkStart w:id="1" w:name="X39b800a4b8d91a2e9da180eca9fc1a3376b5956"/>
       <w:r>
         <w:t xml:space="preserve">Objective: Gain experience in querying datasets using </w:t>
       </w:r>
@@ -211,6 +443,7 @@
         </w:numPr>
       </w:pPr>
       <w:r>
+        <w:lastRenderedPageBreak/>
         <w:t xml:space="preserve">Learn how to write and execute SQL queries within </w:t>
       </w:r>
       <w:r>
@@ -550,7 +783,6 @@
         <w:rPr>
           <w:b/>
         </w:rPr>
-        <w:lastRenderedPageBreak/>
         <w:t xml:space="preserve">2. </w:t>
       </w:r>
       <w:proofErr w:type="spellStart"/>
@@ -702,7 +934,6 @@
         <w:t xml:space="preserve"> </w:t>
       </w:r>
       <w:proofErr w:type="spellStart"/>
-      <w:proofErr w:type="gramStart"/>
       <w:r>
         <w:rPr>
           <w:rStyle w:val="NormalTok"/>
@@ -724,7 +955,6 @@
         </w:rPr>
         <w:t>read</w:t>
       </w:r>
-      <w:proofErr w:type="gramEnd"/>
       <w:r>
         <w:rPr>
           <w:rStyle w:val="OperatorTok"/>
@@ -1175,14 +1405,12 @@
           <w:sz w:val="22"/>
         </w:rPr>
       </w:pPr>
-      <w:proofErr w:type="gramStart"/>
       <w:r>
         <w:rPr>
           <w:rStyle w:val="FunctionTok"/>
         </w:rPr>
         <w:t>:quit</w:t>
       </w:r>
-      <w:proofErr w:type="gramEnd"/>
     </w:p>
     <w:p>
       <w:pPr>
@@ -1198,6 +1426,7 @@
           <w:bCs/>
           <w:color w:val="FF0000"/>
         </w:rPr>
+        <w:lastRenderedPageBreak/>
         <w:t>Deliverable:</w:t>
       </w:r>
       <w:r>
@@ -1646,7 +1875,6 @@
           <w:rStyle w:val="NormalTok"/>
           <w:rFonts w:ascii="Courier New" w:hAnsi="Courier New" w:cs="Courier New"/>
         </w:rPr>
-        <w:lastRenderedPageBreak/>
         <w:t>spark.sql</w:t>
       </w:r>
       <w:proofErr w:type="spellEnd"/>
@@ -1791,19 +2019,11 @@
           <w:sz w:val="22"/>
         </w:rPr>
       </w:pPr>
-      <w:proofErr w:type="gramStart"/>
       <w:r>
         <w:rPr>
           <w:rStyle w:val="FunctionTok"/>
         </w:rPr>
-        <w:t>exit(</w:t>
-      </w:r>
-      <w:proofErr w:type="gramEnd"/>
-      <w:r>
-        <w:rPr>
-          <w:rStyle w:val="FunctionTok"/>
-        </w:rPr>
-        <w:t>)</w:t>
+        <w:t>exit()</w:t>
       </w:r>
     </w:p>
     <w:p>
@@ -1956,19 +2176,11 @@
         <w:t xml:space="preserve"> or </w:t>
       </w:r>
       <w:proofErr w:type="spellStart"/>
-      <w:proofErr w:type="gramStart"/>
       <w:r>
         <w:rPr>
           <w:rStyle w:val="VerbatimChar"/>
         </w:rPr>
-        <w:t>spark.read</w:t>
-      </w:r>
-      <w:proofErr w:type="gramEnd"/>
-      <w:r>
-        <w:rPr>
-          <w:rStyle w:val="VerbatimChar"/>
-        </w:rPr>
-        <w:t>.text</w:t>
+        <w:t>spark.read.text</w:t>
       </w:r>
       <w:proofErr w:type="spellEnd"/>
       <w:r>
@@ -1987,6 +2199,7 @@
           <w:b/>
           <w:bCs/>
         </w:rPr>
+        <w:lastRenderedPageBreak/>
         <w:t>SQL Queries</w:t>
       </w:r>
       <w:r>
@@ -2161,7 +2374,7 @@
 </file>
 
 <file path=word/endnotes.xml><?xml version="1.0" encoding="utf-8"?>
-<w:endnotes xmlns:wpc="http://schemas.microsoft.com/office/word/2010/wordprocessingCanvas" xmlns:cx="http://schemas.microsoft.com/office/drawing/2014/chartex" xmlns:cx1="http://schemas.microsoft.com/office/drawing/2015/9/8/chartex" xmlns:cx2="http://schemas.microsoft.com/office/drawing/2015/10/21/chartex" xmlns:cx3="http://schemas.microsoft.com/office/drawing/2016/5/9/chartex" xmlns:cx4="http://schemas.microsoft.com/office/drawing/2016/5/10/chartex" xmlns:cx5="http://schemas.microsoft.com/office/drawing/2016/5/11/chartex" xmlns:cx6="http://schemas.microsoft.com/office/drawing/2016/5/12/chartex" xmlns:cx7="http://schemas.microsoft.com/office/drawing/2016/5/13/chartex" xmlns:cx8="http://schemas.microsoft.com/office/drawing/2016/5/14/chartex" xmlns:mc="http://schemas.openxmlformats.org/markup-compatibility/2006" xmlns:aink="http://schemas.microsoft.com/office/drawing/2016/ink" xmlns:am3d="http://schemas.microsoft.com/office/drawing/2017/model3d" xmlns:o="urn:schemas-microsoft-com:office:office" xmlns:oel="http://schemas.microsoft.com/office/2019/extlst" xmlns:r="http://schemas.openxmlformats.org/officeDocument/2006/relationships" xmlns:m="http://schemas.openxmlformats.org/officeDocument/2006/math" xmlns:v="urn:schemas-microsoft-com:vml" xmlns:wp14="http://schemas.microsoft.com/office/word/2010/wordprocessingDrawing" xmlns:wp="http://schemas.openxmlformats.org/drawingml/2006/wordprocessingDrawing" xmlns:w10="urn:schemas-microsoft-com:office:word" xmlns:w="http://schemas.openxmlformats.org/wordprocessingml/2006/main" xmlns:w14="http://schemas.microsoft.com/office/word/2010/wordml" xmlns:w15="http://schemas.microsoft.com/office/word/2012/wordml" xmlns:w16cex="http://schemas.microsoft.com/office/word/2018/wordml/cex" xmlns:w16cid="http://schemas.microsoft.com/office/word/2016/wordml/cid" xmlns:w16="http://schemas.microsoft.com/office/word/2018/wordml" xmlns:w16du="http://schemas.microsoft.com/office/word/2023/wordml/word16du" xmlns:w16sdtdh="http://schemas.microsoft.com/office/word/2020/wordml/sdtdatahash" xmlns:w16se="http://schemas.microsoft.com/office/word/2015/wordml/symex" xmlns:wpg="http://schemas.microsoft.com/office/word/2010/wordprocessingGroup" xmlns:wpi="http://schemas.microsoft.com/office/word/2010/wordprocessingInk" xmlns:wne="http://schemas.microsoft.com/office/word/2006/wordml" xmlns:wps="http://schemas.microsoft.com/office/word/2010/wordprocessingShape" mc:Ignorable="w14 w15 w16se w16cid w16 w16cex w16sdtdh w16du wp14">
+<w:endnotes xmlns:wpc="http://schemas.microsoft.com/office/word/2010/wordprocessingCanvas" xmlns:cx="http://schemas.microsoft.com/office/drawing/2014/chartex" xmlns:cx1="http://schemas.microsoft.com/office/drawing/2015/9/8/chartex" xmlns:cx2="http://schemas.microsoft.com/office/drawing/2015/10/21/chartex" xmlns:cx3="http://schemas.microsoft.com/office/drawing/2016/5/9/chartex" xmlns:cx4="http://schemas.microsoft.com/office/drawing/2016/5/10/chartex" xmlns:cx5="http://schemas.microsoft.com/office/drawing/2016/5/11/chartex" xmlns:cx6="http://schemas.microsoft.com/office/drawing/2016/5/12/chartex" xmlns:cx7="http://schemas.microsoft.com/office/drawing/2016/5/13/chartex" xmlns:cx8="http://schemas.microsoft.com/office/drawing/2016/5/14/chartex" xmlns:mc="http://schemas.openxmlformats.org/markup-compatibility/2006" xmlns:aink="http://schemas.microsoft.com/office/drawing/2016/ink" xmlns:am3d="http://schemas.microsoft.com/office/drawing/2017/model3d" xmlns:o="urn:schemas-microsoft-com:office:office" xmlns:oel="http://schemas.microsoft.com/office/2019/extlst" xmlns:r="http://schemas.openxmlformats.org/officeDocument/2006/relationships" xmlns:m="http://schemas.openxmlformats.org/officeDocument/2006/math" xmlns:v="urn:schemas-microsoft-com:vml" xmlns:wp14="http://schemas.microsoft.com/office/word/2010/wordprocessingDrawing" xmlns:wp="http://schemas.openxmlformats.org/drawingml/2006/wordprocessingDrawing" xmlns:w10="urn:schemas-microsoft-com:office:word" xmlns:w="http://schemas.openxmlformats.org/wordprocessingml/2006/main" xmlns:w14="http://schemas.microsoft.com/office/word/2010/wordml" xmlns:w15="http://schemas.microsoft.com/office/word/2012/wordml" xmlns:w16cex="http://schemas.microsoft.com/office/word/2018/wordml/cex" xmlns:w16cid="http://schemas.microsoft.com/office/word/2016/wordml/cid" xmlns:w16="http://schemas.microsoft.com/office/word/2018/wordml" xmlns:w16du="http://schemas.microsoft.com/office/word/2023/wordml/word16du" xmlns:w16sdtdh="http://schemas.microsoft.com/office/word/2020/wordml/sdtdatahash" xmlns:w16sdtfl="http://schemas.microsoft.com/office/word/2024/wordml/sdtformatlock" xmlns:w16se="http://schemas.microsoft.com/office/word/2015/wordml/symex" xmlns:wpg="http://schemas.microsoft.com/office/word/2010/wordprocessingGroup" xmlns:wpi="http://schemas.microsoft.com/office/word/2010/wordprocessingInk" xmlns:wne="http://schemas.microsoft.com/office/word/2006/wordml" xmlns:wps="http://schemas.microsoft.com/office/word/2010/wordprocessingShape" mc:Ignorable="w14 w15 w16se w16cid w16 w16cex w16sdtdh w16sdtfl w16du wp14">
   <w:endnote w:type="separator" w:id="-1">
     <w:p>
       <w:pPr>
@@ -2186,7 +2399,7 @@
 </file>
 
 <file path=word/footnotes.xml><?xml version="1.0" encoding="utf-8"?>
-<w:footnotes xmlns:wpc="http://schemas.microsoft.com/office/word/2010/wordprocessingCanvas" xmlns:cx="http://schemas.microsoft.com/office/drawing/2014/chartex" xmlns:cx1="http://schemas.microsoft.com/office/drawing/2015/9/8/chartex" xmlns:cx2="http://schemas.microsoft.com/office/drawing/2015/10/21/chartex" xmlns:cx3="http://schemas.microsoft.com/office/drawing/2016/5/9/chartex" xmlns:cx4="http://schemas.microsoft.com/office/drawing/2016/5/10/chartex" xmlns:cx5="http://schemas.microsoft.com/office/drawing/2016/5/11/chartex" xmlns:cx6="http://schemas.microsoft.com/office/drawing/2016/5/12/chartex" xmlns:cx7="http://schemas.microsoft.com/office/drawing/2016/5/13/chartex" xmlns:cx8="http://schemas.microsoft.com/office/drawing/2016/5/14/chartex" xmlns:mc="http://schemas.openxmlformats.org/markup-compatibility/2006" xmlns:aink="http://schemas.microsoft.com/office/drawing/2016/ink" xmlns:am3d="http://schemas.microsoft.com/office/drawing/2017/model3d" xmlns:o="urn:schemas-microsoft-com:office:office" xmlns:oel="http://schemas.microsoft.com/office/2019/extlst" xmlns:r="http://schemas.openxmlformats.org/officeDocument/2006/relationships" xmlns:m="http://schemas.openxmlformats.org/officeDocument/2006/math" xmlns:v="urn:schemas-microsoft-com:vml" xmlns:wp14="http://schemas.microsoft.com/office/word/2010/wordprocessingDrawing" xmlns:wp="http://schemas.openxmlformats.org/drawingml/2006/wordprocessingDrawing" xmlns:w10="urn:schemas-microsoft-com:office:word" xmlns:w="http://schemas.openxmlformats.org/wordprocessingml/2006/main" xmlns:w14="http://schemas.microsoft.com/office/word/2010/wordml" xmlns:w15="http://schemas.microsoft.com/office/word/2012/wordml" xmlns:w16cex="http://schemas.microsoft.com/office/word/2018/wordml/cex" xmlns:w16cid="http://schemas.microsoft.com/office/word/2016/wordml/cid" xmlns:w16="http://schemas.microsoft.com/office/word/2018/wordml" xmlns:w16du="http://schemas.microsoft.com/office/word/2023/wordml/word16du" xmlns:w16sdtdh="http://schemas.microsoft.com/office/word/2020/wordml/sdtdatahash" xmlns:w16se="http://schemas.microsoft.com/office/word/2015/wordml/symex" xmlns:wpg="http://schemas.microsoft.com/office/word/2010/wordprocessingGroup" xmlns:wpi="http://schemas.microsoft.com/office/word/2010/wordprocessingInk" xmlns:wne="http://schemas.microsoft.com/office/word/2006/wordml" xmlns:wps="http://schemas.microsoft.com/office/word/2010/wordprocessingShape" mc:Ignorable="w14 w15 w16se w16cid w16 w16cex w16sdtdh w16du wp14">
+<w:footnotes xmlns:wpc="http://schemas.microsoft.com/office/word/2010/wordprocessingCanvas" xmlns:cx="http://schemas.microsoft.com/office/drawing/2014/chartex" xmlns:cx1="http://schemas.microsoft.com/office/drawing/2015/9/8/chartex" xmlns:cx2="http://schemas.microsoft.com/office/drawing/2015/10/21/chartex" xmlns:cx3="http://schemas.microsoft.com/office/drawing/2016/5/9/chartex" xmlns:cx4="http://schemas.microsoft.com/office/drawing/2016/5/10/chartex" xmlns:cx5="http://schemas.microsoft.com/office/drawing/2016/5/11/chartex" xmlns:cx6="http://schemas.microsoft.com/office/drawing/2016/5/12/chartex" xmlns:cx7="http://schemas.microsoft.com/office/drawing/2016/5/13/chartex" xmlns:cx8="http://schemas.microsoft.com/office/drawing/2016/5/14/chartex" xmlns:mc="http://schemas.openxmlformats.org/markup-compatibility/2006" xmlns:aink="http://schemas.microsoft.com/office/drawing/2016/ink" xmlns:am3d="http://schemas.microsoft.com/office/drawing/2017/model3d" xmlns:o="urn:schemas-microsoft-com:office:office" xmlns:oel="http://schemas.microsoft.com/office/2019/extlst" xmlns:r="http://schemas.openxmlformats.org/officeDocument/2006/relationships" xmlns:m="http://schemas.openxmlformats.org/officeDocument/2006/math" xmlns:v="urn:schemas-microsoft-com:vml" xmlns:wp14="http://schemas.microsoft.com/office/word/2010/wordprocessingDrawing" xmlns:wp="http://schemas.openxmlformats.org/drawingml/2006/wordprocessingDrawing" xmlns:w10="urn:schemas-microsoft-com:office:word" xmlns:w="http://schemas.openxmlformats.org/wordprocessingml/2006/main" xmlns:w14="http://schemas.microsoft.com/office/word/2010/wordml" xmlns:w15="http://schemas.microsoft.com/office/word/2012/wordml" xmlns:w16cex="http://schemas.microsoft.com/office/word/2018/wordml/cex" xmlns:w16cid="http://schemas.microsoft.com/office/word/2016/wordml/cid" xmlns:w16="http://schemas.microsoft.com/office/word/2018/wordml" xmlns:w16du="http://schemas.microsoft.com/office/word/2023/wordml/word16du" xmlns:w16sdtdh="http://schemas.microsoft.com/office/word/2020/wordml/sdtdatahash" xmlns:w16sdtfl="http://schemas.microsoft.com/office/word/2024/wordml/sdtformatlock" xmlns:w16se="http://schemas.microsoft.com/office/word/2015/wordml/symex" xmlns:wpg="http://schemas.microsoft.com/office/word/2010/wordprocessingGroup" xmlns:wpi="http://schemas.microsoft.com/office/word/2010/wordprocessingInk" xmlns:wne="http://schemas.microsoft.com/office/word/2006/wordml" xmlns:wps="http://schemas.microsoft.com/office/word/2010/wordprocessingShape" mc:Ignorable="w14 w15 w16se w16cid w16 w16cex w16sdtdh w16sdtfl w16du wp14">
   <w:footnote w:type="separator" w:id="-1">
     <w:p>
       <w:r>
@@ -2205,7 +2418,7 @@
 </file>
 
 <file path=word/numbering.xml><?xml version="1.0" encoding="utf-8"?>
-<w:numbering xmlns:wpc="http://schemas.microsoft.com/office/word/2010/wordprocessingCanvas" xmlns:cx="http://schemas.microsoft.com/office/drawing/2014/chartex" xmlns:cx1="http://schemas.microsoft.com/office/drawing/2015/9/8/chartex" xmlns:cx2="http://schemas.microsoft.com/office/drawing/2015/10/21/chartex" xmlns:cx3="http://schemas.microsoft.com/office/drawing/2016/5/9/chartex" xmlns:cx4="http://schemas.microsoft.com/office/drawing/2016/5/10/chartex" xmlns:cx5="http://schemas.microsoft.com/office/drawing/2016/5/11/chartex" xmlns:cx6="http://schemas.microsoft.com/office/drawing/2016/5/12/chartex" xmlns:cx7="http://schemas.microsoft.com/office/drawing/2016/5/13/chartex" xmlns:cx8="http://schemas.microsoft.com/office/drawing/2016/5/14/chartex" xmlns:mc="http://schemas.openxmlformats.org/markup-compatibility/2006" xmlns:aink="http://schemas.microsoft.com/office/drawing/2016/ink" xmlns:am3d="http://schemas.microsoft.com/office/drawing/2017/model3d" xmlns:o="urn:schemas-microsoft-com:office:office" xmlns:oel="http://schemas.microsoft.com/office/2019/extlst" xmlns:r="http://schemas.openxmlformats.org/officeDocument/2006/relationships" xmlns:m="http://schemas.openxmlformats.org/officeDocument/2006/math" xmlns:v="urn:schemas-microsoft-com:vml" xmlns:wp14="http://schemas.microsoft.com/office/word/2010/wordprocessingDrawing" xmlns:wp="http://schemas.openxmlformats.org/drawingml/2006/wordprocessingDrawing" xmlns:w10="urn:schemas-microsoft-com:office:word" xmlns:w="http://schemas.openxmlformats.org/wordprocessingml/2006/main" xmlns:w14="http://schemas.microsoft.com/office/word/2010/wordml" xmlns:w15="http://schemas.microsoft.com/office/word/2012/wordml" xmlns:w16cex="http://schemas.microsoft.com/office/word/2018/wordml/cex" xmlns:w16cid="http://schemas.microsoft.com/office/word/2016/wordml/cid" xmlns:w16="http://schemas.microsoft.com/office/word/2018/wordml" xmlns:w16du="http://schemas.microsoft.com/office/word/2023/wordml/word16du" xmlns:w16sdtdh="http://schemas.microsoft.com/office/word/2020/wordml/sdtdatahash" xmlns:w16se="http://schemas.microsoft.com/office/word/2015/wordml/symex" xmlns:wpg="http://schemas.microsoft.com/office/word/2010/wordprocessingGroup" xmlns:wpi="http://schemas.microsoft.com/office/word/2010/wordprocessingInk" xmlns:wne="http://schemas.microsoft.com/office/word/2006/wordml" xmlns:wps="http://schemas.microsoft.com/office/word/2010/wordprocessingShape" mc:Ignorable="w14 w15 w16se w16cid w16 w16cex w16sdtdh w16du wp14">
+<w:numbering xmlns:wpc="http://schemas.microsoft.com/office/word/2010/wordprocessingCanvas" xmlns:cx="http://schemas.microsoft.com/office/drawing/2014/chartex" xmlns:cx1="http://schemas.microsoft.com/office/drawing/2015/9/8/chartex" xmlns:cx2="http://schemas.microsoft.com/office/drawing/2015/10/21/chartex" xmlns:cx3="http://schemas.microsoft.com/office/drawing/2016/5/9/chartex" xmlns:cx4="http://schemas.microsoft.com/office/drawing/2016/5/10/chartex" xmlns:cx5="http://schemas.microsoft.com/office/drawing/2016/5/11/chartex" xmlns:cx6="http://schemas.microsoft.com/office/drawing/2016/5/12/chartex" xmlns:cx7="http://schemas.microsoft.com/office/drawing/2016/5/13/chartex" xmlns:cx8="http://schemas.microsoft.com/office/drawing/2016/5/14/chartex" xmlns:mc="http://schemas.openxmlformats.org/markup-compatibility/2006" xmlns:aink="http://schemas.microsoft.com/office/drawing/2016/ink" xmlns:am3d="http://schemas.microsoft.com/office/drawing/2017/model3d" xmlns:o="urn:schemas-microsoft-com:office:office" xmlns:oel="http://schemas.microsoft.com/office/2019/extlst" xmlns:r="http://schemas.openxmlformats.org/officeDocument/2006/relationships" xmlns:m="http://schemas.openxmlformats.org/officeDocument/2006/math" xmlns:v="urn:schemas-microsoft-com:vml" xmlns:wp14="http://schemas.microsoft.com/office/word/2010/wordprocessingDrawing" xmlns:wp="http://schemas.openxmlformats.org/drawingml/2006/wordprocessingDrawing" xmlns:w10="urn:schemas-microsoft-com:office:word" xmlns:w="http://schemas.openxmlformats.org/wordprocessingml/2006/main" xmlns:w14="http://schemas.microsoft.com/office/word/2010/wordml" xmlns:w15="http://schemas.microsoft.com/office/word/2012/wordml" xmlns:w16cex="http://schemas.microsoft.com/office/word/2018/wordml/cex" xmlns:w16cid="http://schemas.microsoft.com/office/word/2016/wordml/cid" xmlns:w16="http://schemas.microsoft.com/office/word/2018/wordml" xmlns:w16du="http://schemas.microsoft.com/office/word/2023/wordml/word16du" xmlns:w16sdtdh="http://schemas.microsoft.com/office/word/2020/wordml/sdtdatahash" xmlns:w16sdtfl="http://schemas.microsoft.com/office/word/2024/wordml/sdtformatlock" xmlns:w16se="http://schemas.microsoft.com/office/word/2015/wordml/symex" xmlns:wpg="http://schemas.microsoft.com/office/word/2010/wordprocessingGroup" xmlns:wpi="http://schemas.microsoft.com/office/word/2010/wordprocessingInk" xmlns:wne="http://schemas.microsoft.com/office/word/2006/wordml" xmlns:wps="http://schemas.microsoft.com/office/word/2010/wordprocessingShape" mc:Ignorable="w14 w15 w16se w16cid w16 w16cex w16sdtdh w16sdtfl w16du wp14">
   <w:abstractNum w:abstractNumId="0" w15:restartNumberingAfterBreak="0">
     <w:nsid w:val="0000A990"/>
     <w:multiLevelType w:val="multilevel"/>
@@ -2528,6 +2741,119 @@
     </w:lvl>
   </w:abstractNum>
   <w:abstractNum w:abstractNumId="4" w15:restartNumberingAfterBreak="0">
+    <w:nsid w:val="3CBC3E39"/>
+    <w:multiLevelType w:val="multilevel"/>
+    <w:tmpl w:val="AA2E14B6"/>
+    <w:lvl w:ilvl="0">
+      <w:start w:val="1"/>
+      <w:numFmt w:val="decimal"/>
+      <w:lvlText w:val="%1."/>
+      <w:lvlJc w:val="left"/>
+      <w:pPr>
+        <w:tabs>
+          <w:tab w:val="num" w:pos="720"/>
+        </w:tabs>
+        <w:ind w:left="720" w:hanging="360"/>
+      </w:pPr>
+    </w:lvl>
+    <w:lvl w:ilvl="1" w:tentative="1">
+      <w:start w:val="1"/>
+      <w:numFmt w:val="decimal"/>
+      <w:lvlText w:val="%2."/>
+      <w:lvlJc w:val="left"/>
+      <w:pPr>
+        <w:tabs>
+          <w:tab w:val="num" w:pos="1440"/>
+        </w:tabs>
+        <w:ind w:left="1440" w:hanging="360"/>
+      </w:pPr>
+    </w:lvl>
+    <w:lvl w:ilvl="2" w:tentative="1">
+      <w:start w:val="1"/>
+      <w:numFmt w:val="decimal"/>
+      <w:lvlText w:val="%3."/>
+      <w:lvlJc w:val="left"/>
+      <w:pPr>
+        <w:tabs>
+          <w:tab w:val="num" w:pos="2160"/>
+        </w:tabs>
+        <w:ind w:left="2160" w:hanging="360"/>
+      </w:pPr>
+    </w:lvl>
+    <w:lvl w:ilvl="3" w:tentative="1">
+      <w:start w:val="1"/>
+      <w:numFmt w:val="decimal"/>
+      <w:lvlText w:val="%4."/>
+      <w:lvlJc w:val="left"/>
+      <w:pPr>
+        <w:tabs>
+          <w:tab w:val="num" w:pos="2880"/>
+        </w:tabs>
+        <w:ind w:left="2880" w:hanging="360"/>
+      </w:pPr>
+    </w:lvl>
+    <w:lvl w:ilvl="4" w:tentative="1">
+      <w:start w:val="1"/>
+      <w:numFmt w:val="decimal"/>
+      <w:lvlText w:val="%5."/>
+      <w:lvlJc w:val="left"/>
+      <w:pPr>
+        <w:tabs>
+          <w:tab w:val="num" w:pos="3600"/>
+        </w:tabs>
+        <w:ind w:left="3600" w:hanging="360"/>
+      </w:pPr>
+    </w:lvl>
+    <w:lvl w:ilvl="5" w:tentative="1">
+      <w:start w:val="1"/>
+      <w:numFmt w:val="decimal"/>
+      <w:lvlText w:val="%6."/>
+      <w:lvlJc w:val="left"/>
+      <w:pPr>
+        <w:tabs>
+          <w:tab w:val="num" w:pos="4320"/>
+        </w:tabs>
+        <w:ind w:left="4320" w:hanging="360"/>
+      </w:pPr>
+    </w:lvl>
+    <w:lvl w:ilvl="6" w:tentative="1">
+      <w:start w:val="1"/>
+      <w:numFmt w:val="decimal"/>
+      <w:lvlText w:val="%7."/>
+      <w:lvlJc w:val="left"/>
+      <w:pPr>
+        <w:tabs>
+          <w:tab w:val="num" w:pos="5040"/>
+        </w:tabs>
+        <w:ind w:left="5040" w:hanging="360"/>
+      </w:pPr>
+    </w:lvl>
+    <w:lvl w:ilvl="7" w:tentative="1">
+      <w:start w:val="1"/>
+      <w:numFmt w:val="decimal"/>
+      <w:lvlText w:val="%8."/>
+      <w:lvlJc w:val="left"/>
+      <w:pPr>
+        <w:tabs>
+          <w:tab w:val="num" w:pos="5760"/>
+        </w:tabs>
+        <w:ind w:left="5760" w:hanging="360"/>
+      </w:pPr>
+    </w:lvl>
+    <w:lvl w:ilvl="8" w:tentative="1">
+      <w:start w:val="1"/>
+      <w:numFmt w:val="decimal"/>
+      <w:lvlText w:val="%9."/>
+      <w:lvlJc w:val="left"/>
+      <w:pPr>
+        <w:tabs>
+          <w:tab w:val="num" w:pos="6480"/>
+        </w:tabs>
+        <w:ind w:left="6480" w:hanging="360"/>
+      </w:pPr>
+    </w:lvl>
+  </w:abstractNum>
+  <w:abstractNum w:abstractNumId="5" w15:restartNumberingAfterBreak="0">
     <w:nsid w:val="3F5C5B49"/>
     <w:multiLevelType w:val="multilevel"/>
     <w:tmpl w:val="7570DEEA"/>
@@ -2608,7 +2934,7 @@
       </w:pPr>
     </w:lvl>
   </w:abstractNum>
-  <w:abstractNum w:abstractNumId="5" w15:restartNumberingAfterBreak="0">
+  <w:abstractNum w:abstractNumId="6" w15:restartNumberingAfterBreak="0">
     <w:nsid w:val="4AB53F7E"/>
     <w:multiLevelType w:val="multilevel"/>
     <w:tmpl w:val="7570DEEA"/>
@@ -2689,7 +3015,7 @@
       </w:pPr>
     </w:lvl>
   </w:abstractNum>
-  <w:abstractNum w:abstractNumId="6" w15:restartNumberingAfterBreak="0">
+  <w:abstractNum w:abstractNumId="7" w15:restartNumberingAfterBreak="0">
     <w:nsid w:val="5E897FDA"/>
     <w:multiLevelType w:val="multilevel"/>
     <w:tmpl w:val="39061334"/>
@@ -2802,7 +3128,7 @@
       </w:pPr>
     </w:lvl>
   </w:abstractNum>
-  <w:abstractNum w:abstractNumId="7" w15:restartNumberingAfterBreak="0">
+  <w:abstractNum w:abstractNumId="8" w15:restartNumberingAfterBreak="0">
     <w:nsid w:val="67754700"/>
     <w:multiLevelType w:val="multilevel"/>
     <w:tmpl w:val="1986721A"/>
@@ -2970,10 +3296,10 @@
     <w:abstractNumId w:val="3"/>
   </w:num>
   <w:num w:numId="7" w16cid:durableId="1028527846">
-    <w:abstractNumId w:val="5"/>
+    <w:abstractNumId w:val="6"/>
   </w:num>
   <w:num w:numId="8" w16cid:durableId="852651630">
-    <w:abstractNumId w:val="4"/>
+    <w:abstractNumId w:val="5"/>
   </w:num>
   <w:num w:numId="9" w16cid:durableId="1688405724">
     <w:abstractNumId w:val="2"/>
@@ -3006,16 +3332,19 @@
     </w:lvlOverride>
   </w:num>
   <w:num w:numId="10" w16cid:durableId="1900247014">
+    <w:abstractNumId w:val="8"/>
+  </w:num>
+  <w:num w:numId="11" w16cid:durableId="228270593">
     <w:abstractNumId w:val="7"/>
   </w:num>
-  <w:num w:numId="11" w16cid:durableId="228270593">
-    <w:abstractNumId w:val="6"/>
+  <w:num w:numId="12" w16cid:durableId="2078279239">
+    <w:abstractNumId w:val="4"/>
   </w:num>
 </w:numbering>
 </file>
 
 <file path=word/styles.xml><?xml version="1.0" encoding="utf-8"?>
-<w:styles xmlns:mc="http://schemas.openxmlformats.org/markup-compatibility/2006" xmlns:r="http://schemas.openxmlformats.org/officeDocument/2006/relationships" xmlns:w="http://schemas.openxmlformats.org/wordprocessingml/2006/main" xmlns:w14="http://schemas.microsoft.com/office/word/2010/wordml" xmlns:w15="http://schemas.microsoft.com/office/word/2012/wordml" xmlns:w16cex="http://schemas.microsoft.com/office/word/2018/wordml/cex" xmlns:w16cid="http://schemas.microsoft.com/office/word/2016/wordml/cid" xmlns:w16="http://schemas.microsoft.com/office/word/2018/wordml" xmlns:w16du="http://schemas.microsoft.com/office/word/2023/wordml/word16du" xmlns:w16sdtdh="http://schemas.microsoft.com/office/word/2020/wordml/sdtdatahash" xmlns:w16se="http://schemas.microsoft.com/office/word/2015/wordml/symex" mc:Ignorable="w14 w15 w16se w16cid w16 w16cex w16sdtdh w16du">
+<w:styles xmlns:mc="http://schemas.openxmlformats.org/markup-compatibility/2006" xmlns:r="http://schemas.openxmlformats.org/officeDocument/2006/relationships" xmlns:w="http://schemas.openxmlformats.org/wordprocessingml/2006/main" xmlns:w14="http://schemas.microsoft.com/office/word/2010/wordml" xmlns:w15="http://schemas.microsoft.com/office/word/2012/wordml" xmlns:w16cex="http://schemas.microsoft.com/office/word/2018/wordml/cex" xmlns:w16cid="http://schemas.microsoft.com/office/word/2016/wordml/cid" xmlns:w16="http://schemas.microsoft.com/office/word/2018/wordml" xmlns:w16du="http://schemas.microsoft.com/office/word/2023/wordml/word16du" xmlns:w16sdtdh="http://schemas.microsoft.com/office/word/2020/wordml/sdtdatahash" xmlns:w16sdtfl="http://schemas.microsoft.com/office/word/2024/wordml/sdtformatlock" xmlns:w16se="http://schemas.microsoft.com/office/word/2015/wordml/symex" mc:Ignorable="w14 w15 w16se w16cid w16 w16cex w16sdtdh w16sdtfl w16du">
   <w:docDefaults>
     <w:rPrDefault>
       <w:rPr>
@@ -3033,6 +3362,7 @@
   </w:docDefaults>
   <w:latentStyles w:defLockedState="0" w:defUIPriority="0" w:defSemiHidden="0" w:defUnhideWhenUsed="0" w:defQFormat="0" w:count="376">
     <w:lsdException w:name="Strong" w:uiPriority="22" w:qFormat="1"/>
+    <w:lsdException w:name="Emphasis" w:uiPriority="20" w:qFormat="1"/>
     <w:lsdException w:name="Normal (Web)" w:uiPriority="99"/>
     <w:lsdException w:name="HTML Code" w:uiPriority="99"/>
     <w:lsdException w:name="Normal Table" w:semiHidden="1" w:unhideWhenUsed="1"/>
@@ -3460,6 +3790,7 @@
   <w:style w:type="character" w:default="1" w:styleId="DefaultParagraphFont">
     <w:name w:val="Default Paragraph Font"/>
     <w:uiPriority w:val="1"/>
+    <w:semiHidden/>
     <w:unhideWhenUsed/>
   </w:style>
   <w:style w:type="table" w:default="1" w:styleId="TableNormal">
@@ -4098,6 +4429,29 @@
       <w:rFonts w:ascii="Courier New" w:eastAsia="Times New Roman" w:hAnsi="Courier New" w:cs="Courier New"/>
       <w:sz w:val="20"/>
       <w:szCs w:val="20"/>
+    </w:rPr>
+  </w:style>
+  <w:style w:type="character" w:styleId="Emphasis">
+    <w:name w:val="Emphasis"/>
+    <w:basedOn w:val="DefaultParagraphFont"/>
+    <w:uiPriority w:val="20"/>
+    <w:qFormat/>
+    <w:rsid w:val="00DC40D3"/>
+    <w:rPr>
+      <w:i/>
+      <w:iCs/>
+    </w:rPr>
+  </w:style>
+  <w:style w:type="character" w:styleId="UnresolvedMention">
+    <w:name w:val="Unresolved Mention"/>
+    <w:basedOn w:val="DefaultParagraphFont"/>
+    <w:uiPriority w:val="99"/>
+    <w:semiHidden/>
+    <w:unhideWhenUsed/>
+    <w:rsid w:val="00974867"/>
+    <w:rPr>
+      <w:color w:val="605E5C"/>
+      <w:shd w:val="clear" w:color="auto" w:fill="E1DFDD"/>
     </w:rPr>
   </w:style>
 </w:styles>

--- a/week05/assignment/week5-assignment.docx
+++ b/week05/assignment/week5-assignment.docx
@@ -4,53 +4,21 @@
   <w:body>
     <w:p>
       <w:pPr>
-        <w:pStyle w:val="Heading2"/>
-        <w:rPr>
-          <w:b w:val="0"/>
-          <w:bCs w:val="0"/>
-          <w:color w:val="FF0000"/>
-          <w:sz w:val="24"/>
-          <w:szCs w:val="24"/>
-        </w:rPr>
+        <w:pStyle w:val="NormalWeb"/>
       </w:pPr>
       <w:bookmarkStart w:id="0" w:name="Xdade03d7991ee73562f041f9b2c5c950a7405ea"/>
       <w:r>
         <w:rPr>
-          <w:b w:val="0"/>
-          <w:bCs w:val="0"/>
-          <w:color w:val="FF0000"/>
-          <w:sz w:val="24"/>
-          <w:szCs w:val="24"/>
-        </w:rPr>
-        <w:t>! STOP!</w:t>
+          <w:rStyle w:val="Strong"/>
+        </w:rPr>
+        <w:t>Required Viewing</w:t>
       </w:r>
     </w:p>
     <w:p>
       <w:pPr>
         <w:pStyle w:val="NormalWeb"/>
-        <w:rPr>
-          <w:color w:val="EE0000"/>
-        </w:rPr>
-      </w:pPr>
-      <w:r>
-        <w:rPr>
-          <w:rStyle w:val="Strong"/>
-          <w:color w:val="EE0000"/>
-        </w:rPr>
-        <w:t>Required Viewing</w:t>
-      </w:r>
-    </w:p>
-    <w:p>
-      <w:pPr>
-        <w:pStyle w:val="NormalWeb"/>
-        <w:rPr>
-          <w:color w:val="EE0000"/>
-        </w:rPr>
-      </w:pPr>
-      <w:r>
-        <w:rPr>
-          <w:color w:val="EE0000"/>
-        </w:rPr>
+      </w:pPr>
+      <w:r>
         <w:t>Before starting this assignment, you must watch two videos:</w:t>
       </w:r>
     </w:p>
@@ -59,166 +27,441 @@
         <w:pStyle w:val="NormalWeb"/>
         <w:numPr>
           <w:ilvl w:val="0"/>
-          <w:numId w:val="12"/>
+          <w:numId w:val="13"/>
         </w:numPr>
-        <w:rPr>
-          <w:color w:val="EE0000"/>
-        </w:rPr>
-      </w:pPr>
-      <w:r>
-        <w:rPr>
-          <w:b/>
-          <w:bCs/>
-          <w:color w:val="EE0000"/>
-        </w:rPr>
-        <w:t xml:space="preserve">Week </w:t>
-      </w:r>
-      <w:r>
-        <w:rPr>
-          <w:b/>
-          <w:bCs/>
-          <w:color w:val="EE0000"/>
-        </w:rPr>
-        <w:t>5</w:t>
-      </w:r>
-      <w:r>
-        <w:rPr>
-          <w:b/>
-          <w:bCs/>
-          <w:color w:val="EE0000"/>
-        </w:rPr>
-        <w:t xml:space="preserve"> Fundamentals Lecture Video – </w:t>
-      </w:r>
-      <w:r>
-        <w:rPr>
-          <w:color w:val="EE0000"/>
-        </w:rPr>
-        <w:t>Explains Spark SQL architecture and shows how to work with it using both Scala and Python, giving you the background needed to understand what you are learning.</w:t>
-      </w:r>
-      <w:r>
-        <w:rPr>
-          <w:color w:val="EE0000"/>
-        </w:rPr>
-        <w:br/>
-      </w:r>
-      <w:r>
-        <w:rPr>
-          <w:color w:val="EE0000"/>
-        </w:rPr>
+      </w:pPr>
+      <w:r>
+        <w:rPr>
+          <w:rStyle w:val="Strong"/>
+        </w:rPr>
+        <w:t>Week 5 Fundamentals Lecture Video</w:t>
+      </w:r>
+    </w:p>
+    <w:p>
+      <w:pPr>
+        <w:pStyle w:val="NormalWeb"/>
+        <w:numPr>
+          <w:ilvl w:val="1"/>
+          <w:numId w:val="13"/>
+        </w:numPr>
+      </w:pPr>
+      <w:r>
+        <w:t>Explains Spark SQL architecture and shows how to work with it using both Scala and Python.</w:t>
+      </w:r>
+    </w:p>
+    <w:p>
+      <w:pPr>
+        <w:pStyle w:val="NormalWeb"/>
+        <w:numPr>
+          <w:ilvl w:val="1"/>
+          <w:numId w:val="13"/>
+        </w:numPr>
+      </w:pPr>
+      <w:r>
+        <w:t>Provides the background needed to understand what you are learning.</w:t>
+      </w:r>
+    </w:p>
+    <w:p>
+      <w:pPr>
+        <w:pStyle w:val="NormalWeb"/>
+        <w:numPr>
+          <w:ilvl w:val="1"/>
+          <w:numId w:val="13"/>
+        </w:numPr>
+      </w:pPr>
+      <w:r>
         <w:t xml:space="preserve">Link: </w:t>
       </w:r>
-      <w:hyperlink r:id="rId7" w:history="1">
+      <w:hyperlink r:id="rId7" w:tgtFrame="_new" w:history="1">
         <w:r>
           <w:rPr>
             <w:rStyle w:val="Hyperlink"/>
-            <w:color w:val="EE0000"/>
           </w:rPr>
-          <w:t>https://youtu.be/3xPLAfZTLZo</w:t>
+          <w:t>https://youtu.be/3xPLA</w:t>
+        </w:r>
+        <w:r>
+          <w:rPr>
+            <w:rStyle w:val="Hyperlink"/>
+          </w:rPr>
+          <w:t>f</w:t>
+        </w:r>
+        <w:r>
+          <w:rPr>
+            <w:rStyle w:val="Hyperlink"/>
+          </w:rPr>
+          <w:t>ZTLZo</w:t>
         </w:r>
       </w:hyperlink>
-      <w:r>
-        <w:rPr>
-          <w:color w:val="EE0000"/>
-        </w:rPr>
-        <w:br/>
-      </w:r>
     </w:p>
     <w:p>
       <w:pPr>
         <w:pStyle w:val="NormalWeb"/>
         <w:numPr>
           <w:ilvl w:val="0"/>
-          <w:numId w:val="12"/>
+          <w:numId w:val="13"/>
         </w:numPr>
-        <w:rPr>
-          <w:color w:val="EE0000"/>
-        </w:rPr>
       </w:pPr>
       <w:r>
         <w:rPr>
           <w:rStyle w:val="Strong"/>
-          <w:color w:val="EE0000"/>
-        </w:rPr>
-        <w:t xml:space="preserve">Week </w:t>
+        </w:rPr>
+        <w:t>Week 5 Assignment Walkthrough Video</w:t>
+      </w:r>
+    </w:p>
+    <w:p>
+      <w:pPr>
+        <w:pStyle w:val="NormalWeb"/>
+        <w:numPr>
+          <w:ilvl w:val="1"/>
+          <w:numId w:val="13"/>
+        </w:numPr>
+      </w:pPr>
+      <w:r>
+        <w:t>Demonstrates step by step how to complete the tasks, including commands and expected outputs.</w:t>
+      </w:r>
+    </w:p>
+    <w:p>
+      <w:pPr>
+        <w:pStyle w:val="NormalWeb"/>
+        <w:numPr>
+          <w:ilvl w:val="1"/>
+          <w:numId w:val="13"/>
+        </w:numPr>
+      </w:pPr>
+      <w:r>
+        <w:rPr>
+          <w:rStyle w:val="Emphasis"/>
+        </w:rPr>
+        <w:t>It is not enough to simply run commands. You must verify that your commands execute correctly. Incorrect or incomplete results will lose points.</w:t>
+      </w:r>
+    </w:p>
+    <w:p>
+      <w:pPr>
+        <w:pStyle w:val="NormalWeb"/>
+      </w:pPr>
+      <w:r>
+        <w:t xml:space="preserve">Watching both videos is mandatory. The </w:t>
       </w:r>
       <w:r>
         <w:rPr>
           <w:rStyle w:val="Strong"/>
-          <w:color w:val="EE0000"/>
-        </w:rPr>
-        <w:t>5</w:t>
+        </w:rPr>
+        <w:t>fundamentals video</w:t>
+      </w:r>
+      <w:r>
+        <w:t xml:space="preserve"> explains </w:t>
+      </w:r>
+      <w:r>
+        <w:rPr>
+          <w:rStyle w:val="Emphasis"/>
+        </w:rPr>
+        <w:t>what</w:t>
+      </w:r>
+      <w:r>
+        <w:t xml:space="preserve"> you are learning and </w:t>
+      </w:r>
+      <w:r>
+        <w:rPr>
+          <w:rStyle w:val="Emphasis"/>
+        </w:rPr>
+        <w:t>why it matters</w:t>
+      </w:r>
+      <w:r>
+        <w:t xml:space="preserve">, while the </w:t>
       </w:r>
       <w:r>
         <w:rPr>
           <w:rStyle w:val="Strong"/>
-          <w:color w:val="EE0000"/>
-        </w:rPr>
-        <w:t xml:space="preserve"> Assignment Walkthrough Video</w:t>
-      </w:r>
-      <w:r>
-        <w:rPr>
-          <w:color w:val="EE0000"/>
-        </w:rPr>
-        <w:t xml:space="preserve"> – Shows you step by step how to complete the tasks, including each command and the expected output.</w:t>
+        </w:rPr>
+        <w:t>walkthrough video</w:t>
+      </w:r>
+      <w:r>
+        <w:t xml:space="preserve"> shows </w:t>
+      </w:r>
+      <w:r>
+        <w:rPr>
+          <w:rStyle w:val="Emphasis"/>
+        </w:rPr>
+        <w:t>how</w:t>
+      </w:r>
+      <w:r>
+        <w:t xml:space="preserve"> to complete the assignment.</w:t>
+      </w:r>
+    </w:p>
+    <w:p>
+      <w:r>
+        <w:rPr>
+          <w:noProof/>
+        </w:rPr>
+      </w:r>
+      <w:r>
+        <w:rPr>
+          <w:noProof/>
+        </w:rPr>
+        <w:pict w14:anchorId="72719C73">
+          <v:rect id="_x0000_i1025" alt="" style="width:468pt;height:.05pt;mso-width-percent:0;mso-height-percent:0;mso-width-percent:0;mso-height-percent:0" o:hralign="center" o:hrstd="t" o:hr="t" fillcolor="#a0a0a0" stroked="f"/>
+        </w:pict>
       </w:r>
     </w:p>
     <w:p>
       <w:pPr>
         <w:pStyle w:val="NormalWeb"/>
-        <w:rPr>
-          <w:color w:val="EE0000"/>
-        </w:rPr>
-      </w:pPr>
-      <w:r>
-        <w:rPr>
-          <w:color w:val="EE0000"/>
-        </w:rPr>
-        <w:t>It is not enough to just run commands without checking results. You must verify that your commands execute correctly. If they do not, you will lose points.</w:t>
+      </w:pPr>
+      <w:r>
+        <w:rPr>
+          <w:rStyle w:val="Strong"/>
+        </w:rPr>
+        <w:t>Submission Guidelines</w:t>
       </w:r>
     </w:p>
     <w:p>
       <w:pPr>
         <w:pStyle w:val="NormalWeb"/>
-        <w:rPr>
-          <w:color w:val="EE0000"/>
-        </w:rPr>
-      </w:pPr>
-      <w:r>
-        <w:rPr>
-          <w:color w:val="EE0000"/>
-        </w:rPr>
-        <w:t xml:space="preserve">Watching both videos is mandatory. The fundamentals video explains </w:t>
-      </w:r>
-      <w:r>
-        <w:rPr>
-          <w:rStyle w:val="Emphasis"/>
-          <w:color w:val="EE0000"/>
-        </w:rPr>
-        <w:t>what</w:t>
-      </w:r>
-      <w:r>
-        <w:rPr>
-          <w:color w:val="EE0000"/>
-        </w:rPr>
-        <w:t xml:space="preserve"> you’re learning and why it matters, and the walkthrough video shows you </w:t>
-      </w:r>
-      <w:r>
-        <w:rPr>
-          <w:rStyle w:val="Emphasis"/>
-          <w:color w:val="EE0000"/>
-        </w:rPr>
-        <w:t>how</w:t>
-      </w:r>
-      <w:r>
-        <w:rPr>
-          <w:color w:val="EE0000"/>
-        </w:rPr>
-        <w:t xml:space="preserve"> to complete the assignment.</w:t>
+        <w:numPr>
+          <w:ilvl w:val="0"/>
+          <w:numId w:val="14"/>
+        </w:numPr>
+      </w:pPr>
+      <w:r>
+        <w:t xml:space="preserve">Submit your work as a </w:t>
+      </w:r>
+      <w:r>
+        <w:rPr>
+          <w:rStyle w:val="Strong"/>
+        </w:rPr>
+        <w:t>single Word or PDF document</w:t>
+      </w:r>
+      <w:r>
+        <w:t xml:space="preserve"> (no raw screenshots or multiple files).</w:t>
+      </w:r>
+    </w:p>
+    <w:p>
+      <w:pPr>
+        <w:pStyle w:val="NormalWeb"/>
+        <w:numPr>
+          <w:ilvl w:val="0"/>
+          <w:numId w:val="14"/>
+        </w:numPr>
+      </w:pPr>
+      <w:r>
+        <w:t>Include the following in your submission:</w:t>
+      </w:r>
+    </w:p>
+    <w:p>
+      <w:pPr>
+        <w:pStyle w:val="NormalWeb"/>
+        <w:numPr>
+          <w:ilvl w:val="1"/>
+          <w:numId w:val="14"/>
+        </w:numPr>
+      </w:pPr>
+      <w:r>
+        <w:t>Screenshots of each required step.</w:t>
+      </w:r>
+    </w:p>
+    <w:p>
+      <w:pPr>
+        <w:pStyle w:val="NormalWeb"/>
+        <w:numPr>
+          <w:ilvl w:val="1"/>
+          <w:numId w:val="14"/>
+        </w:numPr>
+      </w:pPr>
+      <w:r>
+        <w:t>A short explanation for each screenshot:</w:t>
+      </w:r>
+    </w:p>
+    <w:p>
+      <w:pPr>
+        <w:pStyle w:val="NormalWeb"/>
+        <w:numPr>
+          <w:ilvl w:val="2"/>
+          <w:numId w:val="14"/>
+        </w:numPr>
+      </w:pPr>
+      <w:r>
+        <w:t>The command/action you ran.</w:t>
+      </w:r>
+    </w:p>
+    <w:p>
+      <w:pPr>
+        <w:pStyle w:val="NormalWeb"/>
+        <w:numPr>
+          <w:ilvl w:val="2"/>
+          <w:numId w:val="14"/>
+        </w:numPr>
+      </w:pPr>
+      <w:r>
+        <w:t>What the output shows.</w:t>
+      </w:r>
+    </w:p>
+    <w:p>
+      <w:pPr>
+        <w:pStyle w:val="NormalWeb"/>
+        <w:numPr>
+          <w:ilvl w:val="2"/>
+          <w:numId w:val="14"/>
+        </w:numPr>
+      </w:pPr>
+      <w:r>
+        <w:t>Whether the result matched your expectation.</w:t>
+      </w:r>
+    </w:p>
+    <w:p>
+      <w:pPr>
+        <w:pStyle w:val="NormalWeb"/>
+        <w:numPr>
+          <w:ilvl w:val="0"/>
+          <w:numId w:val="14"/>
+        </w:numPr>
+      </w:pPr>
+      <w:r>
+        <w:t xml:space="preserve">Organize your work in the </w:t>
+      </w:r>
+      <w:r>
+        <w:rPr>
+          <w:rStyle w:val="Strong"/>
+        </w:rPr>
+        <w:t>same order as the assignment guide</w:t>
+      </w:r>
+      <w:r>
+        <w:t xml:space="preserve"> so it is easy to follow.</w:t>
+      </w:r>
+    </w:p>
+    <w:p>
+      <w:pPr>
+        <w:pStyle w:val="NormalWeb"/>
+        <w:numPr>
+          <w:ilvl w:val="0"/>
+          <w:numId w:val="14"/>
+        </w:numPr>
+      </w:pPr>
+      <w:r>
+        <w:t xml:space="preserve">This is a </w:t>
+      </w:r>
+      <w:r>
+        <w:rPr>
+          <w:rStyle w:val="Strong"/>
+        </w:rPr>
+        <w:t>master’s level course</w:t>
+      </w:r>
+      <w:r>
+        <w:t xml:space="preserve"> – professionalism and clarity are expected. Well-structured submissions demonstrate your ability to communicate technical work effectively.</w:t>
+      </w:r>
+    </w:p>
+    <w:p>
+      <w:r>
+        <w:rPr>
+          <w:noProof/>
+        </w:rPr>
+      </w:r>
+      <w:r>
+        <w:rPr>
+          <w:noProof/>
+        </w:rPr>
+        <w:pict w14:anchorId="0B8BDC98">
+          <v:rect id="_x0000_i1026" alt="" style="width:468pt;height:.05pt;mso-width-percent:0;mso-height-percent:0;mso-width-percent:0;mso-height-percent:0" o:hralign="center" o:hrstd="t" o:hr="t" fillcolor="#a0a0a0" stroked="f"/>
+        </w:pict>
+      </w:r>
+    </w:p>
+    <w:p>
+      <w:pPr>
+        <w:pStyle w:val="NormalWeb"/>
+      </w:pPr>
+      <w:r>
+        <w:rPr>
+          <w:rStyle w:val="Strong"/>
+        </w:rPr>
+        <w:t>Week 5 Assignment – Objectives and Points</w:t>
+      </w:r>
+    </w:p>
+    <w:p>
+      <w:pPr>
+        <w:pStyle w:val="NormalWeb"/>
+        <w:numPr>
+          <w:ilvl w:val="0"/>
+          <w:numId w:val="15"/>
+        </w:numPr>
+      </w:pPr>
+      <w:r>
+        <w:rPr>
+          <w:rStyle w:val="Strong"/>
+        </w:rPr>
+        <w:t>Objective 1 – Conceptual Foundations (SparkSQL Overview)</w:t>
+      </w:r>
+      <w:r>
+        <w:t>: 8 pts</w:t>
+      </w:r>
+    </w:p>
+    <w:p>
+      <w:pPr>
+        <w:pStyle w:val="NormalWeb"/>
+        <w:numPr>
+          <w:ilvl w:val="0"/>
+          <w:numId w:val="15"/>
+        </w:numPr>
+      </w:pPr>
+      <w:r>
+        <w:rPr>
+          <w:rStyle w:val="Strong"/>
+        </w:rPr>
+        <w:t>Objective 2 – SparkSQL with Scala</w:t>
+      </w:r>
+      <w:r>
+        <w:t>: 20 pts</w:t>
+      </w:r>
+    </w:p>
+    <w:p>
+      <w:pPr>
+        <w:pStyle w:val="NormalWeb"/>
+        <w:numPr>
+          <w:ilvl w:val="0"/>
+          <w:numId w:val="15"/>
+        </w:numPr>
+      </w:pPr>
+      <w:r>
+        <w:rPr>
+          <w:rStyle w:val="Strong"/>
+        </w:rPr>
+        <w:t>Objective 3 – SparkSQL with Python (PySpark)</w:t>
+      </w:r>
+      <w:r>
+        <w:t>: 20 pts</w:t>
+      </w:r>
+    </w:p>
+    <w:p>
+      <w:pPr>
+        <w:pStyle w:val="NormalWeb"/>
+        <w:numPr>
+          <w:ilvl w:val="0"/>
+          <w:numId w:val="15"/>
+        </w:numPr>
+      </w:pPr>
+      <w:r>
+        <w:rPr>
+          <w:rStyle w:val="Strong"/>
+        </w:rPr>
+        <w:t>Objective 4 – SparkSQL with a Custom Dataset</w:t>
+      </w:r>
+      <w:r>
+        <w:t>: 40 pts</w:t>
+      </w:r>
+    </w:p>
+    <w:p>
+      <w:pPr>
+        <w:pStyle w:val="NormalWeb"/>
+      </w:pPr>
+      <w:r>
+        <w:rPr>
+          <w:rStyle w:val="Strong"/>
+        </w:rPr>
+        <w:t>Total: 88 points</w:t>
       </w:r>
     </w:p>
     <w:p>
       <w:pPr>
         <w:pStyle w:val="Heading2"/>
+        <w:jc w:val="center"/>
         <w:rPr>
           <w:sz w:val="32"/>
           <w:szCs w:val="32"/>
@@ -229,6 +472,7 @@
           <w:sz w:val="32"/>
           <w:szCs w:val="32"/>
         </w:rPr>
+        <w:lastRenderedPageBreak/>
         <w:t xml:space="preserve">Week 5 Assignment: </w:t>
       </w:r>
       <w:r>
@@ -236,40 +480,165 @@
           <w:sz w:val="32"/>
           <w:szCs w:val="32"/>
         </w:rPr>
-        <w:t xml:space="preserve">Mastering </w:t>
-      </w:r>
-      <w:proofErr w:type="spellStart"/>
-      <w:r>
-        <w:rPr>
-          <w:sz w:val="32"/>
-          <w:szCs w:val="32"/>
+        <w:t>Mastering SparkSQL with Scala, Python</w:t>
+      </w:r>
+    </w:p>
+    <w:p>
+      <w:pPr>
+        <w:pStyle w:val="BodyText"/>
+      </w:pPr>
+      <w:bookmarkStart w:id="1" w:name="X39b800a4b8d91a2e9da180eca9fc1a3376b5956"/>
+      <w:r>
+        <w:t xml:space="preserve">In this assignment, you will explore </w:t>
+      </w:r>
+      <w:r>
+        <w:rPr>
+          <w:b/>
+          <w:bCs/>
         </w:rPr>
         <w:t>SparkSQL</w:t>
       </w:r>
-      <w:proofErr w:type="spellEnd"/>
-      <w:r>
-        <w:rPr>
-          <w:sz w:val="32"/>
-          <w:szCs w:val="32"/>
-        </w:rPr>
-        <w:t xml:space="preserve"> with Scala, Python</w:t>
+      <w:r>
+        <w:t xml:space="preserve">, a powerful module in Apache Spark for querying structured data using SQL. SparkSQL allows you to use familiar SQL syntax to query datasets stored in Spark, making it easier to integrate with other data processing systems and languages. You will gain hands-on experience querying data in Spark across multiple programming environments, including </w:t>
+      </w:r>
+      <w:r>
+        <w:rPr>
+          <w:b/>
+          <w:bCs/>
+        </w:rPr>
+        <w:t>Scala</w:t>
+      </w:r>
+      <w:r>
+        <w:t xml:space="preserve"> and</w:t>
+      </w:r>
+      <w:r>
+        <w:t xml:space="preserve"> </w:t>
+      </w:r>
+      <w:r>
+        <w:rPr>
+          <w:b/>
+          <w:bCs/>
+        </w:rPr>
+        <w:t>Python (PySpark</w:t>
+      </w:r>
+      <w:r>
+        <w:rPr>
+          <w:b/>
+          <w:bCs/>
+        </w:rPr>
+        <w:t>).</w:t>
+      </w:r>
+    </w:p>
+    <w:p>
+      <w:pPr>
+        <w:pStyle w:val="BodyText"/>
+      </w:pPr>
+      <w:r>
+        <w:t>By the end of this assignment, you will:</w:t>
+      </w:r>
+    </w:p>
+    <w:p>
+      <w:pPr>
+        <w:pStyle w:val="BodyText"/>
+        <w:numPr>
+          <w:ilvl w:val="0"/>
+          <w:numId w:val="10"/>
+        </w:numPr>
+      </w:pPr>
+      <w:r>
+        <w:t xml:space="preserve">Understand how to load and query datasets using </w:t>
+      </w:r>
+      <w:r>
+        <w:rPr>
+          <w:b/>
+          <w:bCs/>
+        </w:rPr>
+        <w:t>SparkSQL</w:t>
+      </w:r>
+      <w:r>
+        <w:t>.</w:t>
+      </w:r>
+    </w:p>
+    <w:p>
+      <w:pPr>
+        <w:pStyle w:val="BodyText"/>
+        <w:numPr>
+          <w:ilvl w:val="0"/>
+          <w:numId w:val="10"/>
+        </w:numPr>
+      </w:pPr>
+      <w:r>
+        <w:t xml:space="preserve">Learn how to write and execute SQL queries within </w:t>
+      </w:r>
+      <w:r>
+        <w:rPr>
+          <w:b/>
+          <w:bCs/>
+        </w:rPr>
+        <w:t>Scala</w:t>
+      </w:r>
+      <w:r>
+        <w:t xml:space="preserve"> and </w:t>
+      </w:r>
+      <w:r>
+        <w:rPr>
+          <w:b/>
+          <w:bCs/>
+        </w:rPr>
+        <w:t>PySpark</w:t>
+      </w:r>
+      <w:r>
+        <w:t xml:space="preserve"> environments.</w:t>
+      </w:r>
+    </w:p>
+    <w:p>
+      <w:pPr>
+        <w:pStyle w:val="BodyText"/>
+        <w:numPr>
+          <w:ilvl w:val="0"/>
+          <w:numId w:val="10"/>
+        </w:numPr>
+      </w:pPr>
+      <w:r>
+        <w:t>Practice applying SQL queries to custom datasets and experiment with different query techniques.</w:t>
+      </w:r>
+    </w:p>
+    <w:p>
+      <w:pPr>
+        <w:pStyle w:val="BodyText"/>
+        <w:numPr>
+          <w:ilvl w:val="0"/>
+          <w:numId w:val="10"/>
+        </w:numPr>
+      </w:pPr>
+      <w:r>
+        <w:t>Explore how SparkSQL integrates with the Spark framework to enable distributed query execution across clusters.</w:t>
       </w:r>
     </w:p>
     <w:p>
       <w:pPr>
         <w:pStyle w:val="Heading1"/>
         <w:rPr>
-          <w:sz w:val="28"/>
-          <w:szCs w:val="28"/>
-        </w:rPr>
-      </w:pPr>
-      <w:bookmarkStart w:id="1" w:name="X39b800a4b8d91a2e9da180eca9fc1a3376b5956"/>
-      <w:r>
-        <w:rPr>
-          <w:sz w:val="28"/>
-          <w:szCs w:val="28"/>
+          <w:u w:val="single"/>
+        </w:rPr>
+      </w:pPr>
+      <w:r>
+        <w:rPr>
+          <w:u w:val="single"/>
+        </w:rPr>
+        <w:t xml:space="preserve">Objective 1 - </w:t>
+      </w:r>
+      <w:r>
+        <w:rPr>
+          <w:u w:val="single"/>
         </w:rPr>
         <w:t>Conceptual Foundations</w:t>
+      </w:r>
+      <w:r>
+        <w:rPr>
+          <w:u w:val="single"/>
+        </w:rPr>
+        <w:t xml:space="preserve"> (8 points)</w:t>
       </w:r>
     </w:p>
     <w:p>
@@ -300,212 +669,68 @@
       </w:pPr>
       <w:r>
         <w:rPr>
-          <w:rStyle w:val="Strong"/>
-          <w:color w:val="EE0000"/>
-        </w:rPr>
-        <w:t>Deliverable:</w:t>
-      </w:r>
-      <w:r>
-        <w:rPr>
-          <w:color w:val="EE0000"/>
-        </w:rPr>
-        <w:t xml:space="preserve"> Write a 3–4 paragraph summary that demonstrates your understanding of the material presented in the video. Your writeup should explain the main ideas in your own words, highlight why these concepts are important, and connect them to the technologies you will be working with in the assignment.</w:t>
-      </w:r>
-    </w:p>
-    <w:p>
-      <w:pPr>
-        <w:pStyle w:val="Heading3"/>
-      </w:pPr>
-      <w:r>
-        <w:t xml:space="preserve">Objective: Gain experience in querying datasets using </w:t>
-      </w:r>
-      <w:proofErr w:type="spellStart"/>
-      <w:r>
-        <w:t>SparkSQL</w:t>
-      </w:r>
-      <w:proofErr w:type="spellEnd"/>
-      <w:r>
-        <w:t xml:space="preserve"> across multiple languages - Scala, Python, and R.</w:t>
-      </w:r>
-    </w:p>
-    <w:p>
-      <w:pPr>
-        <w:pStyle w:val="BodyText"/>
-      </w:pPr>
-      <w:r>
-        <w:t xml:space="preserve">In this assignment, you will explore </w:t>
-      </w:r>
-      <w:proofErr w:type="spellStart"/>
-      <w:r>
-        <w:rPr>
           <w:b/>
           <w:bCs/>
-        </w:rPr>
-        <w:t>SparkSQL</w:t>
-      </w:r>
-      <w:proofErr w:type="spellEnd"/>
-      <w:r>
-        <w:t xml:space="preserve">, a powerful module in Apache Spark for querying structured data using SQL. </w:t>
-      </w:r>
-      <w:proofErr w:type="spellStart"/>
-      <w:r>
-        <w:t>SparkSQL</w:t>
-      </w:r>
-      <w:proofErr w:type="spellEnd"/>
-      <w:r>
-        <w:t xml:space="preserve"> allows you to use familiar SQL syntax to query datasets stored in Spark, making it easier to integrate with other data processing systems and languages. You will gain hands-on experience querying data in Spark across multiple programming environments, including </w:t>
-      </w:r>
-      <w:r>
-        <w:rPr>
-          <w:b/>
-          <w:bCs/>
-        </w:rPr>
-        <w:t>Scala</w:t>
-      </w:r>
-      <w:r>
-        <w:t xml:space="preserve">, </w:t>
-      </w:r>
-      <w:r>
-        <w:rPr>
-          <w:b/>
-          <w:bCs/>
-        </w:rPr>
-        <w:t>Python (</w:t>
-      </w:r>
-      <w:proofErr w:type="spellStart"/>
-      <w:r>
-        <w:rPr>
-          <w:b/>
-          <w:bCs/>
-        </w:rPr>
-        <w:t>PySpark</w:t>
-      </w:r>
-      <w:proofErr w:type="spellEnd"/>
-      <w:r>
-        <w:rPr>
-          <w:b/>
-          <w:bCs/>
-        </w:rPr>
-        <w:t>)</w:t>
-      </w:r>
-      <w:r>
-        <w:t xml:space="preserve">, and </w:t>
-      </w:r>
-      <w:r>
-        <w:rPr>
-          <w:b/>
-          <w:bCs/>
-        </w:rPr>
-        <w:t>R</w:t>
-      </w:r>
-      <w:r>
-        <w:t>.</w:t>
-      </w:r>
-    </w:p>
-    <w:p>
-      <w:pPr>
-        <w:pStyle w:val="BodyText"/>
-      </w:pPr>
-      <w:r>
-        <w:t>By the end of this assignment, you will:</w:t>
-      </w:r>
-    </w:p>
-    <w:p>
-      <w:pPr>
-        <w:pStyle w:val="BodyText"/>
-        <w:numPr>
-          <w:ilvl w:val="0"/>
-          <w:numId w:val="10"/>
-        </w:numPr>
-      </w:pPr>
-      <w:r>
-        <w:t xml:space="preserve">Understand how to load and query datasets using </w:t>
-      </w:r>
-      <w:proofErr w:type="spellStart"/>
-      <w:r>
-        <w:rPr>
-          <w:b/>
-          <w:bCs/>
-        </w:rPr>
-        <w:t>SparkSQL</w:t>
-      </w:r>
-      <w:proofErr w:type="spellEnd"/>
-      <w:r>
-        <w:t>.</w:t>
-      </w:r>
-    </w:p>
-    <w:p>
-      <w:pPr>
-        <w:pStyle w:val="BodyText"/>
-        <w:numPr>
-          <w:ilvl w:val="0"/>
-          <w:numId w:val="10"/>
-        </w:numPr>
-      </w:pPr>
-      <w:r>
-        <w:lastRenderedPageBreak/>
-        <w:t xml:space="preserve">Learn how to write and execute SQL queries within </w:t>
-      </w:r>
-      <w:r>
-        <w:rPr>
-          <w:b/>
-          <w:bCs/>
-        </w:rPr>
-        <w:t>Scala</w:t>
-      </w:r>
-      <w:r>
-        <w:t xml:space="preserve"> and </w:t>
-      </w:r>
-      <w:proofErr w:type="spellStart"/>
-      <w:r>
-        <w:rPr>
-          <w:b/>
-          <w:bCs/>
-        </w:rPr>
-        <w:t>PySpark</w:t>
-      </w:r>
-      <w:proofErr w:type="spellEnd"/>
-      <w:r>
-        <w:t xml:space="preserve"> environments.</w:t>
-      </w:r>
-    </w:p>
-    <w:p>
-      <w:pPr>
-        <w:pStyle w:val="BodyText"/>
-        <w:numPr>
-          <w:ilvl w:val="0"/>
-          <w:numId w:val="10"/>
-        </w:numPr>
-      </w:pPr>
-      <w:r>
-        <w:t>Practice applying SQL queries to custom datasets and experiment with different query techniques.</w:t>
-      </w:r>
-    </w:p>
-    <w:p>
-      <w:pPr>
-        <w:pStyle w:val="BodyText"/>
-        <w:numPr>
-          <w:ilvl w:val="0"/>
-          <w:numId w:val="10"/>
-        </w:numPr>
-      </w:pPr>
-      <w:r>
-        <w:t xml:space="preserve">Explore how </w:t>
-      </w:r>
-      <w:proofErr w:type="spellStart"/>
-      <w:r>
-        <w:t>SparkSQL</w:t>
-      </w:r>
-      <w:proofErr w:type="spellEnd"/>
-      <w:r>
-        <w:t xml:space="preserve"> integrates with the Spark framework to enable distributed query execution across clusters.</w:t>
+          <w:color w:val="EE0000"/>
+        </w:rPr>
+        <w:t>Deliverable:</w:t>
+      </w:r>
+      <w:r>
+        <w:rPr>
+          <w:color w:val="EE0000"/>
+        </w:rPr>
+        <w:t xml:space="preserve"> Write a 3–4 paragraph summary in your own words. Your write-up should explain the main ideas, highlight why these concepts are important, and connect them to the SparkSQL tasks in this assignment.</w:t>
+      </w:r>
+    </w:p>
+    <w:p>
+      <w:pPr>
+        <w:pStyle w:val="Heading1"/>
+        <w:rPr>
+          <w:u w:val="single"/>
+        </w:rPr>
+      </w:pPr>
+      <w:bookmarkStart w:id="2" w:name="environment-initialization"/>
+      <w:r>
+        <w:rPr>
+          <w:u w:val="single"/>
+        </w:rPr>
+        <w:t xml:space="preserve">Objective </w:t>
+      </w:r>
+      <w:r>
+        <w:rPr>
+          <w:u w:val="single"/>
+        </w:rPr>
+        <w:t>2</w:t>
+      </w:r>
+      <w:r>
+        <w:rPr>
+          <w:u w:val="single"/>
+        </w:rPr>
+        <w:t xml:space="preserve"> - </w:t>
+      </w:r>
+      <w:r>
+        <w:rPr>
+          <w:u w:val="single"/>
+        </w:rPr>
+        <w:t>SparkSQL with Scala</w:t>
+      </w:r>
+      <w:r>
+        <w:rPr>
+          <w:u w:val="single"/>
+        </w:rPr>
+        <w:t xml:space="preserve"> (20 points)</w:t>
+      </w:r>
+      <w:r>
+        <w:rPr>
+          <w:u w:val="single"/>
+        </w:rPr>
+        <w:t>:</w:t>
       </w:r>
     </w:p>
     <w:p>
       <w:pPr>
         <w:pStyle w:val="Heading4"/>
       </w:pPr>
-      <w:bookmarkStart w:id="2" w:name="environment-initialization"/>
       <w:r>
         <w:rPr>
           <w:b/>
@@ -551,42 +776,12 @@
         </w:rPr>
         <w:t>dsc650-infra/</w:t>
       </w:r>
-      <w:proofErr w:type="spellStart"/>
       <w:r>
         <w:rPr>
           <w:rStyle w:val="NormalTok"/>
         </w:rPr>
-        <w:t>bellevue</w:t>
-      </w:r>
-      <w:proofErr w:type="spellEnd"/>
-      <w:r>
-        <w:rPr>
-          <w:rStyle w:val="NormalTok"/>
-        </w:rPr>
-        <w:t>-bigdata/</w:t>
-      </w:r>
-      <w:proofErr w:type="spellStart"/>
-      <w:r>
-        <w:rPr>
-          <w:rStyle w:val="NormalTok"/>
-        </w:rPr>
-        <w:t>hadoop</w:t>
-      </w:r>
-      <w:proofErr w:type="spellEnd"/>
-      <w:r>
-        <w:rPr>
-          <w:rStyle w:val="NormalTok"/>
-        </w:rPr>
-        <w:t>-hive-spark-</w:t>
-      </w:r>
-      <w:proofErr w:type="spellStart"/>
-      <w:r>
-        <w:rPr>
-          <w:rStyle w:val="NormalTok"/>
-        </w:rPr>
-        <w:t>hbase</w:t>
-      </w:r>
-      <w:proofErr w:type="spellEnd"/>
+        <w:t>bellevue-bigdata/hadoop-hive-spark-hbase</w:t>
+      </w:r>
     </w:p>
     <w:p>
       <w:pPr>
@@ -674,48 +869,24 @@
       </w:pPr>
       <w:bookmarkStart w:id="3" w:name="sparksql-with-scala"/>
       <w:bookmarkEnd w:id="2"/>
-      <w:proofErr w:type="spellStart"/>
       <w:r>
         <w:rPr>
           <w:rStyle w:val="ExtensionTok"/>
         </w:rPr>
         <w:t>hdfs</w:t>
       </w:r>
-      <w:proofErr w:type="spellEnd"/>
       <w:r>
         <w:rPr>
           <w:rStyle w:val="NormalTok"/>
         </w:rPr>
-        <w:t xml:space="preserve"> </w:t>
-      </w:r>
-      <w:proofErr w:type="spellStart"/>
-      <w:r>
-        <w:rPr>
-          <w:rStyle w:val="NormalTok"/>
-        </w:rPr>
-        <w:t>dfs</w:t>
-      </w:r>
-      <w:proofErr w:type="spellEnd"/>
-      <w:r>
-        <w:rPr>
-          <w:rStyle w:val="NormalTok"/>
-        </w:rPr>
-        <w:t xml:space="preserve"> </w:t>
+        <w:t xml:space="preserve"> dfs </w:t>
       </w:r>
       <w:r>
         <w:rPr>
           <w:rStyle w:val="AttributeTok"/>
         </w:rPr>
-        <w:t>-</w:t>
-      </w:r>
-      <w:proofErr w:type="spellStart"/>
-      <w:r>
-        <w:rPr>
-          <w:rStyle w:val="AttributeTok"/>
-        </w:rPr>
-        <w:t>mkdir</w:t>
-      </w:r>
-      <w:proofErr w:type="spellEnd"/>
+        <w:t>-mkdir</w:t>
+      </w:r>
       <w:r>
         <w:rPr>
           <w:rStyle w:val="NormalTok"/>
@@ -731,44 +902,29 @@
           <w:numId w:val="1"/>
         </w:numPr>
       </w:pPr>
-      <w:proofErr w:type="spellStart"/>
       <w:r>
         <w:rPr>
           <w:rStyle w:val="ExtensionTok"/>
         </w:rPr>
+        <w:lastRenderedPageBreak/>
         <w:t>hdfs</w:t>
       </w:r>
-      <w:proofErr w:type="spellEnd"/>
       <w:r>
         <w:rPr>
           <w:rStyle w:val="NormalTok"/>
         </w:rPr>
-        <w:t xml:space="preserve"> </w:t>
-      </w:r>
-      <w:proofErr w:type="spellStart"/>
+        <w:t xml:space="preserve"> dfs </w:t>
+      </w:r>
+      <w:r>
+        <w:rPr>
+          <w:rStyle w:val="AttributeTok"/>
+        </w:rPr>
+        <w:t>-put</w:t>
+      </w:r>
       <w:r>
         <w:rPr>
           <w:rStyle w:val="NormalTok"/>
         </w:rPr>
-        <w:t>dfs</w:t>
-      </w:r>
-      <w:proofErr w:type="spellEnd"/>
-      <w:r>
-        <w:rPr>
-          <w:rStyle w:val="NormalTok"/>
-        </w:rPr>
-        <w:t xml:space="preserve"> </w:t>
-      </w:r>
-      <w:r>
-        <w:rPr>
-          <w:rStyle w:val="AttributeTok"/>
-        </w:rPr>
-        <w:t>-put</w:t>
-      </w:r>
-      <w:r>
-        <w:rPr>
-          <w:rStyle w:val="NormalTok"/>
-        </w:rPr>
         <w:t xml:space="preserve"> /data/grades.csv /data/grades.csv</w:t>
       </w:r>
     </w:p>
@@ -783,21 +939,7 @@
         <w:rPr>
           <w:b/>
         </w:rPr>
-        <w:t xml:space="preserve">2. </w:t>
-      </w:r>
-      <w:proofErr w:type="spellStart"/>
-      <w:r>
-        <w:rPr>
-          <w:b/>
-        </w:rPr>
-        <w:t>SparkSQL</w:t>
-      </w:r>
-      <w:proofErr w:type="spellEnd"/>
-      <w:r>
-        <w:rPr>
-          <w:b/>
-        </w:rPr>
-        <w:t xml:space="preserve"> with Scala</w:t>
+        <w:t>2. SparkSQL with Scala</w:t>
       </w:r>
     </w:p>
     <w:p>
@@ -862,15 +1004,7 @@
         </w:numPr>
       </w:pPr>
       <w:r>
-        <w:t xml:space="preserve">Run the following </w:t>
-      </w:r>
-      <w:proofErr w:type="spellStart"/>
-      <w:r>
-        <w:t>SparkSQL</w:t>
-      </w:r>
-      <w:proofErr w:type="spellEnd"/>
-      <w:r>
-        <w:t xml:space="preserve"> commands in Scala:</w:t>
+        <w:t>Run the following SparkSQL commands in Scala:</w:t>
       </w:r>
     </w:p>
     <w:p>
@@ -887,7 +1021,6 @@
           <w:sz w:val="24"/>
         </w:rPr>
       </w:pPr>
-      <w:proofErr w:type="spellStart"/>
       <w:r>
         <w:rPr>
           <w:rStyle w:val="KeywordTok"/>
@@ -895,15 +1028,159 @@
         </w:rPr>
         <w:t>val</w:t>
       </w:r>
-      <w:proofErr w:type="spellEnd"/>
       <w:r>
         <w:rPr>
           <w:rStyle w:val="NormalTok"/>
           <w:rFonts w:ascii="Courier New" w:hAnsi="Courier New" w:cs="Courier New"/>
         </w:rPr>
+        <w:t xml:space="preserve"> df </w:t>
+      </w:r>
+      <w:r>
+        <w:rPr>
+          <w:rStyle w:val="OperatorTok"/>
+          <w:rFonts w:ascii="Courier New" w:hAnsi="Courier New" w:cs="Courier New"/>
+        </w:rPr>
+        <w:t>=</w:t>
+      </w:r>
+      <w:r>
+        <w:rPr>
+          <w:rStyle w:val="NormalTok"/>
+          <w:rFonts w:ascii="Courier New" w:hAnsi="Courier New" w:cs="Courier New"/>
+        </w:rPr>
+        <w:t xml:space="preserve"> spark</w:t>
+      </w:r>
+      <w:r>
+        <w:rPr>
+          <w:rStyle w:val="OperatorTok"/>
+          <w:rFonts w:ascii="Courier New" w:hAnsi="Courier New" w:cs="Courier New"/>
+        </w:rPr>
+        <w:t>.</w:t>
+      </w:r>
+      <w:r>
+        <w:rPr>
+          <w:rStyle w:val="NormalTok"/>
+          <w:rFonts w:ascii="Courier New" w:hAnsi="Courier New" w:cs="Courier New"/>
+        </w:rPr>
+        <w:t>read</w:t>
+      </w:r>
+      <w:r>
+        <w:rPr>
+          <w:rStyle w:val="OperatorTok"/>
+          <w:rFonts w:ascii="Courier New" w:hAnsi="Courier New" w:cs="Courier New"/>
+        </w:rPr>
+        <w:t>.</w:t>
+      </w:r>
+      <w:r>
+        <w:rPr>
+          <w:rStyle w:val="FunctionTok"/>
+          <w:rFonts w:ascii="Courier New" w:hAnsi="Courier New" w:cs="Courier New"/>
+        </w:rPr>
+        <w:t>format</w:t>
+      </w:r>
+      <w:r>
+        <w:rPr>
+          <w:rStyle w:val="OperatorTok"/>
+          <w:rFonts w:ascii="Courier New" w:hAnsi="Courier New" w:cs="Courier New"/>
+        </w:rPr>
+        <w:t>(</w:t>
+      </w:r>
+      <w:r>
+        <w:rPr>
+          <w:rStyle w:val="StringTok"/>
+          <w:rFonts w:ascii="Courier New" w:hAnsi="Courier New" w:cs="Courier New"/>
+        </w:rPr>
+        <w:t>"csv"</w:t>
+      </w:r>
+      <w:r>
+        <w:rPr>
+          <w:rStyle w:val="OperatorTok"/>
+          <w:rFonts w:ascii="Courier New" w:hAnsi="Courier New" w:cs="Courier New"/>
+        </w:rPr>
+        <w:t>).</w:t>
+      </w:r>
+      <w:r>
+        <w:rPr>
+          <w:rStyle w:val="FunctionTok"/>
+          <w:rFonts w:ascii="Courier New" w:hAnsi="Courier New" w:cs="Courier New"/>
+        </w:rPr>
+        <w:t>option</w:t>
+      </w:r>
+      <w:r>
+        <w:rPr>
+          <w:rStyle w:val="OperatorTok"/>
+          <w:rFonts w:ascii="Courier New" w:hAnsi="Courier New" w:cs="Courier New"/>
+        </w:rPr>
+        <w:t>(</w:t>
+      </w:r>
+      <w:r>
+        <w:rPr>
+          <w:rStyle w:val="StringTok"/>
+          <w:rFonts w:ascii="Courier New" w:hAnsi="Courier New" w:cs="Courier New"/>
+        </w:rPr>
+        <w:t>"header"</w:t>
+      </w:r>
+      <w:r>
+        <w:rPr>
+          <w:rStyle w:val="OperatorTok"/>
+          <w:rFonts w:ascii="Courier New" w:hAnsi="Courier New" w:cs="Courier New"/>
+        </w:rPr>
+        <w:t>,</w:t>
+      </w:r>
+      <w:r>
+        <w:rPr>
+          <w:rStyle w:val="NormalTok"/>
+          <w:rFonts w:ascii="Courier New" w:hAnsi="Courier New" w:cs="Courier New"/>
+        </w:rPr>
         <w:t xml:space="preserve"> </w:t>
       </w:r>
-      <w:proofErr w:type="spellStart"/>
+      <w:r>
+        <w:rPr>
+          <w:rStyle w:val="StringTok"/>
+          <w:rFonts w:ascii="Courier New" w:hAnsi="Courier New" w:cs="Courier New"/>
+        </w:rPr>
+        <w:t>"true"</w:t>
+      </w:r>
+      <w:r>
+        <w:rPr>
+          <w:rStyle w:val="OperatorTok"/>
+          <w:rFonts w:ascii="Courier New" w:hAnsi="Courier New" w:cs="Courier New"/>
+        </w:rPr>
+        <w:t>).</w:t>
+      </w:r>
+      <w:r>
+        <w:rPr>
+          <w:rStyle w:val="FunctionTok"/>
+          <w:rFonts w:ascii="Courier New" w:hAnsi="Courier New" w:cs="Courier New"/>
+        </w:rPr>
+        <w:t>load</w:t>
+      </w:r>
+      <w:r>
+        <w:rPr>
+          <w:rStyle w:val="OperatorTok"/>
+          <w:rFonts w:ascii="Courier New" w:hAnsi="Courier New" w:cs="Courier New"/>
+        </w:rPr>
+        <w:t>(</w:t>
+      </w:r>
+      <w:r>
+        <w:rPr>
+          <w:rStyle w:val="StringTok"/>
+          <w:rFonts w:ascii="Courier New" w:hAnsi="Courier New" w:cs="Courier New"/>
+        </w:rPr>
+        <w:t>"/data/grades.csv"</w:t>
+      </w:r>
+      <w:r>
+        <w:rPr>
+          <w:rStyle w:val="OperatorTok"/>
+          <w:rFonts w:ascii="Courier New" w:hAnsi="Courier New" w:cs="Courier New"/>
+        </w:rPr>
+        <w:t>)</w:t>
+      </w:r>
+      <w:r>
+        <w:rPr>
+          <w:rFonts w:ascii="Courier New" w:hAnsi="Courier New" w:cs="Courier New"/>
+        </w:rPr>
+        <w:br/>
+      </w:r>
       <w:r>
         <w:rPr>
           <w:rStyle w:val="NormalTok"/>
@@ -911,29 +1188,177 @@
         </w:rPr>
         <w:t>df</w:t>
       </w:r>
-      <w:proofErr w:type="spellEnd"/>
+      <w:r>
+        <w:rPr>
+          <w:rStyle w:val="OperatorTok"/>
+          <w:rFonts w:ascii="Courier New" w:hAnsi="Courier New" w:cs="Courier New"/>
+        </w:rPr>
+        <w:t>.</w:t>
+      </w:r>
+      <w:r>
+        <w:rPr>
+          <w:rStyle w:val="FunctionTok"/>
+          <w:rFonts w:ascii="Courier New" w:hAnsi="Courier New" w:cs="Courier New"/>
+        </w:rPr>
+        <w:t>createOrReplaceTempView</w:t>
+      </w:r>
+      <w:r>
+        <w:rPr>
+          <w:rStyle w:val="OperatorTok"/>
+          <w:rFonts w:ascii="Courier New" w:hAnsi="Courier New" w:cs="Courier New"/>
+        </w:rPr>
+        <w:t>(</w:t>
+      </w:r>
+      <w:r>
+        <w:rPr>
+          <w:rStyle w:val="StringTok"/>
+          <w:rFonts w:ascii="Courier New" w:hAnsi="Courier New" w:cs="Courier New"/>
+        </w:rPr>
+        <w:t>"df"</w:t>
+      </w:r>
+      <w:r>
+        <w:rPr>
+          <w:rStyle w:val="OperatorTok"/>
+          <w:rFonts w:ascii="Courier New" w:hAnsi="Courier New" w:cs="Courier New"/>
+        </w:rPr>
+        <w:t>)</w:t>
+      </w:r>
+      <w:r>
+        <w:rPr>
+          <w:rFonts w:ascii="Courier New" w:hAnsi="Courier New" w:cs="Courier New"/>
+        </w:rPr>
+        <w:br/>
+      </w:r>
+      <w:r>
+        <w:rPr>
+          <w:rFonts w:ascii="Courier New" w:hAnsi="Courier New" w:cs="Courier New"/>
+        </w:rPr>
+        <w:br/>
+      </w:r>
       <w:r>
         <w:rPr>
           <w:rStyle w:val="NormalTok"/>
           <w:rFonts w:ascii="Courier New" w:hAnsi="Courier New" w:cs="Courier New"/>
         </w:rPr>
-        <w:t xml:space="preserve"> </w:t>
+        <w:t>spark</w:t>
       </w:r>
       <w:r>
         <w:rPr>
           <w:rStyle w:val="OperatorTok"/>
           <w:rFonts w:ascii="Courier New" w:hAnsi="Courier New" w:cs="Courier New"/>
         </w:rPr>
-        <w:t>=</w:t>
+        <w:t>.</w:t>
+      </w:r>
+      <w:r>
+        <w:rPr>
+          <w:rStyle w:val="FunctionTok"/>
+          <w:rFonts w:ascii="Courier New" w:hAnsi="Courier New" w:cs="Courier New"/>
+        </w:rPr>
+        <w:t>sql</w:t>
+      </w:r>
+      <w:r>
+        <w:rPr>
+          <w:rStyle w:val="OperatorTok"/>
+          <w:rFonts w:ascii="Courier New" w:hAnsi="Courier New" w:cs="Courier New"/>
+        </w:rPr>
+        <w:t>(</w:t>
+      </w:r>
+      <w:r>
+        <w:rPr>
+          <w:rStyle w:val="StringTok"/>
+          <w:rFonts w:ascii="Courier New" w:hAnsi="Courier New" w:cs="Courier New"/>
+        </w:rPr>
+        <w:t>"SHOW TABLES"</w:t>
+      </w:r>
+      <w:r>
+        <w:rPr>
+          <w:rStyle w:val="OperatorTok"/>
+          <w:rFonts w:ascii="Courier New" w:hAnsi="Courier New" w:cs="Courier New"/>
+        </w:rPr>
+        <w:t>).</w:t>
+      </w:r>
+      <w:r>
+        <w:rPr>
+          <w:rStyle w:val="FunctionTok"/>
+          <w:rFonts w:ascii="Courier New" w:hAnsi="Courier New" w:cs="Courier New"/>
+        </w:rPr>
+        <w:t>show</w:t>
+      </w:r>
+      <w:r>
+        <w:rPr>
+          <w:rStyle w:val="OperatorTok"/>
+          <w:rFonts w:ascii="Courier New" w:hAnsi="Courier New" w:cs="Courier New"/>
+        </w:rPr>
+        <w:t>()</w:t>
+      </w:r>
+      <w:r>
+        <w:rPr>
+          <w:rFonts w:ascii="Courier New" w:hAnsi="Courier New" w:cs="Courier New"/>
+        </w:rPr>
+        <w:br/>
       </w:r>
       <w:r>
         <w:rPr>
           <w:rStyle w:val="NormalTok"/>
           <w:rFonts w:ascii="Courier New" w:hAnsi="Courier New" w:cs="Courier New"/>
         </w:rPr>
-        <w:t xml:space="preserve"> </w:t>
-      </w:r>
-      <w:proofErr w:type="spellStart"/>
+        <w:t>spark</w:t>
+      </w:r>
+      <w:r>
+        <w:rPr>
+          <w:rStyle w:val="OperatorTok"/>
+          <w:rFonts w:ascii="Courier New" w:hAnsi="Courier New" w:cs="Courier New"/>
+        </w:rPr>
+        <w:t>.</w:t>
+      </w:r>
+      <w:r>
+        <w:rPr>
+          <w:rStyle w:val="FunctionTok"/>
+          <w:rFonts w:ascii="Courier New" w:hAnsi="Courier New" w:cs="Courier New"/>
+        </w:rPr>
+        <w:t>sql</w:t>
+      </w:r>
+      <w:r>
+        <w:rPr>
+          <w:rStyle w:val="OperatorTok"/>
+          <w:rFonts w:ascii="Courier New" w:hAnsi="Courier New" w:cs="Courier New"/>
+        </w:rPr>
+        <w:t>(</w:t>
+      </w:r>
+      <w:r>
+        <w:rPr>
+          <w:rStyle w:val="StringTok"/>
+          <w:rFonts w:ascii="Courier New" w:hAnsi="Courier New" w:cs="Courier New"/>
+        </w:rPr>
+        <w:t>"SELECT * FROM df WHERE Final &gt; 50"</w:t>
+      </w:r>
+      <w:r>
+        <w:rPr>
+          <w:rStyle w:val="OperatorTok"/>
+          <w:rFonts w:ascii="Courier New" w:hAnsi="Courier New" w:cs="Courier New"/>
+        </w:rPr>
+        <w:t>).</w:t>
+      </w:r>
+      <w:r>
+        <w:rPr>
+          <w:rStyle w:val="FunctionTok"/>
+          <w:rFonts w:ascii="Courier New" w:hAnsi="Courier New" w:cs="Courier New"/>
+        </w:rPr>
+        <w:t>show</w:t>
+      </w:r>
+      <w:r>
+        <w:rPr>
+          <w:rStyle w:val="OperatorTok"/>
+          <w:rFonts w:ascii="Courier New" w:hAnsi="Courier New" w:cs="Courier New"/>
+        </w:rPr>
+        <w:t>()</w:t>
+      </w:r>
+      <w:r>
+        <w:rPr>
+          <w:rFonts w:ascii="Courier New" w:hAnsi="Courier New" w:cs="Courier New"/>
+        </w:rPr>
+        <w:br/>
+      </w:r>
       <w:r>
         <w:rPr>
           <w:rStyle w:val="NormalTok"/>
@@ -950,679 +1375,59 @@
       </w:r>
       <w:r>
         <w:rPr>
-          <w:rStyle w:val="NormalTok"/>
-          <w:rFonts w:ascii="Courier New" w:hAnsi="Courier New" w:cs="Courier New"/>
-        </w:rPr>
-        <w:t>read</w:t>
+          <w:rStyle w:val="FunctionTok"/>
+          <w:rFonts w:ascii="Courier New" w:hAnsi="Courier New" w:cs="Courier New"/>
+        </w:rPr>
+        <w:t>sql</w:t>
       </w:r>
       <w:r>
         <w:rPr>
           <w:rStyle w:val="OperatorTok"/>
           <w:rFonts w:ascii="Courier New" w:hAnsi="Courier New" w:cs="Courier New"/>
         </w:rPr>
-        <w:t>.</w:t>
+        <w:t>(</w:t>
+      </w:r>
+      <w:r>
+        <w:rPr>
+          <w:rStyle w:val="StringTok"/>
+          <w:rFonts w:ascii="Courier New" w:hAnsi="Courier New" w:cs="Courier New"/>
+        </w:rPr>
+        <w:t xml:space="preserve">"SELECT * FROM </w:t>
+      </w:r>
+      <w:r>
+        <w:rPr>
+          <w:rStyle w:val="StringTok"/>
+          <w:rFonts w:ascii="Courier New" w:hAnsi="Courier New" w:cs="Courier New"/>
+        </w:rPr>
+        <w:t>df</w:t>
+      </w:r>
+      <w:r>
+        <w:rPr>
+          <w:rStyle w:val="StringTok"/>
+          <w:rFonts w:ascii="Courier New" w:hAnsi="Courier New" w:cs="Courier New"/>
+        </w:rPr>
+        <w:t>"</w:t>
+      </w:r>
+      <w:r>
+        <w:rPr>
+          <w:rStyle w:val="OperatorTok"/>
+          <w:rFonts w:ascii="Courier New" w:hAnsi="Courier New" w:cs="Courier New"/>
+        </w:rPr>
+        <w:t>).</w:t>
       </w:r>
       <w:r>
         <w:rPr>
           <w:rStyle w:val="FunctionTok"/>
           <w:rFonts w:ascii="Courier New" w:hAnsi="Courier New" w:cs="Courier New"/>
         </w:rPr>
-        <w:t>format</w:t>
-      </w:r>
-      <w:proofErr w:type="spellEnd"/>
+        <w:t>show</w:t>
+      </w:r>
       <w:r>
         <w:rPr>
           <w:rStyle w:val="OperatorTok"/>
           <w:rFonts w:ascii="Courier New" w:hAnsi="Courier New" w:cs="Courier New"/>
         </w:rPr>
-        <w:t>(</w:t>
-      </w:r>
-      <w:r>
-        <w:rPr>
-          <w:rStyle w:val="StringTok"/>
-          <w:rFonts w:ascii="Courier New" w:hAnsi="Courier New" w:cs="Courier New"/>
-        </w:rPr>
-        <w:t>"csv"</w:t>
-      </w:r>
-      <w:r>
-        <w:rPr>
-          <w:rStyle w:val="OperatorTok"/>
-          <w:rFonts w:ascii="Courier New" w:hAnsi="Courier New" w:cs="Courier New"/>
-        </w:rPr>
-        <w:t>).</w:t>
-      </w:r>
-      <w:r>
-        <w:rPr>
-          <w:rStyle w:val="FunctionTok"/>
-          <w:rFonts w:ascii="Courier New" w:hAnsi="Courier New" w:cs="Courier New"/>
-        </w:rPr>
-        <w:t>option</w:t>
-      </w:r>
-      <w:r>
-        <w:rPr>
-          <w:rStyle w:val="OperatorTok"/>
-          <w:rFonts w:ascii="Courier New" w:hAnsi="Courier New" w:cs="Courier New"/>
-        </w:rPr>
-        <w:t>(</w:t>
-      </w:r>
-      <w:r>
-        <w:rPr>
-          <w:rStyle w:val="StringTok"/>
-          <w:rFonts w:ascii="Courier New" w:hAnsi="Courier New" w:cs="Courier New"/>
-        </w:rPr>
-        <w:t>"header"</w:t>
-      </w:r>
-      <w:r>
-        <w:rPr>
-          <w:rStyle w:val="OperatorTok"/>
-          <w:rFonts w:ascii="Courier New" w:hAnsi="Courier New" w:cs="Courier New"/>
-        </w:rPr>
-        <w:t>,</w:t>
-      </w:r>
-      <w:r>
-        <w:rPr>
-          <w:rStyle w:val="NormalTok"/>
-          <w:rFonts w:ascii="Courier New" w:hAnsi="Courier New" w:cs="Courier New"/>
-        </w:rPr>
-        <w:t xml:space="preserve"> </w:t>
-      </w:r>
-      <w:r>
-        <w:rPr>
-          <w:rStyle w:val="StringTok"/>
-          <w:rFonts w:ascii="Courier New" w:hAnsi="Courier New" w:cs="Courier New"/>
-        </w:rPr>
-        <w:t>"true"</w:t>
-      </w:r>
-      <w:r>
-        <w:rPr>
-          <w:rStyle w:val="OperatorTok"/>
-          <w:rFonts w:ascii="Courier New" w:hAnsi="Courier New" w:cs="Courier New"/>
-        </w:rPr>
-        <w:t>).</w:t>
-      </w:r>
-      <w:r>
-        <w:rPr>
-          <w:rStyle w:val="FunctionTok"/>
-          <w:rFonts w:ascii="Courier New" w:hAnsi="Courier New" w:cs="Courier New"/>
-        </w:rPr>
-        <w:t>load</w:t>
-      </w:r>
-      <w:r>
-        <w:rPr>
-          <w:rStyle w:val="OperatorTok"/>
-          <w:rFonts w:ascii="Courier New" w:hAnsi="Courier New" w:cs="Courier New"/>
-        </w:rPr>
-        <w:t>(</w:t>
-      </w:r>
-      <w:r>
-        <w:rPr>
-          <w:rStyle w:val="StringTok"/>
-          <w:rFonts w:ascii="Courier New" w:hAnsi="Courier New" w:cs="Courier New"/>
-        </w:rPr>
-        <w:t>"/data/grades.csv"</w:t>
-      </w:r>
-      <w:r>
-        <w:rPr>
-          <w:rStyle w:val="OperatorTok"/>
-          <w:rFonts w:ascii="Courier New" w:hAnsi="Courier New" w:cs="Courier New"/>
-        </w:rPr>
-        <w:t>)</w:t>
-      </w:r>
-      <w:r>
-        <w:rPr>
-          <w:rFonts w:ascii="Courier New" w:hAnsi="Courier New" w:cs="Courier New"/>
-        </w:rPr>
-        <w:br/>
-      </w:r>
-      <w:proofErr w:type="spellStart"/>
-      <w:r>
-        <w:rPr>
-          <w:rStyle w:val="NormalTok"/>
-          <w:rFonts w:ascii="Courier New" w:hAnsi="Courier New" w:cs="Courier New"/>
-        </w:rPr>
-        <w:t>df</w:t>
-      </w:r>
-      <w:r>
-        <w:rPr>
-          <w:rStyle w:val="OperatorTok"/>
-          <w:rFonts w:ascii="Courier New" w:hAnsi="Courier New" w:cs="Courier New"/>
-        </w:rPr>
-        <w:t>.</w:t>
-      </w:r>
-      <w:r>
-        <w:rPr>
-          <w:rStyle w:val="FunctionTok"/>
-          <w:rFonts w:ascii="Courier New" w:hAnsi="Courier New" w:cs="Courier New"/>
-        </w:rPr>
-        <w:t>createOrReplaceTempView</w:t>
-      </w:r>
-      <w:proofErr w:type="spellEnd"/>
-      <w:r>
-        <w:rPr>
-          <w:rStyle w:val="OperatorTok"/>
-          <w:rFonts w:ascii="Courier New" w:hAnsi="Courier New" w:cs="Courier New"/>
-        </w:rPr>
-        <w:t>(</w:t>
-      </w:r>
-      <w:r>
-        <w:rPr>
-          <w:rStyle w:val="StringTok"/>
-          <w:rFonts w:ascii="Courier New" w:hAnsi="Courier New" w:cs="Courier New"/>
-        </w:rPr>
-        <w:t>"</w:t>
-      </w:r>
-      <w:proofErr w:type="spellStart"/>
-      <w:r>
-        <w:rPr>
-          <w:rStyle w:val="StringTok"/>
-          <w:rFonts w:ascii="Courier New" w:hAnsi="Courier New" w:cs="Courier New"/>
-        </w:rPr>
-        <w:t>df</w:t>
-      </w:r>
-      <w:proofErr w:type="spellEnd"/>
-      <w:r>
-        <w:rPr>
-          <w:rStyle w:val="StringTok"/>
-          <w:rFonts w:ascii="Courier New" w:hAnsi="Courier New" w:cs="Courier New"/>
-        </w:rPr>
-        <w:t>"</w:t>
-      </w:r>
-      <w:r>
-        <w:rPr>
-          <w:rStyle w:val="OperatorTok"/>
-          <w:rFonts w:ascii="Courier New" w:hAnsi="Courier New" w:cs="Courier New"/>
-        </w:rPr>
-        <w:t>)</w:t>
-      </w:r>
-      <w:r>
-        <w:rPr>
-          <w:rFonts w:ascii="Courier New" w:hAnsi="Courier New" w:cs="Courier New"/>
-        </w:rPr>
-        <w:br/>
-      </w:r>
-      <w:r>
-        <w:rPr>
-          <w:rFonts w:ascii="Courier New" w:hAnsi="Courier New" w:cs="Courier New"/>
-        </w:rPr>
-        <w:br/>
-      </w:r>
-      <w:proofErr w:type="spellStart"/>
-      <w:r>
-        <w:rPr>
-          <w:rStyle w:val="NormalTok"/>
-          <w:rFonts w:ascii="Courier New" w:hAnsi="Courier New" w:cs="Courier New"/>
-        </w:rPr>
-        <w:t>spark</w:t>
-      </w:r>
-      <w:r>
-        <w:rPr>
-          <w:rStyle w:val="OperatorTok"/>
-          <w:rFonts w:ascii="Courier New" w:hAnsi="Courier New" w:cs="Courier New"/>
-        </w:rPr>
-        <w:t>.</w:t>
-      </w:r>
-      <w:r>
-        <w:rPr>
-          <w:rStyle w:val="FunctionTok"/>
-          <w:rFonts w:ascii="Courier New" w:hAnsi="Courier New" w:cs="Courier New"/>
-        </w:rPr>
-        <w:t>sql</w:t>
-      </w:r>
-      <w:proofErr w:type="spellEnd"/>
-      <w:r>
-        <w:rPr>
-          <w:rStyle w:val="OperatorTok"/>
-          <w:rFonts w:ascii="Courier New" w:hAnsi="Courier New" w:cs="Courier New"/>
-        </w:rPr>
-        <w:t>(</w:t>
-      </w:r>
-      <w:r>
-        <w:rPr>
-          <w:rStyle w:val="StringTok"/>
-          <w:rFonts w:ascii="Courier New" w:hAnsi="Courier New" w:cs="Courier New"/>
-        </w:rPr>
-        <w:t>"SHOW TABLES"</w:t>
-      </w:r>
-      <w:r>
-        <w:rPr>
-          <w:rStyle w:val="OperatorTok"/>
-          <w:rFonts w:ascii="Courier New" w:hAnsi="Courier New" w:cs="Courier New"/>
-        </w:rPr>
-        <w:t>).</w:t>
-      </w:r>
-      <w:r>
-        <w:rPr>
-          <w:rStyle w:val="FunctionTok"/>
-          <w:rFonts w:ascii="Courier New" w:hAnsi="Courier New" w:cs="Courier New"/>
-        </w:rPr>
-        <w:t>show</w:t>
-      </w:r>
-      <w:r>
-        <w:rPr>
-          <w:rStyle w:val="OperatorTok"/>
-          <w:rFonts w:ascii="Courier New" w:hAnsi="Courier New" w:cs="Courier New"/>
-        </w:rPr>
         <w:t>()</w:t>
-      </w:r>
-      <w:r>
-        <w:rPr>
-          <w:rFonts w:ascii="Courier New" w:hAnsi="Courier New" w:cs="Courier New"/>
-        </w:rPr>
-        <w:br/>
-      </w:r>
-      <w:proofErr w:type="spellStart"/>
-      <w:r>
-        <w:rPr>
-          <w:rStyle w:val="NormalTok"/>
-          <w:rFonts w:ascii="Courier New" w:hAnsi="Courier New" w:cs="Courier New"/>
-        </w:rPr>
-        <w:t>spark</w:t>
-      </w:r>
-      <w:r>
-        <w:rPr>
-          <w:rStyle w:val="OperatorTok"/>
-          <w:rFonts w:ascii="Courier New" w:hAnsi="Courier New" w:cs="Courier New"/>
-        </w:rPr>
-        <w:t>.</w:t>
-      </w:r>
-      <w:r>
-        <w:rPr>
-          <w:rStyle w:val="FunctionTok"/>
-          <w:rFonts w:ascii="Courier New" w:hAnsi="Courier New" w:cs="Courier New"/>
-        </w:rPr>
-        <w:t>sql</w:t>
-      </w:r>
-      <w:proofErr w:type="spellEnd"/>
-      <w:r>
-        <w:rPr>
-          <w:rStyle w:val="OperatorTok"/>
-          <w:rFonts w:ascii="Courier New" w:hAnsi="Courier New" w:cs="Courier New"/>
-        </w:rPr>
-        <w:t>(</w:t>
-      </w:r>
-      <w:r>
-        <w:rPr>
-          <w:rStyle w:val="StringTok"/>
-          <w:rFonts w:ascii="Courier New" w:hAnsi="Courier New" w:cs="Courier New"/>
-        </w:rPr>
-        <w:t xml:space="preserve">"SELECT * FROM </w:t>
-      </w:r>
-      <w:proofErr w:type="spellStart"/>
-      <w:r>
-        <w:rPr>
-          <w:rStyle w:val="StringTok"/>
-          <w:rFonts w:ascii="Courier New" w:hAnsi="Courier New" w:cs="Courier New"/>
-        </w:rPr>
-        <w:t>df</w:t>
-      </w:r>
-      <w:proofErr w:type="spellEnd"/>
-      <w:r>
-        <w:rPr>
-          <w:rStyle w:val="StringTok"/>
-          <w:rFonts w:ascii="Courier New" w:hAnsi="Courier New" w:cs="Courier New"/>
-        </w:rPr>
-        <w:t xml:space="preserve"> WHERE Final &gt; 50"</w:t>
-      </w:r>
-      <w:r>
-        <w:rPr>
-          <w:rStyle w:val="OperatorTok"/>
-          <w:rFonts w:ascii="Courier New" w:hAnsi="Courier New" w:cs="Courier New"/>
-        </w:rPr>
-        <w:t>).</w:t>
-      </w:r>
-      <w:r>
-        <w:rPr>
-          <w:rStyle w:val="FunctionTok"/>
-          <w:rFonts w:ascii="Courier New" w:hAnsi="Courier New" w:cs="Courier New"/>
-        </w:rPr>
-        <w:t>show</w:t>
-      </w:r>
-      <w:r>
-        <w:rPr>
-          <w:rStyle w:val="OperatorTok"/>
-          <w:rFonts w:ascii="Courier New" w:hAnsi="Courier New" w:cs="Courier New"/>
-        </w:rPr>
-        <w:t>()</w:t>
-      </w:r>
-      <w:r>
-        <w:rPr>
-          <w:rFonts w:ascii="Courier New" w:hAnsi="Courier New" w:cs="Courier New"/>
-        </w:rPr>
-        <w:br/>
-      </w:r>
-      <w:proofErr w:type="spellStart"/>
-      <w:r>
-        <w:rPr>
-          <w:rStyle w:val="NormalTok"/>
-          <w:rFonts w:ascii="Courier New" w:hAnsi="Courier New" w:cs="Courier New"/>
-        </w:rPr>
-        <w:t>spark</w:t>
-      </w:r>
-      <w:r>
-        <w:rPr>
-          <w:rStyle w:val="OperatorTok"/>
-          <w:rFonts w:ascii="Courier New" w:hAnsi="Courier New" w:cs="Courier New"/>
-        </w:rPr>
-        <w:t>.</w:t>
-      </w:r>
-      <w:r>
-        <w:rPr>
-          <w:rStyle w:val="FunctionTok"/>
-          <w:rFonts w:ascii="Courier New" w:hAnsi="Courier New" w:cs="Courier New"/>
-        </w:rPr>
-        <w:t>sql</w:t>
-      </w:r>
-      <w:proofErr w:type="spellEnd"/>
-      <w:r>
-        <w:rPr>
-          <w:rStyle w:val="OperatorTok"/>
-          <w:rFonts w:ascii="Courier New" w:hAnsi="Courier New" w:cs="Courier New"/>
-        </w:rPr>
-        <w:t>(</w:t>
-      </w:r>
-      <w:r>
-        <w:rPr>
-          <w:rStyle w:val="StringTok"/>
-          <w:rFonts w:ascii="Courier New" w:hAnsi="Courier New" w:cs="Courier New"/>
-        </w:rPr>
-        <w:t xml:space="preserve">"SELECT * FROM </w:t>
-      </w:r>
-      <w:proofErr w:type="spellStart"/>
-      <w:r>
-        <w:rPr>
-          <w:rStyle w:val="StringTok"/>
-          <w:rFonts w:ascii="Courier New" w:hAnsi="Courier New" w:cs="Courier New"/>
-        </w:rPr>
-        <w:t>df</w:t>
-      </w:r>
-      <w:proofErr w:type="spellEnd"/>
-      <w:r>
-        <w:rPr>
-          <w:rStyle w:val="StringTok"/>
-          <w:rFonts w:ascii="Courier New" w:hAnsi="Courier New" w:cs="Courier New"/>
-        </w:rPr>
-        <w:t>"</w:t>
-      </w:r>
-      <w:r>
-        <w:rPr>
-          <w:rStyle w:val="OperatorTok"/>
-          <w:rFonts w:ascii="Courier New" w:hAnsi="Courier New" w:cs="Courier New"/>
-        </w:rPr>
-        <w:t>).</w:t>
-      </w:r>
-      <w:r>
-        <w:rPr>
-          <w:rStyle w:val="FunctionTok"/>
-          <w:rFonts w:ascii="Courier New" w:hAnsi="Courier New" w:cs="Courier New"/>
-        </w:rPr>
-        <w:t>show</w:t>
-      </w:r>
-      <w:r>
-        <w:rPr>
-          <w:rStyle w:val="OperatorTok"/>
-          <w:rFonts w:ascii="Courier New" w:hAnsi="Courier New" w:cs="Courier New"/>
-        </w:rPr>
-        <w:t>()</w:t>
-      </w:r>
-    </w:p>
-    <w:p>
-      <w:pPr>
-        <w:numPr>
-          <w:ilvl w:val="0"/>
-          <w:numId w:val="2"/>
-        </w:numPr>
-        <w:rPr>
-          <w:color w:val="FF0000"/>
-        </w:rPr>
-      </w:pPr>
-      <w:bookmarkStart w:id="4" w:name="sparksql-with-python-pyspark"/>
-      <w:bookmarkEnd w:id="3"/>
-      <w:r>
-        <w:rPr>
-          <w:color w:val="FF0000"/>
-        </w:rPr>
-        <w:t>Run 3 other SQL queries in the Spark Shell:</w:t>
-      </w:r>
-    </w:p>
-    <w:p>
-      <w:pPr>
-        <w:numPr>
-          <w:ilvl w:val="0"/>
-          <w:numId w:val="2"/>
-        </w:numPr>
-      </w:pPr>
-      <w:r>
-        <w:t>Exit the Spark shell:</w:t>
-      </w:r>
-    </w:p>
-    <w:p>
-      <w:pPr>
-        <w:pStyle w:val="FirstParagraph"/>
-        <w:ind w:left="240" w:firstLine="480"/>
-        <w:rPr>
-          <w:rFonts w:ascii="Consolas" w:hAnsi="Consolas"/>
-          <w:color w:val="06287E"/>
-          <w:sz w:val="22"/>
-        </w:rPr>
-      </w:pPr>
-      <w:r>
-        <w:rPr>
-          <w:rStyle w:val="FunctionTok"/>
-        </w:rPr>
-        <w:t>:quit</w:t>
-      </w:r>
-    </w:p>
-    <w:p>
-      <w:pPr>
-        <w:pStyle w:val="FirstParagraph"/>
-        <w:ind w:left="240"/>
-        <w:rPr>
-          <w:color w:val="FF0000"/>
-        </w:rPr>
-      </w:pPr>
-      <w:r>
-        <w:rPr>
-          <w:b/>
-          <w:bCs/>
-          <w:color w:val="FF0000"/>
-        </w:rPr>
-        <w:lastRenderedPageBreak/>
-        <w:t>Deliverable:</w:t>
-      </w:r>
-      <w:r>
-        <w:rPr>
-          <w:color w:val="FF0000"/>
-        </w:rPr>
-        <w:t xml:space="preserve"> </w:t>
-      </w:r>
-    </w:p>
-    <w:p>
-      <w:pPr>
-        <w:pStyle w:val="FirstParagraph"/>
-        <w:numPr>
-          <w:ilvl w:val="0"/>
-          <w:numId w:val="6"/>
-        </w:numPr>
-        <w:rPr>
-          <w:color w:val="FF0000"/>
-        </w:rPr>
-      </w:pPr>
-      <w:r>
-        <w:rPr>
-          <w:color w:val="FF0000"/>
-        </w:rPr>
-        <w:t xml:space="preserve">Screenshot of the results obtained from the </w:t>
-      </w:r>
-      <w:proofErr w:type="spellStart"/>
-      <w:r>
-        <w:rPr>
-          <w:color w:val="FF0000"/>
-        </w:rPr>
-        <w:t>SparkSQL</w:t>
-      </w:r>
-      <w:proofErr w:type="spellEnd"/>
-      <w:r>
-        <w:rPr>
-          <w:color w:val="FF0000"/>
-        </w:rPr>
-        <w:t xml:space="preserve"> commands in Scala.</w:t>
-      </w:r>
-      <w:r>
-        <w:rPr>
-          <w:color w:val="FF0000"/>
-        </w:rPr>
-        <w:t xml:space="preserve"> </w:t>
-      </w:r>
-    </w:p>
-    <w:p>
-      <w:pPr>
-        <w:pStyle w:val="FirstParagraph"/>
-        <w:numPr>
-          <w:ilvl w:val="0"/>
-          <w:numId w:val="6"/>
-        </w:numPr>
-        <w:rPr>
-          <w:color w:val="FF0000"/>
-        </w:rPr>
-      </w:pPr>
-      <w:r>
-        <w:rPr>
-          <w:color w:val="FF0000"/>
-        </w:rPr>
-        <w:t>Screenshot of your 3 other SQL query results.</w:t>
-      </w:r>
-    </w:p>
-    <w:p>
-      <w:pPr>
-        <w:pStyle w:val="Heading4"/>
-        <w:rPr>
-          <w:b/>
-        </w:rPr>
-      </w:pPr>
-      <w:r>
-        <w:rPr>
-          <w:b/>
-        </w:rPr>
-        <w:t xml:space="preserve">3. </w:t>
-      </w:r>
-      <w:proofErr w:type="spellStart"/>
-      <w:r>
-        <w:rPr>
-          <w:b/>
-        </w:rPr>
-        <w:t>SparkSQL</w:t>
-      </w:r>
-      <w:proofErr w:type="spellEnd"/>
-      <w:r>
-        <w:rPr>
-          <w:b/>
-        </w:rPr>
-        <w:t xml:space="preserve"> with Python (</w:t>
-      </w:r>
-      <w:proofErr w:type="spellStart"/>
-      <w:r>
-        <w:rPr>
-          <w:b/>
-        </w:rPr>
-        <w:t>PySpark</w:t>
-      </w:r>
-      <w:proofErr w:type="spellEnd"/>
-      <w:r>
-        <w:rPr>
-          <w:b/>
-        </w:rPr>
-        <w:t>)</w:t>
-      </w:r>
-    </w:p>
-    <w:p>
-      <w:pPr>
-        <w:pStyle w:val="BodyText"/>
-      </w:pPr>
-      <w:r>
-        <w:t xml:space="preserve">Next, you will use </w:t>
-      </w:r>
-      <w:proofErr w:type="spellStart"/>
-      <w:r>
-        <w:rPr>
-          <w:b/>
-          <w:bCs/>
-        </w:rPr>
-        <w:t>PySpark</w:t>
-      </w:r>
-      <w:proofErr w:type="spellEnd"/>
-      <w:r>
-        <w:t xml:space="preserve"> to perform the same tasks using Python. </w:t>
-      </w:r>
-      <w:proofErr w:type="spellStart"/>
-      <w:r>
-        <w:t>PySpark</w:t>
-      </w:r>
-      <w:proofErr w:type="spellEnd"/>
-      <w:r>
-        <w:t xml:space="preserve"> provides an interface to </w:t>
-      </w:r>
-      <w:proofErr w:type="spellStart"/>
-      <w:r>
-        <w:t>SparkSQL</w:t>
-      </w:r>
-      <w:proofErr w:type="spellEnd"/>
-      <w:r>
-        <w:t xml:space="preserve"> through Python, enabling you to query structured data in the same way as with Scala but using a language that might be more familiar</w:t>
-      </w:r>
-      <w:r>
-        <w:t>.</w:t>
-      </w:r>
-    </w:p>
-    <w:p>
-      <w:pPr>
-        <w:numPr>
-          <w:ilvl w:val="0"/>
-          <w:numId w:val="2"/>
-        </w:numPr>
-      </w:pPr>
-      <w:r>
-        <w:t xml:space="preserve">Enter the </w:t>
-      </w:r>
-      <w:proofErr w:type="spellStart"/>
-      <w:r>
-        <w:t>PySpark</w:t>
-      </w:r>
-      <w:proofErr w:type="spellEnd"/>
-      <w:r>
-        <w:t xml:space="preserve"> environment:</w:t>
-      </w:r>
-      <w:r>
-        <w:br/>
-      </w:r>
-      <w:r>
-        <w:br/>
-      </w:r>
-      <w:proofErr w:type="spellStart"/>
-      <w:r>
-        <w:rPr>
-          <w:rStyle w:val="ExtensionTok"/>
-        </w:rPr>
-        <w:t>pyspark</w:t>
-      </w:r>
-      <w:proofErr w:type="spellEnd"/>
-    </w:p>
-    <w:p>
-      <w:pPr>
-        <w:numPr>
-          <w:ilvl w:val="0"/>
-          <w:numId w:val="2"/>
-        </w:numPr>
-      </w:pPr>
-      <w:r>
-        <w:t xml:space="preserve">Run the following </w:t>
-      </w:r>
-      <w:proofErr w:type="spellStart"/>
-      <w:r>
-        <w:t>SparkSQL</w:t>
-      </w:r>
-      <w:proofErr w:type="spellEnd"/>
-      <w:r>
-        <w:t xml:space="preserve"> commands in Python:</w:t>
       </w:r>
     </w:p>
     <w:p>
@@ -1633,332 +1438,472 @@
           <w:numId w:val="1"/>
         </w:numPr>
         <w:rPr>
+          <w:rStyle w:val="OperatorTok"/>
+          <w:rFonts w:ascii="Courier New" w:hAnsi="Courier New" w:cs="Courier New"/>
+          <w:color w:val="EE0000"/>
+          <w:sz w:val="24"/>
+        </w:rPr>
+      </w:pPr>
+      <w:r>
+        <w:rPr>
+          <w:rStyle w:val="Strong"/>
+          <w:color w:val="EE0000"/>
+        </w:rPr>
+        <w:t>Deliverable 1:</w:t>
+      </w:r>
+      <w:r>
+        <w:rPr>
+          <w:color w:val="EE0000"/>
+        </w:rPr>
+        <w:t xml:space="preserve"> Screenshot of the results from the provided SparkSQL commands in Scala, plus 1–2 sentences explaining what the commands did and what the output shows.</w:t>
+      </w:r>
+    </w:p>
+    <w:p>
+      <w:pPr>
+        <w:numPr>
+          <w:ilvl w:val="0"/>
+          <w:numId w:val="2"/>
+        </w:numPr>
+        <w:rPr>
+          <w:color w:val="000000" w:themeColor="text1"/>
+        </w:rPr>
+      </w:pPr>
+      <w:bookmarkStart w:id="4" w:name="sparksql-with-python-pyspark"/>
+      <w:bookmarkEnd w:id="3"/>
+      <w:r>
+        <w:rPr>
+          <w:color w:val="000000" w:themeColor="text1"/>
+        </w:rPr>
+        <w:t>Run 3 other SQL queries in the Spark Shell:</w:t>
+      </w:r>
+    </w:p>
+    <w:p>
+      <w:pPr>
+        <w:ind w:left="720"/>
+        <w:rPr>
+          <w:color w:val="EE0000"/>
+        </w:rPr>
+      </w:pPr>
+      <w:r>
+        <w:rPr>
+          <w:rStyle w:val="Strong"/>
+          <w:color w:val="EE0000"/>
+        </w:rPr>
+        <w:t>Deliverable 2:</w:t>
+      </w:r>
+      <w:r>
+        <w:rPr>
+          <w:color w:val="EE0000"/>
+        </w:rPr>
+        <w:t xml:space="preserve"> Screenshots of three additional SQL queries you wrote in Scala, each with its results and a short explanation of what the query does and what the output means.</w:t>
+      </w:r>
+    </w:p>
+    <w:p>
+      <w:pPr>
+        <w:numPr>
+          <w:ilvl w:val="0"/>
+          <w:numId w:val="2"/>
+        </w:numPr>
+      </w:pPr>
+      <w:r>
+        <w:t>Exit the Spark shell:</w:t>
+      </w:r>
+    </w:p>
+    <w:p>
+      <w:pPr>
+        <w:pStyle w:val="FirstParagraph"/>
+        <w:ind w:left="240" w:firstLine="480"/>
+        <w:rPr>
+          <w:rFonts w:ascii="Consolas" w:hAnsi="Consolas"/>
+          <w:color w:val="06287E"/>
+          <w:sz w:val="22"/>
+        </w:rPr>
+      </w:pPr>
+      <w:r>
+        <w:rPr>
+          <w:rStyle w:val="FunctionTok"/>
+        </w:rPr>
+        <w:t>:quit</w:t>
+      </w:r>
+    </w:p>
+    <w:p>
+      <w:pPr>
+        <w:pStyle w:val="Heading1"/>
+        <w:rPr>
+          <w:u w:val="single"/>
+        </w:rPr>
+      </w:pPr>
+      <w:r>
+        <w:rPr>
+          <w:u w:val="single"/>
+        </w:rPr>
+        <w:t xml:space="preserve">Objective </w:t>
+      </w:r>
+      <w:r>
+        <w:rPr>
+          <w:u w:val="single"/>
+        </w:rPr>
+        <w:t>3</w:t>
+      </w:r>
+      <w:r>
+        <w:rPr>
+          <w:u w:val="single"/>
+        </w:rPr>
+        <w:t xml:space="preserve"> - </w:t>
+      </w:r>
+      <w:r>
+        <w:rPr>
+          <w:u w:val="single"/>
+        </w:rPr>
+        <w:t xml:space="preserve">SparkSQL with </w:t>
+      </w:r>
+      <w:r>
+        <w:rPr>
+          <w:u w:val="single"/>
+        </w:rPr>
+        <w:t>Python</w:t>
+      </w:r>
+      <w:r>
+        <w:rPr>
+          <w:u w:val="single"/>
+        </w:rPr>
+        <w:t xml:space="preserve"> (20 points)</w:t>
+      </w:r>
+      <w:r>
+        <w:rPr>
+          <w:u w:val="single"/>
+        </w:rPr>
+        <w:t>:</w:t>
+      </w:r>
+    </w:p>
+    <w:p>
+      <w:pPr>
+        <w:pStyle w:val="BodyText"/>
+      </w:pPr>
+      <w:r>
+        <w:t xml:space="preserve">Next, you will use </w:t>
+      </w:r>
+      <w:r>
+        <w:rPr>
+          <w:b/>
+          <w:bCs/>
+        </w:rPr>
+        <w:t>PySpark</w:t>
+      </w:r>
+      <w:r>
+        <w:t xml:space="preserve"> to perform the same tasks using Python. PySpark provides an interface to SparkSQL through Python, enabling you to query structured data in the same way as with Scala but using a language that might be more familiar</w:t>
+      </w:r>
+      <w:r>
+        <w:t>.</w:t>
+      </w:r>
+    </w:p>
+    <w:p>
+      <w:pPr>
+        <w:numPr>
+          <w:ilvl w:val="0"/>
+          <w:numId w:val="2"/>
+        </w:numPr>
+      </w:pPr>
+      <w:r>
+        <w:t>Enter the PySpark environment:</w:t>
+      </w:r>
+      <w:r>
+        <w:br/>
+      </w:r>
+      <w:r>
+        <w:br/>
+      </w:r>
+      <w:r>
+        <w:rPr>
+          <w:rStyle w:val="ExtensionTok"/>
+        </w:rPr>
+        <w:t>pyspark</w:t>
+      </w:r>
+    </w:p>
+    <w:p>
+      <w:pPr>
+        <w:numPr>
+          <w:ilvl w:val="0"/>
+          <w:numId w:val="2"/>
+        </w:numPr>
+      </w:pPr>
+      <w:r>
+        <w:t>Run the following SparkSQL commands in Python:</w:t>
+      </w:r>
+    </w:p>
+    <w:p>
+      <w:pPr>
+        <w:pStyle w:val="SourceCode"/>
+        <w:numPr>
+          <w:ilvl w:val="0"/>
+          <w:numId w:val="1"/>
+        </w:numPr>
+        <w:rPr>
           <w:rStyle w:val="NormalTok"/>
           <w:rFonts w:ascii="Courier New" w:hAnsi="Courier New" w:cs="Courier New"/>
           <w:sz w:val="24"/>
         </w:rPr>
       </w:pPr>
-      <w:proofErr w:type="spellStart"/>
       <w:r>
         <w:rPr>
           <w:rStyle w:val="NormalTok"/>
           <w:rFonts w:ascii="Courier New" w:hAnsi="Courier New" w:cs="Courier New"/>
         </w:rPr>
+        <w:lastRenderedPageBreak/>
+        <w:t xml:space="preserve">df </w:t>
+      </w:r>
+      <w:r>
+        <w:rPr>
+          <w:rStyle w:val="OperatorTok"/>
+          <w:rFonts w:ascii="Courier New" w:hAnsi="Courier New" w:cs="Courier New"/>
+        </w:rPr>
+        <w:t>=</w:t>
+      </w:r>
+      <w:r>
+        <w:rPr>
+          <w:rStyle w:val="NormalTok"/>
+          <w:rFonts w:ascii="Courier New" w:hAnsi="Courier New" w:cs="Courier New"/>
+        </w:rPr>
+        <w:t xml:space="preserve"> spark.read.</w:t>
+      </w:r>
+      <w:r>
+        <w:rPr>
+          <w:rStyle w:val="BuiltInTok"/>
+          <w:rFonts w:ascii="Courier New" w:hAnsi="Courier New" w:cs="Courier New"/>
+        </w:rPr>
+        <w:t>format</w:t>
+      </w:r>
+      <w:r>
+        <w:rPr>
+          <w:rStyle w:val="NormalTok"/>
+          <w:rFonts w:ascii="Courier New" w:hAnsi="Courier New" w:cs="Courier New"/>
+        </w:rPr>
+        <w:t>(</w:t>
+      </w:r>
+      <w:r>
+        <w:rPr>
+          <w:rStyle w:val="StringTok"/>
+          <w:rFonts w:ascii="Courier New" w:hAnsi="Courier New" w:cs="Courier New"/>
+        </w:rPr>
+        <w:t>'csv'</w:t>
+      </w:r>
+      <w:r>
+        <w:rPr>
+          <w:rStyle w:val="NormalTok"/>
+          <w:rFonts w:ascii="Courier New" w:hAnsi="Courier New" w:cs="Courier New"/>
+        </w:rPr>
+        <w:t>).option(</w:t>
+      </w:r>
+      <w:r>
+        <w:rPr>
+          <w:rStyle w:val="StringTok"/>
+          <w:rFonts w:ascii="Courier New" w:hAnsi="Courier New" w:cs="Courier New"/>
+        </w:rPr>
+        <w:t>'header'</w:t>
+      </w:r>
+      <w:r>
+        <w:rPr>
+          <w:rStyle w:val="NormalTok"/>
+          <w:rFonts w:ascii="Courier New" w:hAnsi="Courier New" w:cs="Courier New"/>
+        </w:rPr>
+        <w:t xml:space="preserve">, </w:t>
+      </w:r>
+      <w:r>
+        <w:rPr>
+          <w:rStyle w:val="StringTok"/>
+          <w:rFonts w:ascii="Courier New" w:hAnsi="Courier New" w:cs="Courier New"/>
+        </w:rPr>
+        <w:t>'true'</w:t>
+      </w:r>
+      <w:r>
+        <w:rPr>
+          <w:rStyle w:val="NormalTok"/>
+          <w:rFonts w:ascii="Courier New" w:hAnsi="Courier New" w:cs="Courier New"/>
+        </w:rPr>
+        <w:t>).load(</w:t>
+      </w:r>
+      <w:r>
+        <w:rPr>
+          <w:rStyle w:val="StringTok"/>
+          <w:rFonts w:ascii="Courier New" w:hAnsi="Courier New" w:cs="Courier New"/>
+        </w:rPr>
+        <w:t>'/data/grades.csv'</w:t>
+      </w:r>
+      <w:r>
+        <w:rPr>
+          <w:rStyle w:val="NormalTok"/>
+          <w:rFonts w:ascii="Courier New" w:hAnsi="Courier New" w:cs="Courier New"/>
+        </w:rPr>
+        <w:t>)</w:t>
+      </w:r>
+      <w:r>
+        <w:rPr>
+          <w:rFonts w:ascii="Courier New" w:hAnsi="Courier New" w:cs="Courier New"/>
+        </w:rPr>
+        <w:br/>
+      </w:r>
+      <w:r>
+        <w:rPr>
+          <w:rStyle w:val="NormalTok"/>
+          <w:rFonts w:ascii="Courier New" w:hAnsi="Courier New" w:cs="Courier New"/>
+        </w:rPr>
+        <w:t>df.show()</w:t>
+      </w:r>
+      <w:r>
+        <w:rPr>
+          <w:rFonts w:ascii="Courier New" w:hAnsi="Courier New" w:cs="Courier New"/>
+        </w:rPr>
+        <w:br/>
+      </w:r>
+      <w:r>
+        <w:rPr>
+          <w:rFonts w:ascii="Courier New" w:hAnsi="Courier New" w:cs="Courier New"/>
+        </w:rPr>
+        <w:br/>
+      </w:r>
+      <w:r>
+        <w:rPr>
+          <w:rStyle w:val="NormalTok"/>
+          <w:rFonts w:ascii="Courier New" w:hAnsi="Courier New" w:cs="Courier New"/>
+        </w:rPr>
+        <w:t>df.createOrReplaceTempView(</w:t>
+      </w:r>
+      <w:r>
+        <w:rPr>
+          <w:rStyle w:val="StringTok"/>
+          <w:rFonts w:ascii="Courier New" w:hAnsi="Courier New" w:cs="Courier New"/>
+        </w:rPr>
+        <w:t>'df'</w:t>
+      </w:r>
+      <w:r>
+        <w:rPr>
+          <w:rStyle w:val="NormalTok"/>
+          <w:rFonts w:ascii="Courier New" w:hAnsi="Courier New" w:cs="Courier New"/>
+        </w:rPr>
+        <w:t>)</w:t>
+      </w:r>
+      <w:r>
+        <w:rPr>
+          <w:rFonts w:ascii="Courier New" w:hAnsi="Courier New" w:cs="Courier New"/>
+        </w:rPr>
+        <w:br/>
+      </w:r>
+      <w:r>
+        <w:rPr>
+          <w:rStyle w:val="NormalTok"/>
+          <w:rFonts w:ascii="Courier New" w:hAnsi="Courier New" w:cs="Courier New"/>
+        </w:rPr>
+        <w:t>spark.sql(</w:t>
+      </w:r>
+      <w:r>
+        <w:rPr>
+          <w:rStyle w:val="StringTok"/>
+          <w:rFonts w:ascii="Courier New" w:hAnsi="Courier New" w:cs="Courier New"/>
+        </w:rPr>
+        <w:t>'SHOW TABLES'</w:t>
+      </w:r>
+      <w:r>
+        <w:rPr>
+          <w:rStyle w:val="NormalTok"/>
+          <w:rFonts w:ascii="Courier New" w:hAnsi="Courier New" w:cs="Courier New"/>
+        </w:rPr>
+        <w:t>).show()</w:t>
+      </w:r>
+      <w:r>
+        <w:rPr>
+          <w:rFonts w:ascii="Courier New" w:hAnsi="Courier New" w:cs="Courier New"/>
+        </w:rPr>
+        <w:br/>
+      </w:r>
+      <w:r>
+        <w:rPr>
+          <w:rStyle w:val="NormalTok"/>
+          <w:rFonts w:ascii="Courier New" w:hAnsi="Courier New" w:cs="Courier New"/>
+        </w:rPr>
+        <w:t>spark.sql(</w:t>
+      </w:r>
+      <w:r>
+        <w:rPr>
+          <w:rStyle w:val="StringTok"/>
+          <w:rFonts w:ascii="Courier New" w:hAnsi="Courier New" w:cs="Courier New"/>
+        </w:rPr>
+        <w:t>'SELECT * FROM df WHERE Final &gt; 50'</w:t>
+      </w:r>
+      <w:r>
+        <w:rPr>
+          <w:rStyle w:val="NormalTok"/>
+          <w:rFonts w:ascii="Courier New" w:hAnsi="Courier New" w:cs="Courier New"/>
+        </w:rPr>
+        <w:t>).show()</w:t>
+      </w:r>
+      <w:r>
+        <w:rPr>
+          <w:rFonts w:ascii="Courier New" w:hAnsi="Courier New" w:cs="Courier New"/>
+        </w:rPr>
+        <w:br/>
+      </w:r>
+      <w:r>
+        <w:rPr>
+          <w:rStyle w:val="NormalTok"/>
+          <w:rFonts w:ascii="Courier New" w:hAnsi="Courier New" w:cs="Courier New"/>
+        </w:rPr>
+        <w:t>spark.sql(</w:t>
+      </w:r>
+      <w:r>
+        <w:rPr>
+          <w:rStyle w:val="StringTok"/>
+          <w:rFonts w:ascii="Courier New" w:hAnsi="Courier New" w:cs="Courier New"/>
+        </w:rPr>
+        <w:t xml:space="preserve">'SELECT * FROM </w:t>
+      </w:r>
+      <w:r>
+        <w:rPr>
+          <w:rStyle w:val="StringTok"/>
+          <w:rFonts w:ascii="Courier New" w:hAnsi="Courier New" w:cs="Courier New"/>
+        </w:rPr>
         <w:t>df</w:t>
       </w:r>
-      <w:proofErr w:type="spellEnd"/>
+      <w:r>
+        <w:rPr>
+          <w:rStyle w:val="StringTok"/>
+          <w:rFonts w:ascii="Courier New" w:hAnsi="Courier New" w:cs="Courier New"/>
+        </w:rPr>
+        <w:t>'</w:t>
+      </w:r>
       <w:r>
         <w:rPr>
           <w:rStyle w:val="NormalTok"/>
           <w:rFonts w:ascii="Courier New" w:hAnsi="Courier New" w:cs="Courier New"/>
         </w:rPr>
-        <w:t xml:space="preserve"> </w:t>
-      </w:r>
-      <w:r>
-        <w:rPr>
-          <w:rStyle w:val="OperatorTok"/>
-          <w:rFonts w:ascii="Courier New" w:hAnsi="Courier New" w:cs="Courier New"/>
-        </w:rPr>
-        <w:t>=</w:t>
-      </w:r>
-      <w:r>
+        <w:t>).show()</w:t>
+      </w:r>
+    </w:p>
+    <w:p>
+      <w:pPr>
+        <w:pStyle w:val="SourceCode"/>
+        <w:numPr>
+          <w:ilvl w:val="0"/>
+          <w:numId w:val="1"/>
+        </w:numPr>
         <w:rPr>
           <w:rStyle w:val="NormalTok"/>
           <w:rFonts w:ascii="Courier New" w:hAnsi="Courier New" w:cs="Courier New"/>
-        </w:rPr>
-        <w:t xml:space="preserve"> </w:t>
-      </w:r>
-      <w:proofErr w:type="spellStart"/>
-      <w:r>
-        <w:rPr>
-          <w:rStyle w:val="NormalTok"/>
-          <w:rFonts w:ascii="Courier New" w:hAnsi="Courier New" w:cs="Courier New"/>
-        </w:rPr>
-        <w:t>spark.read.</w:t>
-      </w:r>
-      <w:r>
-        <w:rPr>
-          <w:rStyle w:val="BuiltInTok"/>
-          <w:rFonts w:ascii="Courier New" w:hAnsi="Courier New" w:cs="Courier New"/>
-        </w:rPr>
-        <w:t>format</w:t>
-      </w:r>
-      <w:proofErr w:type="spellEnd"/>
-      <w:r>
-        <w:rPr>
-          <w:rStyle w:val="NormalTok"/>
-          <w:rFonts w:ascii="Courier New" w:hAnsi="Courier New" w:cs="Courier New"/>
-        </w:rPr>
-        <w:t>(</w:t>
-      </w:r>
-      <w:r>
-        <w:rPr>
-          <w:rStyle w:val="StringTok"/>
-          <w:rFonts w:ascii="Courier New" w:hAnsi="Courier New" w:cs="Courier New"/>
-        </w:rPr>
-        <w:t>'csv'</w:t>
-      </w:r>
-      <w:r>
-        <w:rPr>
-          <w:rStyle w:val="NormalTok"/>
-          <w:rFonts w:ascii="Courier New" w:hAnsi="Courier New" w:cs="Courier New"/>
-        </w:rPr>
-        <w:t>).option(</w:t>
-      </w:r>
-      <w:r>
-        <w:rPr>
-          <w:rStyle w:val="StringTok"/>
-          <w:rFonts w:ascii="Courier New" w:hAnsi="Courier New" w:cs="Courier New"/>
-        </w:rPr>
-        <w:t>'header'</w:t>
-      </w:r>
-      <w:r>
-        <w:rPr>
-          <w:rStyle w:val="NormalTok"/>
-          <w:rFonts w:ascii="Courier New" w:hAnsi="Courier New" w:cs="Courier New"/>
-        </w:rPr>
-        <w:t xml:space="preserve">, </w:t>
-      </w:r>
-      <w:r>
-        <w:rPr>
-          <w:rStyle w:val="StringTok"/>
-          <w:rFonts w:ascii="Courier New" w:hAnsi="Courier New" w:cs="Courier New"/>
-        </w:rPr>
-        <w:t>'true'</w:t>
-      </w:r>
-      <w:r>
-        <w:rPr>
-          <w:rStyle w:val="NormalTok"/>
-          <w:rFonts w:ascii="Courier New" w:hAnsi="Courier New" w:cs="Courier New"/>
-        </w:rPr>
-        <w:t>).load(</w:t>
-      </w:r>
-      <w:r>
-        <w:rPr>
-          <w:rStyle w:val="StringTok"/>
-          <w:rFonts w:ascii="Courier New" w:hAnsi="Courier New" w:cs="Courier New"/>
-        </w:rPr>
-        <w:t>'/data/grades.csv'</w:t>
-      </w:r>
-      <w:r>
-        <w:rPr>
-          <w:rStyle w:val="NormalTok"/>
-          <w:rFonts w:ascii="Courier New" w:hAnsi="Courier New" w:cs="Courier New"/>
-        </w:rPr>
-        <w:t>)</w:t>
-      </w:r>
-      <w:r>
-        <w:rPr>
-          <w:rFonts w:ascii="Courier New" w:hAnsi="Courier New" w:cs="Courier New"/>
-        </w:rPr>
-        <w:br/>
-      </w:r>
-      <w:proofErr w:type="spellStart"/>
-      <w:r>
-        <w:rPr>
-          <w:rStyle w:val="NormalTok"/>
-          <w:rFonts w:ascii="Courier New" w:hAnsi="Courier New" w:cs="Courier New"/>
-        </w:rPr>
-        <w:t>df.show</w:t>
-      </w:r>
-      <w:proofErr w:type="spellEnd"/>
-      <w:r>
-        <w:rPr>
-          <w:rStyle w:val="NormalTok"/>
-          <w:rFonts w:ascii="Courier New" w:hAnsi="Courier New" w:cs="Courier New"/>
-        </w:rPr>
-        <w:t>()</w:t>
-      </w:r>
-      <w:r>
-        <w:rPr>
-          <w:rFonts w:ascii="Courier New" w:hAnsi="Courier New" w:cs="Courier New"/>
-        </w:rPr>
-        <w:br/>
-      </w:r>
-      <w:r>
-        <w:rPr>
-          <w:rFonts w:ascii="Courier New" w:hAnsi="Courier New" w:cs="Courier New"/>
-        </w:rPr>
-        <w:br/>
-      </w:r>
-      <w:proofErr w:type="spellStart"/>
-      <w:r>
-        <w:rPr>
-          <w:rStyle w:val="NormalTok"/>
-          <w:rFonts w:ascii="Courier New" w:hAnsi="Courier New" w:cs="Courier New"/>
-        </w:rPr>
-        <w:t>df.createOrReplaceTempView</w:t>
-      </w:r>
-      <w:proofErr w:type="spellEnd"/>
-      <w:r>
-        <w:rPr>
-          <w:rStyle w:val="NormalTok"/>
-          <w:rFonts w:ascii="Courier New" w:hAnsi="Courier New" w:cs="Courier New"/>
-        </w:rPr>
-        <w:t>(</w:t>
-      </w:r>
-      <w:r>
-        <w:rPr>
-          <w:rStyle w:val="StringTok"/>
-          <w:rFonts w:ascii="Courier New" w:hAnsi="Courier New" w:cs="Courier New"/>
-        </w:rPr>
-        <w:t>'</w:t>
-      </w:r>
-      <w:proofErr w:type="spellStart"/>
-      <w:r>
-        <w:rPr>
-          <w:rStyle w:val="StringTok"/>
-          <w:rFonts w:ascii="Courier New" w:hAnsi="Courier New" w:cs="Courier New"/>
-        </w:rPr>
-        <w:t>df</w:t>
-      </w:r>
-      <w:proofErr w:type="spellEnd"/>
-      <w:r>
-        <w:rPr>
-          <w:rStyle w:val="StringTok"/>
-          <w:rFonts w:ascii="Courier New" w:hAnsi="Courier New" w:cs="Courier New"/>
-        </w:rPr>
-        <w:t>'</w:t>
-      </w:r>
-      <w:r>
-        <w:rPr>
-          <w:rStyle w:val="NormalTok"/>
-          <w:rFonts w:ascii="Courier New" w:hAnsi="Courier New" w:cs="Courier New"/>
-        </w:rPr>
-        <w:t>)</w:t>
-      </w:r>
-      <w:r>
-        <w:rPr>
-          <w:rFonts w:ascii="Courier New" w:hAnsi="Courier New" w:cs="Courier New"/>
-        </w:rPr>
-        <w:br/>
-      </w:r>
-      <w:proofErr w:type="spellStart"/>
-      <w:r>
-        <w:rPr>
-          <w:rStyle w:val="NormalTok"/>
-          <w:rFonts w:ascii="Courier New" w:hAnsi="Courier New" w:cs="Courier New"/>
-        </w:rPr>
-        <w:t>spark.sql</w:t>
-      </w:r>
-      <w:proofErr w:type="spellEnd"/>
-      <w:r>
-        <w:rPr>
-          <w:rStyle w:val="NormalTok"/>
-          <w:rFonts w:ascii="Courier New" w:hAnsi="Courier New" w:cs="Courier New"/>
-        </w:rPr>
-        <w:t>(</w:t>
-      </w:r>
-      <w:r>
-        <w:rPr>
-          <w:rStyle w:val="StringTok"/>
-          <w:rFonts w:ascii="Courier New" w:hAnsi="Courier New" w:cs="Courier New"/>
-        </w:rPr>
-        <w:t>'SHOW TABLES'</w:t>
-      </w:r>
-      <w:r>
-        <w:rPr>
-          <w:rStyle w:val="NormalTok"/>
-          <w:rFonts w:ascii="Courier New" w:hAnsi="Courier New" w:cs="Courier New"/>
-        </w:rPr>
-        <w:t>).show()</w:t>
-      </w:r>
-      <w:r>
-        <w:rPr>
-          <w:rFonts w:ascii="Courier New" w:hAnsi="Courier New" w:cs="Courier New"/>
-        </w:rPr>
-        <w:br/>
-      </w:r>
-      <w:proofErr w:type="spellStart"/>
-      <w:r>
-        <w:rPr>
-          <w:rStyle w:val="NormalTok"/>
-          <w:rFonts w:ascii="Courier New" w:hAnsi="Courier New" w:cs="Courier New"/>
-        </w:rPr>
-        <w:t>spark.sql</w:t>
-      </w:r>
-      <w:proofErr w:type="spellEnd"/>
-      <w:r>
-        <w:rPr>
-          <w:rStyle w:val="NormalTok"/>
-          <w:rFonts w:ascii="Courier New" w:hAnsi="Courier New" w:cs="Courier New"/>
-        </w:rPr>
-        <w:t>(</w:t>
-      </w:r>
-      <w:r>
-        <w:rPr>
-          <w:rStyle w:val="StringTok"/>
-          <w:rFonts w:ascii="Courier New" w:hAnsi="Courier New" w:cs="Courier New"/>
-        </w:rPr>
-        <w:t xml:space="preserve">'SELECT * FROM </w:t>
-      </w:r>
-      <w:proofErr w:type="spellStart"/>
-      <w:r>
-        <w:rPr>
-          <w:rStyle w:val="StringTok"/>
-          <w:rFonts w:ascii="Courier New" w:hAnsi="Courier New" w:cs="Courier New"/>
-        </w:rPr>
-        <w:t>df</w:t>
-      </w:r>
-      <w:proofErr w:type="spellEnd"/>
-      <w:r>
-        <w:rPr>
-          <w:rStyle w:val="StringTok"/>
-          <w:rFonts w:ascii="Courier New" w:hAnsi="Courier New" w:cs="Courier New"/>
-        </w:rPr>
-        <w:t xml:space="preserve"> WHERE Final &gt; 50'</w:t>
-      </w:r>
-      <w:r>
-        <w:rPr>
-          <w:rStyle w:val="NormalTok"/>
-          <w:rFonts w:ascii="Courier New" w:hAnsi="Courier New" w:cs="Courier New"/>
-        </w:rPr>
-        <w:t>).show()</w:t>
-      </w:r>
-      <w:r>
-        <w:rPr>
-          <w:rFonts w:ascii="Courier New" w:hAnsi="Courier New" w:cs="Courier New"/>
-        </w:rPr>
-        <w:br/>
-      </w:r>
-      <w:proofErr w:type="spellStart"/>
-      <w:r>
-        <w:rPr>
-          <w:rStyle w:val="NormalTok"/>
-          <w:rFonts w:ascii="Courier New" w:hAnsi="Courier New" w:cs="Courier New"/>
-        </w:rPr>
-        <w:t>spark.sql</w:t>
-      </w:r>
-      <w:proofErr w:type="spellEnd"/>
-      <w:r>
-        <w:rPr>
-          <w:rStyle w:val="NormalTok"/>
-          <w:rFonts w:ascii="Courier New" w:hAnsi="Courier New" w:cs="Courier New"/>
-        </w:rPr>
-        <w:t>(</w:t>
-      </w:r>
-      <w:r>
-        <w:rPr>
-          <w:rStyle w:val="StringTok"/>
-          <w:rFonts w:ascii="Courier New" w:hAnsi="Courier New" w:cs="Courier New"/>
-        </w:rPr>
-        <w:t xml:space="preserve">'SELECT * FROM </w:t>
-      </w:r>
-      <w:proofErr w:type="spellStart"/>
-      <w:r>
-        <w:rPr>
-          <w:rStyle w:val="StringTok"/>
-          <w:rFonts w:ascii="Courier New" w:hAnsi="Courier New" w:cs="Courier New"/>
-        </w:rPr>
-        <w:t>df</w:t>
-      </w:r>
-      <w:proofErr w:type="spellEnd"/>
-      <w:r>
-        <w:rPr>
-          <w:rStyle w:val="NormalTok"/>
-          <w:rFonts w:ascii="Courier New" w:hAnsi="Courier New" w:cs="Courier New"/>
-        </w:rPr>
-        <w:t>).show()</w:t>
+          <w:color w:val="EE0000"/>
+          <w:sz w:val="24"/>
+        </w:rPr>
+      </w:pPr>
+      <w:r>
+        <w:rPr>
+          <w:rStyle w:val="Strong"/>
+          <w:color w:val="EE0000"/>
+        </w:rPr>
+        <w:t>Deliverable 1:</w:t>
+      </w:r>
+      <w:r>
+        <w:rPr>
+          <w:color w:val="EE0000"/>
+        </w:rPr>
+        <w:t xml:space="preserve"> Screenshot of the results from the provided SparkSQL commands in Python, plus 1–2 sentences explaining what the commands did and what the output shows.</w:t>
       </w:r>
     </w:p>
     <w:p>
@@ -1968,34 +1913,35 @@
           <w:numId w:val="7"/>
         </w:numPr>
         <w:rPr>
-          <w:color w:val="FF0000"/>
-        </w:rPr>
-      </w:pPr>
-      <w:r>
-        <w:rPr>
-          <w:color w:val="FF0000"/>
-        </w:rPr>
-        <w:t xml:space="preserve">Run 3 other SQL queries in the </w:t>
-      </w:r>
-      <w:proofErr w:type="spellStart"/>
-      <w:r>
-        <w:rPr>
-          <w:color w:val="FF0000"/>
-        </w:rPr>
-        <w:t>Py</w:t>
-      </w:r>
-      <w:r>
-        <w:rPr>
-          <w:color w:val="FF0000"/>
-        </w:rPr>
-        <w:t>Spark</w:t>
-      </w:r>
-      <w:proofErr w:type="spellEnd"/>
-      <w:r>
-        <w:rPr>
-          <w:color w:val="FF0000"/>
-        </w:rPr>
-        <w:t xml:space="preserve"> Shell:</w:t>
+          <w:color w:val="000000" w:themeColor="text1"/>
+        </w:rPr>
+      </w:pPr>
+      <w:r>
+        <w:rPr>
+          <w:color w:val="000000" w:themeColor="text1"/>
+        </w:rPr>
+        <w:t>Run 3 other SQL queries in the PySpark Shell</w:t>
+      </w:r>
+    </w:p>
+    <w:p>
+      <w:pPr>
+        <w:ind w:left="600"/>
+        <w:rPr>
+          <w:color w:val="EE0000"/>
+        </w:rPr>
+      </w:pPr>
+      <w:r>
+        <w:rPr>
+          <w:rStyle w:val="Strong"/>
+          <w:color w:val="EE0000"/>
+        </w:rPr>
+        <w:t>Deliverable 2:</w:t>
+      </w:r>
+      <w:r>
+        <w:rPr>
+          <w:color w:val="EE0000"/>
+        </w:rPr>
+        <w:t xml:space="preserve"> Screenshots of three additional SQL queries you wrote in PySpark, each with its results and a short explanation of what the query does and what the output means.</w:t>
       </w:r>
     </w:p>
     <w:p>
@@ -2028,102 +1974,64 @@
     </w:p>
     <w:p>
       <w:pPr>
-        <w:pStyle w:val="FirstParagraph"/>
-        <w:rPr>
-          <w:color w:val="FF0000"/>
-        </w:rPr>
-      </w:pPr>
-      <w:r>
-        <w:rPr>
-          <w:b/>
-          <w:bCs/>
-          <w:color w:val="FF0000"/>
-        </w:rPr>
-        <w:t>Deliverable:</w:t>
-      </w:r>
-      <w:r>
-        <w:rPr>
-          <w:color w:val="FF0000"/>
-        </w:rPr>
-        <w:t xml:space="preserve"> </w:t>
-      </w:r>
-    </w:p>
-    <w:p>
-      <w:pPr>
-        <w:pStyle w:val="FirstParagraph"/>
-        <w:numPr>
-          <w:ilvl w:val="0"/>
-          <w:numId w:val="8"/>
-        </w:numPr>
-        <w:rPr>
-          <w:color w:val="FF0000"/>
-        </w:rPr>
-      </w:pPr>
-      <w:r>
-        <w:rPr>
-          <w:color w:val="FF0000"/>
-        </w:rPr>
-        <w:t xml:space="preserve">Screenshot of the results obtained from the </w:t>
-      </w:r>
-      <w:proofErr w:type="spellStart"/>
-      <w:r>
-        <w:rPr>
-          <w:color w:val="FF0000"/>
-        </w:rPr>
-        <w:t>SparkSQL</w:t>
-      </w:r>
-      <w:proofErr w:type="spellEnd"/>
-      <w:r>
-        <w:rPr>
-          <w:color w:val="FF0000"/>
-        </w:rPr>
-        <w:t xml:space="preserve"> commands in Python.</w:t>
-      </w:r>
-    </w:p>
-    <w:p>
-      <w:pPr>
-        <w:pStyle w:val="FirstParagraph"/>
-        <w:numPr>
-          <w:ilvl w:val="0"/>
-          <w:numId w:val="8"/>
-        </w:numPr>
-        <w:rPr>
-          <w:color w:val="FF0000"/>
-        </w:rPr>
-      </w:pPr>
-      <w:r>
-        <w:rPr>
-          <w:color w:val="FF0000"/>
-        </w:rPr>
-        <w:t>Screenshot of your 3 other SQL query results</w:t>
-      </w:r>
-    </w:p>
-    <w:p>
-      <w:pPr>
-        <w:pStyle w:val="Heading4"/>
-        <w:rPr>
-          <w:b/>
-        </w:rPr>
-      </w:pPr>
-      <w:r>
-        <w:rPr>
-          <w:b/>
-        </w:rPr>
-        <w:t xml:space="preserve">3. </w:t>
-      </w:r>
-      <w:proofErr w:type="spellStart"/>
-      <w:r>
-        <w:rPr>
-          <w:b/>
-        </w:rPr>
-        <w:t>SparkSQL</w:t>
-      </w:r>
-      <w:proofErr w:type="spellEnd"/>
-      <w:r>
-        <w:rPr>
-          <w:b/>
-        </w:rPr>
-        <w:t xml:space="preserve"> with Custom Data Set</w:t>
+        <w:pStyle w:val="Heading1"/>
+        <w:rPr>
+          <w:u w:val="single"/>
+        </w:rPr>
+      </w:pPr>
+      <w:r>
+        <w:rPr>
+          <w:u w:val="single"/>
+        </w:rPr>
+        <w:t xml:space="preserve">Objective </w:t>
+      </w:r>
+      <w:r>
+        <w:rPr>
+          <w:u w:val="single"/>
+        </w:rPr>
+        <w:t>4</w:t>
+      </w:r>
+      <w:r>
+        <w:rPr>
+          <w:u w:val="single"/>
+        </w:rPr>
+        <w:t xml:space="preserve"> - </w:t>
+      </w:r>
+      <w:r>
+        <w:rPr>
+          <w:u w:val="single"/>
+        </w:rPr>
+        <w:t xml:space="preserve">SparkSQL with </w:t>
+      </w:r>
+      <w:r>
+        <w:rPr>
+          <w:u w:val="single"/>
+        </w:rPr>
+        <w:t>Custom Dataset</w:t>
+      </w:r>
+      <w:r>
+        <w:rPr>
+          <w:u w:val="single"/>
+        </w:rPr>
+        <w:t xml:space="preserve"> (</w:t>
+      </w:r>
+      <w:r>
+        <w:rPr>
+          <w:u w:val="single"/>
+        </w:rPr>
+        <w:t>4</w:t>
+      </w:r>
+      <w:r>
+        <w:rPr>
+          <w:u w:val="single"/>
+        </w:rPr>
+        <w:t>0 points)</w:t>
+      </w:r>
+      <w:r>
+        <w:rPr>
+          <w:u w:val="single"/>
+        </w:rPr>
+        <w:t>:</w:t>
       </w:r>
     </w:p>
     <w:p>
@@ -2175,14 +2083,12 @@
       <w:r>
         <w:t xml:space="preserve"> or </w:t>
       </w:r>
-      <w:proofErr w:type="spellStart"/>
       <w:r>
         <w:rPr>
           <w:rStyle w:val="VerbatimChar"/>
         </w:rPr>
         <w:t>spark.read.text</w:t>
       </w:r>
-      <w:proofErr w:type="spellEnd"/>
       <w:r>
         <w:t xml:space="preserve"> useful, depending on the dataset format.</w:t>
       </w:r>
@@ -2199,38 +2105,19 @@
           <w:b/>
           <w:bCs/>
         </w:rPr>
-        <w:lastRenderedPageBreak/>
         <w:t>SQL Queries</w:t>
       </w:r>
       <w:r>
         <w:t xml:space="preserve">: Once you’ve loaded the data into Spark, please run three SQL queries on this dataset. Remember to first create a temporary view of your data in Spark using </w:t>
       </w:r>
-      <w:proofErr w:type="spellStart"/>
       <w:r>
         <w:rPr>
           <w:rStyle w:val="VerbatimChar"/>
         </w:rPr>
         <w:t>createOrReplaceTempView</w:t>
       </w:r>
-      <w:proofErr w:type="spellEnd"/>
-      <w:r>
-        <w:t xml:space="preserve"> (for Scala) or a similar method in </w:t>
-      </w:r>
-      <w:proofErr w:type="spellStart"/>
-      <w:r>
-        <w:t>PySpark</w:t>
-      </w:r>
-      <w:proofErr w:type="spellEnd"/>
-      <w:r>
-        <w:t xml:space="preserve">, so you can query it using </w:t>
-      </w:r>
-      <w:proofErr w:type="spellStart"/>
-      <w:r>
-        <w:t>SparkSQL</w:t>
-      </w:r>
-      <w:proofErr w:type="spellEnd"/>
-      <w:r>
-        <w:t>.</w:t>
+      <w:r>
+        <w:t xml:space="preserve"> (for Scala) or a similar method in PySpark, so you can query it using SparkSQL.</w:t>
       </w:r>
     </w:p>
     <w:p>
@@ -2248,97 +2135,60 @@
         <w:t>Language Selection</w:t>
       </w:r>
       <w:r>
-        <w:t xml:space="preserve">: You have the flexibility to use either Scala or </w:t>
-      </w:r>
-      <w:proofErr w:type="spellStart"/>
-      <w:r>
-        <w:t>PySpark</w:t>
-      </w:r>
-      <w:proofErr w:type="spellEnd"/>
-      <w:r>
-        <w:t xml:space="preserve"> for this exercise. Please choose whichever you’re more comfortable with.</w:t>
-      </w:r>
-    </w:p>
-    <w:p>
-      <w:r>
-        <w:rPr>
-          <w:b/>
-          <w:bCs/>
-          <w:color w:val="FF0000"/>
-        </w:rPr>
-        <w:t>Deliverable:</w:t>
-      </w:r>
-      <w:r>
-        <w:rPr>
-          <w:color w:val="FF0000"/>
-        </w:rPr>
-        <w:t xml:space="preserve"> </w:t>
-      </w:r>
-    </w:p>
-    <w:p>
-      <w:pPr>
-        <w:pStyle w:val="FirstParagraph"/>
-        <w:numPr>
-          <w:ilvl w:val="0"/>
-          <w:numId w:val="8"/>
-        </w:numPr>
-        <w:rPr>
-          <w:color w:val="FF0000"/>
-        </w:rPr>
-      </w:pPr>
-      <w:r>
-        <w:rPr>
-          <w:color w:val="FF0000"/>
-        </w:rPr>
-        <w:t xml:space="preserve">Your Scala or </w:t>
-      </w:r>
-      <w:proofErr w:type="spellStart"/>
-      <w:r>
-        <w:rPr>
-          <w:color w:val="FF0000"/>
-        </w:rPr>
-        <w:t>PySpark</w:t>
-      </w:r>
-      <w:proofErr w:type="spellEnd"/>
-      <w:r>
-        <w:rPr>
-          <w:color w:val="FF0000"/>
-        </w:rPr>
-        <w:t xml:space="preserve"> Code.</w:t>
-      </w:r>
-    </w:p>
-    <w:p>
-      <w:pPr>
-        <w:pStyle w:val="FirstParagraph"/>
-        <w:numPr>
-          <w:ilvl w:val="0"/>
-          <w:numId w:val="8"/>
-        </w:numPr>
-        <w:rPr>
-          <w:color w:val="FF0000"/>
-        </w:rPr>
-      </w:pPr>
-      <w:r>
-        <w:rPr>
-          <w:color w:val="FF0000"/>
-        </w:rPr>
-        <w:t>Screenshot of your 3 SQL query results</w:t>
-      </w:r>
-      <w:r>
-        <w:rPr>
-          <w:color w:val="FF0000"/>
-        </w:rPr>
-        <w:t>.</w:t>
-      </w:r>
-    </w:p>
-    <w:p>
-      <w:pPr>
-        <w:pStyle w:val="Heading2"/>
-      </w:pPr>
+        <w:t>: You have the flexibility to use either Scala or PySpark for this exercise. Please choose whichever you’re more comfortable with.</w:t>
+      </w:r>
+    </w:p>
+    <w:p>
+      <w:pPr>
+        <w:ind w:left="240"/>
+        <w:rPr>
+          <w:color w:val="EE0000"/>
+        </w:rPr>
+      </w:pPr>
+      <w:r>
+        <w:rPr>
+          <w:rStyle w:val="Strong"/>
+          <w:color w:val="EE0000"/>
+        </w:rPr>
+        <w:t>Deliverable 1:</w:t>
+      </w:r>
+      <w:r>
+        <w:rPr>
+          <w:color w:val="EE0000"/>
+        </w:rPr>
+        <w:t xml:space="preserve"> Your Scala or PySpark code used to load and query the custom dataset, plus 2–3 sentences explaining what the code does and how you confirmed it worked.</w:t>
+      </w:r>
+    </w:p>
+    <w:p>
+      <w:pPr>
+        <w:ind w:left="240"/>
+        <w:rPr>
+          <w:color w:val="EE0000"/>
+        </w:rPr>
+      </w:pPr>
+      <w:r>
+        <w:rPr>
+          <w:rStyle w:val="Strong"/>
+          <w:color w:val="EE0000"/>
+        </w:rPr>
+        <w:t>Deliverable 2:</w:t>
+      </w:r>
+      <w:r>
+        <w:rPr>
+          <w:color w:val="EE0000"/>
+        </w:rPr>
+        <w:t xml:space="preserve"> Screenshots of three SQL query results on your dataset, each with a short explanation of what the query is doing and what the output shows.</w:t>
+      </w:r>
       <w:bookmarkStart w:id="5" w:name="sparksql-with-r-sparkr"/>
       <w:bookmarkStart w:id="6" w:name="tips-and-additional-resources"/>
       <w:bookmarkEnd w:id="4"/>
-      <w:r>
+    </w:p>
+    <w:p>
+      <w:pPr>
+        <w:pStyle w:val="Heading2"/>
+      </w:pPr>
+      <w:r>
+        <w:lastRenderedPageBreak/>
         <w:t>Shutting Down</w:t>
       </w:r>
     </w:p>
@@ -2358,12 +2208,11 @@
       <w:r>
         <w:t xml:space="preserve"> for each directory. If you’re using google cloud, please shut down your virtual machine to preserve cloud costs.</w:t>
       </w:r>
-    </w:p>
-    <w:bookmarkEnd w:id="0"/>
-    <w:bookmarkEnd w:id="1"/>
-    <w:bookmarkEnd w:id="5"/>
-    <w:bookmarkEnd w:id="6"/>
-    <w:p/>
+      <w:bookmarkEnd w:id="0"/>
+      <w:bookmarkEnd w:id="1"/>
+      <w:bookmarkEnd w:id="5"/>
+      <w:bookmarkEnd w:id="6"/>
+    </w:p>
     <w:sectPr>
       <w:pgSz w:w="12240" w:h="15840"/>
       <w:pgMar w:top="1440" w:right="1440" w:bottom="1440" w:left="1440" w:header="720" w:footer="720" w:gutter="0"/>
@@ -2660,6 +2509,155 @@
     </w:lvl>
   </w:abstractNum>
   <w:abstractNum w:abstractNumId="3" w15:restartNumberingAfterBreak="0">
+    <w:nsid w:val="11E10F10"/>
+    <w:multiLevelType w:val="multilevel"/>
+    <w:tmpl w:val="F970FF9C"/>
+    <w:lvl w:ilvl="0">
+      <w:start w:val="1"/>
+      <w:numFmt w:val="bullet"/>
+      <w:lvlText w:val=""/>
+      <w:lvlJc w:val="left"/>
+      <w:pPr>
+        <w:tabs>
+          <w:tab w:val="num" w:pos="720"/>
+        </w:tabs>
+        <w:ind w:left="720" w:hanging="360"/>
+      </w:pPr>
+      <w:rPr>
+        <w:rFonts w:ascii="Symbol" w:hAnsi="Symbol" w:hint="default"/>
+        <w:sz w:val="20"/>
+      </w:rPr>
+    </w:lvl>
+    <w:lvl w:ilvl="1">
+      <w:start w:val="1"/>
+      <w:numFmt w:val="bullet"/>
+      <w:lvlText w:val="o"/>
+      <w:lvlJc w:val="left"/>
+      <w:pPr>
+        <w:tabs>
+          <w:tab w:val="num" w:pos="1440"/>
+        </w:tabs>
+        <w:ind w:left="1440" w:hanging="360"/>
+      </w:pPr>
+      <w:rPr>
+        <w:rFonts w:ascii="Courier New" w:hAnsi="Courier New" w:hint="default"/>
+        <w:sz w:val="20"/>
+      </w:rPr>
+    </w:lvl>
+    <w:lvl w:ilvl="2">
+      <w:start w:val="1"/>
+      <w:numFmt w:val="bullet"/>
+      <w:lvlText w:val=""/>
+      <w:lvlJc w:val="left"/>
+      <w:pPr>
+        <w:tabs>
+          <w:tab w:val="num" w:pos="2160"/>
+        </w:tabs>
+        <w:ind w:left="2160" w:hanging="360"/>
+      </w:pPr>
+      <w:rPr>
+        <w:rFonts w:ascii="Wingdings" w:hAnsi="Wingdings" w:hint="default"/>
+        <w:sz w:val="20"/>
+      </w:rPr>
+    </w:lvl>
+    <w:lvl w:ilvl="3" w:tentative="1">
+      <w:start w:val="1"/>
+      <w:numFmt w:val="bullet"/>
+      <w:lvlText w:val=""/>
+      <w:lvlJc w:val="left"/>
+      <w:pPr>
+        <w:tabs>
+          <w:tab w:val="num" w:pos="2880"/>
+        </w:tabs>
+        <w:ind w:left="2880" w:hanging="360"/>
+      </w:pPr>
+      <w:rPr>
+        <w:rFonts w:ascii="Wingdings" w:hAnsi="Wingdings" w:hint="default"/>
+        <w:sz w:val="20"/>
+      </w:rPr>
+    </w:lvl>
+    <w:lvl w:ilvl="4" w:tentative="1">
+      <w:start w:val="1"/>
+      <w:numFmt w:val="bullet"/>
+      <w:lvlText w:val=""/>
+      <w:lvlJc w:val="left"/>
+      <w:pPr>
+        <w:tabs>
+          <w:tab w:val="num" w:pos="3600"/>
+        </w:tabs>
+        <w:ind w:left="3600" w:hanging="360"/>
+      </w:pPr>
+      <w:rPr>
+        <w:rFonts w:ascii="Wingdings" w:hAnsi="Wingdings" w:hint="default"/>
+        <w:sz w:val="20"/>
+      </w:rPr>
+    </w:lvl>
+    <w:lvl w:ilvl="5" w:tentative="1">
+      <w:start w:val="1"/>
+      <w:numFmt w:val="bullet"/>
+      <w:lvlText w:val=""/>
+      <w:lvlJc w:val="left"/>
+      <w:pPr>
+        <w:tabs>
+          <w:tab w:val="num" w:pos="4320"/>
+        </w:tabs>
+        <w:ind w:left="4320" w:hanging="360"/>
+      </w:pPr>
+      <w:rPr>
+        <w:rFonts w:ascii="Wingdings" w:hAnsi="Wingdings" w:hint="default"/>
+        <w:sz w:val="20"/>
+      </w:rPr>
+    </w:lvl>
+    <w:lvl w:ilvl="6" w:tentative="1">
+      <w:start w:val="1"/>
+      <w:numFmt w:val="bullet"/>
+      <w:lvlText w:val=""/>
+      <w:lvlJc w:val="left"/>
+      <w:pPr>
+        <w:tabs>
+          <w:tab w:val="num" w:pos="5040"/>
+        </w:tabs>
+        <w:ind w:left="5040" w:hanging="360"/>
+      </w:pPr>
+      <w:rPr>
+        <w:rFonts w:ascii="Wingdings" w:hAnsi="Wingdings" w:hint="default"/>
+        <w:sz w:val="20"/>
+      </w:rPr>
+    </w:lvl>
+    <w:lvl w:ilvl="7" w:tentative="1">
+      <w:start w:val="1"/>
+      <w:numFmt w:val="bullet"/>
+      <w:lvlText w:val=""/>
+      <w:lvlJc w:val="left"/>
+      <w:pPr>
+        <w:tabs>
+          <w:tab w:val="num" w:pos="5760"/>
+        </w:tabs>
+        <w:ind w:left="5760" w:hanging="360"/>
+      </w:pPr>
+      <w:rPr>
+        <w:rFonts w:ascii="Wingdings" w:hAnsi="Wingdings" w:hint="default"/>
+        <w:sz w:val="20"/>
+      </w:rPr>
+    </w:lvl>
+    <w:lvl w:ilvl="8" w:tentative="1">
+      <w:start w:val="1"/>
+      <w:numFmt w:val="bullet"/>
+      <w:lvlText w:val=""/>
+      <w:lvlJc w:val="left"/>
+      <w:pPr>
+        <w:tabs>
+          <w:tab w:val="num" w:pos="6480"/>
+        </w:tabs>
+        <w:ind w:left="6480" w:hanging="360"/>
+      </w:pPr>
+      <w:rPr>
+        <w:rFonts w:ascii="Wingdings" w:hAnsi="Wingdings" w:hint="default"/>
+        <w:sz w:val="20"/>
+      </w:rPr>
+    </w:lvl>
+  </w:abstractNum>
+  <w:abstractNum w:abstractNumId="4" w15:restartNumberingAfterBreak="0">
     <w:nsid w:val="20395DAE"/>
     <w:multiLevelType w:val="multilevel"/>
     <w:tmpl w:val="7570DEEA"/>
@@ -2740,7 +2738,124 @@
       </w:pPr>
     </w:lvl>
   </w:abstractNum>
-  <w:abstractNum w:abstractNumId="4" w15:restartNumberingAfterBreak="0">
+  <w:abstractNum w:abstractNumId="5" w15:restartNumberingAfterBreak="0">
+    <w:nsid w:val="2D67756B"/>
+    <w:multiLevelType w:val="multilevel"/>
+    <w:tmpl w:val="B22010E0"/>
+    <w:lvl w:ilvl="0">
+      <w:start w:val="1"/>
+      <w:numFmt w:val="decimal"/>
+      <w:lvlText w:val="%1."/>
+      <w:lvlJc w:val="left"/>
+      <w:pPr>
+        <w:tabs>
+          <w:tab w:val="num" w:pos="720"/>
+        </w:tabs>
+        <w:ind w:left="720" w:hanging="360"/>
+      </w:pPr>
+    </w:lvl>
+    <w:lvl w:ilvl="1">
+      <w:start w:val="1"/>
+      <w:numFmt w:val="bullet"/>
+      <w:lvlText w:val="o"/>
+      <w:lvlJc w:val="left"/>
+      <w:pPr>
+        <w:tabs>
+          <w:tab w:val="num" w:pos="1440"/>
+        </w:tabs>
+        <w:ind w:left="1440" w:hanging="360"/>
+      </w:pPr>
+      <w:rPr>
+        <w:rFonts w:ascii="Courier New" w:hAnsi="Courier New" w:hint="default"/>
+        <w:sz w:val="20"/>
+      </w:rPr>
+    </w:lvl>
+    <w:lvl w:ilvl="2" w:tentative="1">
+      <w:start w:val="1"/>
+      <w:numFmt w:val="decimal"/>
+      <w:lvlText w:val="%3."/>
+      <w:lvlJc w:val="left"/>
+      <w:pPr>
+        <w:tabs>
+          <w:tab w:val="num" w:pos="2160"/>
+        </w:tabs>
+        <w:ind w:left="2160" w:hanging="360"/>
+      </w:pPr>
+    </w:lvl>
+    <w:lvl w:ilvl="3" w:tentative="1">
+      <w:start w:val="1"/>
+      <w:numFmt w:val="decimal"/>
+      <w:lvlText w:val="%4."/>
+      <w:lvlJc w:val="left"/>
+      <w:pPr>
+        <w:tabs>
+          <w:tab w:val="num" w:pos="2880"/>
+        </w:tabs>
+        <w:ind w:left="2880" w:hanging="360"/>
+      </w:pPr>
+    </w:lvl>
+    <w:lvl w:ilvl="4" w:tentative="1">
+      <w:start w:val="1"/>
+      <w:numFmt w:val="decimal"/>
+      <w:lvlText w:val="%5."/>
+      <w:lvlJc w:val="left"/>
+      <w:pPr>
+        <w:tabs>
+          <w:tab w:val="num" w:pos="3600"/>
+        </w:tabs>
+        <w:ind w:left="3600" w:hanging="360"/>
+      </w:pPr>
+    </w:lvl>
+    <w:lvl w:ilvl="5" w:tentative="1">
+      <w:start w:val="1"/>
+      <w:numFmt w:val="decimal"/>
+      <w:lvlText w:val="%6."/>
+      <w:lvlJc w:val="left"/>
+      <w:pPr>
+        <w:tabs>
+          <w:tab w:val="num" w:pos="4320"/>
+        </w:tabs>
+        <w:ind w:left="4320" w:hanging="360"/>
+      </w:pPr>
+    </w:lvl>
+    <w:lvl w:ilvl="6" w:tentative="1">
+      <w:start w:val="1"/>
+      <w:numFmt w:val="decimal"/>
+      <w:lvlText w:val="%7."/>
+      <w:lvlJc w:val="left"/>
+      <w:pPr>
+        <w:tabs>
+          <w:tab w:val="num" w:pos="5040"/>
+        </w:tabs>
+        <w:ind w:left="5040" w:hanging="360"/>
+      </w:pPr>
+    </w:lvl>
+    <w:lvl w:ilvl="7" w:tentative="1">
+      <w:start w:val="1"/>
+      <w:numFmt w:val="decimal"/>
+      <w:lvlText w:val="%8."/>
+      <w:lvlJc w:val="left"/>
+      <w:pPr>
+        <w:tabs>
+          <w:tab w:val="num" w:pos="5760"/>
+        </w:tabs>
+        <w:ind w:left="5760" w:hanging="360"/>
+      </w:pPr>
+    </w:lvl>
+    <w:lvl w:ilvl="8" w:tentative="1">
+      <w:start w:val="1"/>
+      <w:numFmt w:val="decimal"/>
+      <w:lvlText w:val="%9."/>
+      <w:lvlJc w:val="left"/>
+      <w:pPr>
+        <w:tabs>
+          <w:tab w:val="num" w:pos="6480"/>
+        </w:tabs>
+        <w:ind w:left="6480" w:hanging="360"/>
+      </w:pPr>
+    </w:lvl>
+  </w:abstractNum>
+  <w:abstractNum w:abstractNumId="6" w15:restartNumberingAfterBreak="0">
     <w:nsid w:val="3CBC3E39"/>
     <w:multiLevelType w:val="multilevel"/>
     <w:tmpl w:val="AA2E14B6"/>
@@ -2853,7 +2968,7 @@
       </w:pPr>
     </w:lvl>
   </w:abstractNum>
-  <w:abstractNum w:abstractNumId="5" w15:restartNumberingAfterBreak="0">
+  <w:abstractNum w:abstractNumId="7" w15:restartNumberingAfterBreak="0">
     <w:nsid w:val="3F5C5B49"/>
     <w:multiLevelType w:val="multilevel"/>
     <w:tmpl w:val="7570DEEA"/>
@@ -2934,7 +3049,7 @@
       </w:pPr>
     </w:lvl>
   </w:abstractNum>
-  <w:abstractNum w:abstractNumId="6" w15:restartNumberingAfterBreak="0">
+  <w:abstractNum w:abstractNumId="8" w15:restartNumberingAfterBreak="0">
     <w:nsid w:val="4AB53F7E"/>
     <w:multiLevelType w:val="multilevel"/>
     <w:tmpl w:val="7570DEEA"/>
@@ -3015,7 +3130,7 @@
       </w:pPr>
     </w:lvl>
   </w:abstractNum>
-  <w:abstractNum w:abstractNumId="7" w15:restartNumberingAfterBreak="0">
+  <w:abstractNum w:abstractNumId="9" w15:restartNumberingAfterBreak="0">
     <w:nsid w:val="5E897FDA"/>
     <w:multiLevelType w:val="multilevel"/>
     <w:tmpl w:val="39061334"/>
@@ -3128,10 +3243,159 @@
       </w:pPr>
     </w:lvl>
   </w:abstractNum>
-  <w:abstractNum w:abstractNumId="8" w15:restartNumberingAfterBreak="0">
+  <w:abstractNum w:abstractNumId="10" w15:restartNumberingAfterBreak="0">
     <w:nsid w:val="67754700"/>
     <w:multiLevelType w:val="multilevel"/>
     <w:tmpl w:val="1986721A"/>
+    <w:lvl w:ilvl="0">
+      <w:start w:val="1"/>
+      <w:numFmt w:val="bullet"/>
+      <w:lvlText w:val=""/>
+      <w:lvlJc w:val="left"/>
+      <w:pPr>
+        <w:tabs>
+          <w:tab w:val="num" w:pos="720"/>
+        </w:tabs>
+        <w:ind w:left="720" w:hanging="360"/>
+      </w:pPr>
+      <w:rPr>
+        <w:rFonts w:ascii="Symbol" w:hAnsi="Symbol" w:hint="default"/>
+        <w:sz w:val="20"/>
+      </w:rPr>
+    </w:lvl>
+    <w:lvl w:ilvl="1" w:tentative="1">
+      <w:start w:val="1"/>
+      <w:numFmt w:val="bullet"/>
+      <w:lvlText w:val="o"/>
+      <w:lvlJc w:val="left"/>
+      <w:pPr>
+        <w:tabs>
+          <w:tab w:val="num" w:pos="1440"/>
+        </w:tabs>
+        <w:ind w:left="1440" w:hanging="360"/>
+      </w:pPr>
+      <w:rPr>
+        <w:rFonts w:ascii="Courier New" w:hAnsi="Courier New" w:hint="default"/>
+        <w:sz w:val="20"/>
+      </w:rPr>
+    </w:lvl>
+    <w:lvl w:ilvl="2" w:tentative="1">
+      <w:start w:val="1"/>
+      <w:numFmt w:val="bullet"/>
+      <w:lvlText w:val=""/>
+      <w:lvlJc w:val="left"/>
+      <w:pPr>
+        <w:tabs>
+          <w:tab w:val="num" w:pos="2160"/>
+        </w:tabs>
+        <w:ind w:left="2160" w:hanging="360"/>
+      </w:pPr>
+      <w:rPr>
+        <w:rFonts w:ascii="Wingdings" w:hAnsi="Wingdings" w:hint="default"/>
+        <w:sz w:val="20"/>
+      </w:rPr>
+    </w:lvl>
+    <w:lvl w:ilvl="3" w:tentative="1">
+      <w:start w:val="1"/>
+      <w:numFmt w:val="bullet"/>
+      <w:lvlText w:val=""/>
+      <w:lvlJc w:val="left"/>
+      <w:pPr>
+        <w:tabs>
+          <w:tab w:val="num" w:pos="2880"/>
+        </w:tabs>
+        <w:ind w:left="2880" w:hanging="360"/>
+      </w:pPr>
+      <w:rPr>
+        <w:rFonts w:ascii="Wingdings" w:hAnsi="Wingdings" w:hint="default"/>
+        <w:sz w:val="20"/>
+      </w:rPr>
+    </w:lvl>
+    <w:lvl w:ilvl="4" w:tentative="1">
+      <w:start w:val="1"/>
+      <w:numFmt w:val="bullet"/>
+      <w:lvlText w:val=""/>
+      <w:lvlJc w:val="left"/>
+      <w:pPr>
+        <w:tabs>
+          <w:tab w:val="num" w:pos="3600"/>
+        </w:tabs>
+        <w:ind w:left="3600" w:hanging="360"/>
+      </w:pPr>
+      <w:rPr>
+        <w:rFonts w:ascii="Wingdings" w:hAnsi="Wingdings" w:hint="default"/>
+        <w:sz w:val="20"/>
+      </w:rPr>
+    </w:lvl>
+    <w:lvl w:ilvl="5" w:tentative="1">
+      <w:start w:val="1"/>
+      <w:numFmt w:val="bullet"/>
+      <w:lvlText w:val=""/>
+      <w:lvlJc w:val="left"/>
+      <w:pPr>
+        <w:tabs>
+          <w:tab w:val="num" w:pos="4320"/>
+        </w:tabs>
+        <w:ind w:left="4320" w:hanging="360"/>
+      </w:pPr>
+      <w:rPr>
+        <w:rFonts w:ascii="Wingdings" w:hAnsi="Wingdings" w:hint="default"/>
+        <w:sz w:val="20"/>
+      </w:rPr>
+    </w:lvl>
+    <w:lvl w:ilvl="6" w:tentative="1">
+      <w:start w:val="1"/>
+      <w:numFmt w:val="bullet"/>
+      <w:lvlText w:val=""/>
+      <w:lvlJc w:val="left"/>
+      <w:pPr>
+        <w:tabs>
+          <w:tab w:val="num" w:pos="5040"/>
+        </w:tabs>
+        <w:ind w:left="5040" w:hanging="360"/>
+      </w:pPr>
+      <w:rPr>
+        <w:rFonts w:ascii="Wingdings" w:hAnsi="Wingdings" w:hint="default"/>
+        <w:sz w:val="20"/>
+      </w:rPr>
+    </w:lvl>
+    <w:lvl w:ilvl="7" w:tentative="1">
+      <w:start w:val="1"/>
+      <w:numFmt w:val="bullet"/>
+      <w:lvlText w:val=""/>
+      <w:lvlJc w:val="left"/>
+      <w:pPr>
+        <w:tabs>
+          <w:tab w:val="num" w:pos="5760"/>
+        </w:tabs>
+        <w:ind w:left="5760" w:hanging="360"/>
+      </w:pPr>
+      <w:rPr>
+        <w:rFonts w:ascii="Wingdings" w:hAnsi="Wingdings" w:hint="default"/>
+        <w:sz w:val="20"/>
+      </w:rPr>
+    </w:lvl>
+    <w:lvl w:ilvl="8" w:tentative="1">
+      <w:start w:val="1"/>
+      <w:numFmt w:val="bullet"/>
+      <w:lvlText w:val=""/>
+      <w:lvlJc w:val="left"/>
+      <w:pPr>
+        <w:tabs>
+          <w:tab w:val="num" w:pos="6480"/>
+        </w:tabs>
+        <w:ind w:left="6480" w:hanging="360"/>
+      </w:pPr>
+      <w:rPr>
+        <w:rFonts w:ascii="Wingdings" w:hAnsi="Wingdings" w:hint="default"/>
+        <w:sz w:val="20"/>
+      </w:rPr>
+    </w:lvl>
+  </w:abstractNum>
+  <w:abstractNum w:abstractNumId="11" w15:restartNumberingAfterBreak="0">
+    <w:nsid w:val="7B484E9C"/>
+    <w:multiLevelType w:val="multilevel"/>
+    <w:tmpl w:val="F5D454A2"/>
     <w:lvl w:ilvl="0">
       <w:start w:val="1"/>
       <w:numFmt w:val="bullet"/>
@@ -3293,13 +3557,13 @@
     <w:abstractNumId w:val="1"/>
   </w:num>
   <w:num w:numId="6" w16cid:durableId="711466460">
-    <w:abstractNumId w:val="3"/>
+    <w:abstractNumId w:val="4"/>
   </w:num>
   <w:num w:numId="7" w16cid:durableId="1028527846">
-    <w:abstractNumId w:val="6"/>
+    <w:abstractNumId w:val="8"/>
   </w:num>
   <w:num w:numId="8" w16cid:durableId="852651630">
-    <w:abstractNumId w:val="5"/>
+    <w:abstractNumId w:val="7"/>
   </w:num>
   <w:num w:numId="9" w16cid:durableId="1688405724">
     <w:abstractNumId w:val="2"/>
@@ -3332,13 +3596,22 @@
     </w:lvlOverride>
   </w:num>
   <w:num w:numId="10" w16cid:durableId="1900247014">
-    <w:abstractNumId w:val="8"/>
+    <w:abstractNumId w:val="10"/>
   </w:num>
   <w:num w:numId="11" w16cid:durableId="228270593">
-    <w:abstractNumId w:val="7"/>
+    <w:abstractNumId w:val="9"/>
   </w:num>
   <w:num w:numId="12" w16cid:durableId="2078279239">
-    <w:abstractNumId w:val="4"/>
+    <w:abstractNumId w:val="6"/>
+  </w:num>
+  <w:num w:numId="13" w16cid:durableId="1513257778">
+    <w:abstractNumId w:val="5"/>
+  </w:num>
+  <w:num w:numId="14" w16cid:durableId="1457094437">
+    <w:abstractNumId w:val="3"/>
+  </w:num>
+  <w:num w:numId="15" w16cid:durableId="813062318">
+    <w:abstractNumId w:val="11"/>
   </w:num>
 </w:numbering>
 </file>
@@ -3790,7 +4063,6 @@
   <w:style w:type="character" w:default="1" w:styleId="DefaultParagraphFont">
     <w:name w:val="Default Paragraph Font"/>
     <w:uiPriority w:val="1"/>
-    <w:semiHidden/>
     <w:unhideWhenUsed/>
   </w:style>
   <w:style w:type="table" w:default="1" w:styleId="TableNormal">
@@ -4452,6 +4724,15 @@
     <w:rPr>
       <w:color w:val="605E5C"/>
       <w:shd w:val="clear" w:color="auto" w:fill="E1DFDD"/>
+    </w:rPr>
+  </w:style>
+  <w:style w:type="character" w:styleId="FollowedHyperlink">
+    <w:name w:val="FollowedHyperlink"/>
+    <w:basedOn w:val="DefaultParagraphFont"/>
+    <w:rsid w:val="007745A1"/>
+    <w:rPr>
+      <w:color w:val="800080" w:themeColor="followedHyperlink"/>
+      <w:u w:val="single"/>
     </w:rPr>
   </w:style>
 </w:styles>

--- a/week05/assignment/week5-assignment.docx
+++ b/week05/assignment/week5-assignment.docx
@@ -5,11 +5,17 @@
     <w:p>
       <w:pPr>
         <w:pStyle w:val="NormalWeb"/>
+        <w:rPr>
+          <w:sz w:val="22"/>
+          <w:szCs w:val="22"/>
+        </w:rPr>
       </w:pPr>
       <w:bookmarkStart w:id="0" w:name="Xdade03d7991ee73562f041f9b2c5c950a7405ea"/>
       <w:r>
         <w:rPr>
           <w:rStyle w:val="Strong"/>
+          <w:sz w:val="22"/>
+          <w:szCs w:val="22"/>
         </w:rPr>
         <w:t>Required Viewing</w:t>
       </w:r>
@@ -17,8 +23,16 @@
     <w:p>
       <w:pPr>
         <w:pStyle w:val="NormalWeb"/>
-      </w:pPr>
-      <w:r>
+        <w:rPr>
+          <w:sz w:val="22"/>
+          <w:szCs w:val="22"/>
+        </w:rPr>
+      </w:pPr>
+      <w:r>
+        <w:rPr>
+          <w:sz w:val="22"/>
+          <w:szCs w:val="22"/>
+        </w:rPr>
         <w:t>Before starting this assignment, you must watch two videos:</w:t>
       </w:r>
     </w:p>
@@ -29,10 +43,16 @@
           <w:ilvl w:val="0"/>
           <w:numId w:val="13"/>
         </w:numPr>
+        <w:rPr>
+          <w:sz w:val="22"/>
+          <w:szCs w:val="22"/>
+        </w:rPr>
       </w:pPr>
       <w:r>
         <w:rPr>
           <w:rStyle w:val="Strong"/>
+          <w:sz w:val="22"/>
+          <w:szCs w:val="22"/>
         </w:rPr>
         <w:t>Week 5 Fundamentals Lecture Video</w:t>
       </w:r>
@@ -44,8 +64,16 @@
           <w:ilvl w:val="1"/>
           <w:numId w:val="13"/>
         </w:numPr>
-      </w:pPr>
-      <w:r>
+        <w:rPr>
+          <w:sz w:val="22"/>
+          <w:szCs w:val="22"/>
+        </w:rPr>
+      </w:pPr>
+      <w:r>
+        <w:rPr>
+          <w:sz w:val="22"/>
+          <w:szCs w:val="22"/>
+        </w:rPr>
         <w:t>Explains Spark SQL architecture and shows how to work with it using both Scala and Python.</w:t>
       </w:r>
     </w:p>
@@ -56,8 +84,16 @@
           <w:ilvl w:val="1"/>
           <w:numId w:val="13"/>
         </w:numPr>
-      </w:pPr>
-      <w:r>
+        <w:rPr>
+          <w:sz w:val="22"/>
+          <w:szCs w:val="22"/>
+        </w:rPr>
+      </w:pPr>
+      <w:r>
+        <w:rPr>
+          <w:sz w:val="22"/>
+          <w:szCs w:val="22"/>
+        </w:rPr>
         <w:t>Provides the background needed to understand what you are learning.</w:t>
       </w:r>
     </w:p>
@@ -68,28 +104,26 @@
           <w:ilvl w:val="1"/>
           <w:numId w:val="13"/>
         </w:numPr>
-      </w:pPr>
-      <w:r>
+        <w:rPr>
+          <w:sz w:val="22"/>
+          <w:szCs w:val="22"/>
+        </w:rPr>
+      </w:pPr>
+      <w:r>
+        <w:rPr>
+          <w:sz w:val="22"/>
+          <w:szCs w:val="22"/>
+        </w:rPr>
         <w:t xml:space="preserve">Link: </w:t>
       </w:r>
       <w:hyperlink r:id="rId7" w:tgtFrame="_new" w:history="1">
         <w:r>
           <w:rPr>
             <w:rStyle w:val="Hyperlink"/>
+            <w:sz w:val="22"/>
+            <w:szCs w:val="22"/>
           </w:rPr>
-          <w:t>https://youtu.be/3xPLA</w:t>
-        </w:r>
-        <w:r>
-          <w:rPr>
-            <w:rStyle w:val="Hyperlink"/>
-          </w:rPr>
-          <w:t>f</w:t>
-        </w:r>
-        <w:r>
-          <w:rPr>
-            <w:rStyle w:val="Hyperlink"/>
-          </w:rPr>
-          <w:t>ZTLZo</w:t>
+          <w:t>https://youtu.be/3xPLAfZTLZo</w:t>
         </w:r>
       </w:hyperlink>
     </w:p>
@@ -100,10 +134,16 @@
           <w:ilvl w:val="0"/>
           <w:numId w:val="13"/>
         </w:numPr>
+        <w:rPr>
+          <w:sz w:val="22"/>
+          <w:szCs w:val="22"/>
+        </w:rPr>
       </w:pPr>
       <w:r>
         <w:rPr>
           <w:rStyle w:val="Strong"/>
+          <w:sz w:val="22"/>
+          <w:szCs w:val="22"/>
         </w:rPr>
         <w:t>Week 5 Assignment Walkthrough Video</w:t>
       </w:r>
@@ -115,8 +155,16 @@
           <w:ilvl w:val="1"/>
           <w:numId w:val="13"/>
         </w:numPr>
-      </w:pPr>
-      <w:r>
+        <w:rPr>
+          <w:sz w:val="22"/>
+          <w:szCs w:val="22"/>
+        </w:rPr>
+      </w:pPr>
+      <w:r>
+        <w:rPr>
+          <w:sz w:val="22"/>
+          <w:szCs w:val="22"/>
+        </w:rPr>
         <w:t>Demonstrates step by step how to complete the tasks, including commands and expected outputs.</w:t>
       </w:r>
     </w:p>
@@ -127,10 +175,19 @@
           <w:ilvl w:val="1"/>
           <w:numId w:val="13"/>
         </w:numPr>
-      </w:pPr>
-      <w:r>
         <w:rPr>
           <w:rStyle w:val="Emphasis"/>
+          <w:i w:val="0"/>
+          <w:iCs w:val="0"/>
+          <w:sz w:val="22"/>
+          <w:szCs w:val="22"/>
+        </w:rPr>
+      </w:pPr>
+      <w:r>
+        <w:rPr>
+          <w:rStyle w:val="Emphasis"/>
+          <w:sz w:val="22"/>
+          <w:szCs w:val="22"/>
         </w:rPr>
         <w:t>It is not enough to simply run commands. You must verify that your commands execute correctly. Incorrect or incomplete results will lose points.</w:t>
       </w:r>
@@ -138,78 +195,166 @@
     <w:p>
       <w:pPr>
         <w:pStyle w:val="NormalWeb"/>
-      </w:pPr>
-      <w:r>
+        <w:numPr>
+          <w:ilvl w:val="1"/>
+          <w:numId w:val="13"/>
+        </w:numPr>
+        <w:rPr>
+          <w:sz w:val="22"/>
+          <w:szCs w:val="22"/>
+        </w:rPr>
+      </w:pPr>
+      <w:r>
+        <w:rPr>
+          <w:rStyle w:val="Emphasis"/>
+          <w:sz w:val="22"/>
+          <w:szCs w:val="22"/>
+        </w:rPr>
+        <w:t xml:space="preserve">Link: </w:t>
+      </w:r>
+      <w:hyperlink r:id="rId8" w:history="1">
+        <w:r>
+          <w:rPr>
+            <w:rStyle w:val="Hyperlink"/>
+            <w:sz w:val="22"/>
+            <w:szCs w:val="22"/>
+          </w:rPr>
+          <w:t>https://youtu.be/G_ouhHL5zwE</w:t>
+        </w:r>
+      </w:hyperlink>
+      <w:r>
+        <w:rPr>
+          <w:rStyle w:val="Emphasis"/>
+          <w:i w:val="0"/>
+          <w:iCs w:val="0"/>
+          <w:sz w:val="22"/>
+          <w:szCs w:val="22"/>
+        </w:rPr>
+        <w:br/>
+      </w:r>
+    </w:p>
+    <w:p>
+      <w:pPr>
+        <w:pStyle w:val="NormalWeb"/>
+        <w:rPr>
+          <w:sz w:val="22"/>
+          <w:szCs w:val="22"/>
+        </w:rPr>
+      </w:pPr>
+      <w:r>
+        <w:rPr>
+          <w:sz w:val="22"/>
+          <w:szCs w:val="22"/>
+        </w:rPr>
         <w:t xml:space="preserve">Watching both videos is mandatory. The </w:t>
       </w:r>
       <w:r>
         <w:rPr>
           <w:rStyle w:val="Strong"/>
+          <w:sz w:val="22"/>
+          <w:szCs w:val="22"/>
         </w:rPr>
         <w:t>fundamentals video</w:t>
       </w:r>
       <w:r>
+        <w:rPr>
+          <w:sz w:val="22"/>
+          <w:szCs w:val="22"/>
+        </w:rPr>
         <w:t xml:space="preserve"> explains </w:t>
       </w:r>
       <w:r>
         <w:rPr>
           <w:rStyle w:val="Emphasis"/>
+          <w:sz w:val="22"/>
+          <w:szCs w:val="22"/>
         </w:rPr>
         <w:t>what</w:t>
       </w:r>
       <w:r>
+        <w:rPr>
+          <w:sz w:val="22"/>
+          <w:szCs w:val="22"/>
+        </w:rPr>
         <w:t xml:space="preserve"> you are learning and </w:t>
       </w:r>
       <w:r>
         <w:rPr>
           <w:rStyle w:val="Emphasis"/>
+          <w:sz w:val="22"/>
+          <w:szCs w:val="22"/>
         </w:rPr>
         <w:t>why it matters</w:t>
       </w:r>
       <w:r>
+        <w:rPr>
+          <w:sz w:val="22"/>
+          <w:szCs w:val="22"/>
+        </w:rPr>
         <w:t xml:space="preserve">, while the </w:t>
       </w:r>
       <w:r>
         <w:rPr>
           <w:rStyle w:val="Strong"/>
+          <w:sz w:val="22"/>
+          <w:szCs w:val="22"/>
         </w:rPr>
         <w:t>walkthrough video</w:t>
       </w:r>
       <w:r>
+        <w:rPr>
+          <w:sz w:val="22"/>
+          <w:szCs w:val="22"/>
+        </w:rPr>
         <w:t xml:space="preserve"> shows </w:t>
       </w:r>
       <w:r>
         <w:rPr>
           <w:rStyle w:val="Emphasis"/>
+          <w:sz w:val="22"/>
+          <w:szCs w:val="22"/>
         </w:rPr>
         <w:t>how</w:t>
       </w:r>
       <w:r>
+        <w:rPr>
+          <w:sz w:val="22"/>
+          <w:szCs w:val="22"/>
+        </w:rPr>
         <w:t xml:space="preserve"> to complete the assignment.</w:t>
       </w:r>
     </w:p>
     <w:p>
+      <w:pPr>
+        <w:rPr>
+          <w:sz w:val="22"/>
+          <w:szCs w:val="22"/>
+        </w:rPr>
+      </w:pPr>
       <w:r>
         <w:rPr>
           <w:noProof/>
-        </w:rPr>
-      </w:r>
-      <w:r>
-        <w:rPr>
-          <w:noProof/>
-        </w:rPr>
-        <w:pict w14:anchorId="72719C73">
-          <v:rect id="_x0000_i1025" alt="" style="width:468pt;height:.05pt;mso-width-percent:0;mso-height-percent:0;mso-width-percent:0;mso-height-percent:0" o:hralign="center" o:hrstd="t" o:hr="t" fillcolor="#a0a0a0" stroked="f"/>
+          <w:sz w:val="22"/>
+          <w:szCs w:val="22"/>
+        </w:rPr>
+        <w:pict w14:anchorId="49A6F7D7">
+          <v:rect id="_x0000_i1026" alt="" style="width:468pt;height:.05pt;mso-width-percent:0;mso-height-percent:0;mso-width-percent:0;mso-height-percent:0" o:hralign="center" o:hrstd="t" o:hr="t" fillcolor="#a0a0a0" stroked="f"/>
         </w:pict>
       </w:r>
     </w:p>
     <w:p>
       <w:pPr>
         <w:pStyle w:val="NormalWeb"/>
+        <w:rPr>
+          <w:sz w:val="22"/>
+          <w:szCs w:val="22"/>
+        </w:rPr>
       </w:pPr>
       <w:r>
         <w:rPr>
           <w:rStyle w:val="Strong"/>
+          <w:sz w:val="22"/>
+          <w:szCs w:val="22"/>
         </w:rPr>
         <w:t>Submission Guidelines</w:t>
       </w:r>
@@ -221,17 +366,31 @@
           <w:ilvl w:val="0"/>
           <w:numId w:val="14"/>
         </w:numPr>
-      </w:pPr>
-      <w:r>
+        <w:rPr>
+          <w:sz w:val="22"/>
+          <w:szCs w:val="22"/>
+        </w:rPr>
+      </w:pPr>
+      <w:r>
+        <w:rPr>
+          <w:sz w:val="22"/>
+          <w:szCs w:val="22"/>
+        </w:rPr>
         <w:t xml:space="preserve">Submit your work as a </w:t>
       </w:r>
       <w:r>
         <w:rPr>
           <w:rStyle w:val="Strong"/>
+          <w:sz w:val="22"/>
+          <w:szCs w:val="22"/>
         </w:rPr>
         <w:t>single Word or PDF document</w:t>
       </w:r>
       <w:r>
+        <w:rPr>
+          <w:sz w:val="22"/>
+          <w:szCs w:val="22"/>
+        </w:rPr>
         <w:t xml:space="preserve"> (no raw screenshots or multiple files).</w:t>
       </w:r>
     </w:p>
@@ -242,8 +401,16 @@
           <w:ilvl w:val="0"/>
           <w:numId w:val="14"/>
         </w:numPr>
-      </w:pPr>
-      <w:r>
+        <w:rPr>
+          <w:sz w:val="22"/>
+          <w:szCs w:val="22"/>
+        </w:rPr>
+      </w:pPr>
+      <w:r>
+        <w:rPr>
+          <w:sz w:val="22"/>
+          <w:szCs w:val="22"/>
+        </w:rPr>
         <w:t>Include the following in your submission:</w:t>
       </w:r>
     </w:p>
@@ -254,8 +421,16 @@
           <w:ilvl w:val="1"/>
           <w:numId w:val="14"/>
         </w:numPr>
-      </w:pPr>
-      <w:r>
+        <w:rPr>
+          <w:sz w:val="22"/>
+          <w:szCs w:val="22"/>
+        </w:rPr>
+      </w:pPr>
+      <w:r>
+        <w:rPr>
+          <w:sz w:val="22"/>
+          <w:szCs w:val="22"/>
+        </w:rPr>
         <w:t>Screenshots of each required step.</w:t>
       </w:r>
     </w:p>
@@ -266,8 +441,16 @@
           <w:ilvl w:val="1"/>
           <w:numId w:val="14"/>
         </w:numPr>
-      </w:pPr>
-      <w:r>
+        <w:rPr>
+          <w:sz w:val="22"/>
+          <w:szCs w:val="22"/>
+        </w:rPr>
+      </w:pPr>
+      <w:r>
+        <w:rPr>
+          <w:sz w:val="22"/>
+          <w:szCs w:val="22"/>
+        </w:rPr>
         <w:t>A short explanation for each screenshot:</w:t>
       </w:r>
     </w:p>
@@ -278,8 +461,16 @@
           <w:ilvl w:val="2"/>
           <w:numId w:val="14"/>
         </w:numPr>
-      </w:pPr>
-      <w:r>
+        <w:rPr>
+          <w:sz w:val="22"/>
+          <w:szCs w:val="22"/>
+        </w:rPr>
+      </w:pPr>
+      <w:r>
+        <w:rPr>
+          <w:sz w:val="22"/>
+          <w:szCs w:val="22"/>
+        </w:rPr>
         <w:t>The command/action you ran.</w:t>
       </w:r>
     </w:p>
@@ -290,8 +481,16 @@
           <w:ilvl w:val="2"/>
           <w:numId w:val="14"/>
         </w:numPr>
-      </w:pPr>
-      <w:r>
+        <w:rPr>
+          <w:sz w:val="22"/>
+          <w:szCs w:val="22"/>
+        </w:rPr>
+      </w:pPr>
+      <w:r>
+        <w:rPr>
+          <w:sz w:val="22"/>
+          <w:szCs w:val="22"/>
+        </w:rPr>
         <w:t>What the output shows.</w:t>
       </w:r>
     </w:p>
@@ -302,8 +501,16 @@
           <w:ilvl w:val="2"/>
           <w:numId w:val="14"/>
         </w:numPr>
-      </w:pPr>
-      <w:r>
+        <w:rPr>
+          <w:sz w:val="22"/>
+          <w:szCs w:val="22"/>
+        </w:rPr>
+      </w:pPr>
+      <w:r>
+        <w:rPr>
+          <w:sz w:val="22"/>
+          <w:szCs w:val="22"/>
+        </w:rPr>
         <w:t>Whether the result matched your expectation.</w:t>
       </w:r>
     </w:p>
@@ -314,17 +521,31 @@
           <w:ilvl w:val="0"/>
           <w:numId w:val="14"/>
         </w:numPr>
-      </w:pPr>
-      <w:r>
+        <w:rPr>
+          <w:sz w:val="22"/>
+          <w:szCs w:val="22"/>
+        </w:rPr>
+      </w:pPr>
+      <w:r>
+        <w:rPr>
+          <w:sz w:val="22"/>
+          <w:szCs w:val="22"/>
+        </w:rPr>
         <w:t xml:space="preserve">Organize your work in the </w:t>
       </w:r>
       <w:r>
         <w:rPr>
           <w:rStyle w:val="Strong"/>
+          <w:sz w:val="22"/>
+          <w:szCs w:val="22"/>
         </w:rPr>
         <w:t>same order as the assignment guide</w:t>
       </w:r>
       <w:r>
+        <w:rPr>
+          <w:sz w:val="22"/>
+          <w:szCs w:val="22"/>
+        </w:rPr>
         <w:t xml:space="preserve"> so it is easy to follow.</w:t>
       </w:r>
     </w:p>
@@ -335,42 +556,65 @@
           <w:ilvl w:val="0"/>
           <w:numId w:val="14"/>
         </w:numPr>
-      </w:pPr>
-      <w:r>
+        <w:rPr>
+          <w:sz w:val="22"/>
+          <w:szCs w:val="22"/>
+        </w:rPr>
+      </w:pPr>
+      <w:r>
+        <w:rPr>
+          <w:sz w:val="22"/>
+          <w:szCs w:val="22"/>
+        </w:rPr>
         <w:t xml:space="preserve">This is a </w:t>
       </w:r>
       <w:r>
         <w:rPr>
           <w:rStyle w:val="Strong"/>
+          <w:sz w:val="22"/>
+          <w:szCs w:val="22"/>
         </w:rPr>
         <w:t>master’s level course</w:t>
       </w:r>
       <w:r>
+        <w:rPr>
+          <w:sz w:val="22"/>
+          <w:szCs w:val="22"/>
+        </w:rPr>
         <w:t xml:space="preserve"> – professionalism and clarity are expected. Well-structured submissions demonstrate your ability to communicate technical work effectively.</w:t>
       </w:r>
     </w:p>
     <w:p>
+      <w:pPr>
+        <w:rPr>
+          <w:sz w:val="22"/>
+          <w:szCs w:val="22"/>
+        </w:rPr>
+      </w:pPr>
       <w:r>
         <w:rPr>
           <w:noProof/>
-        </w:rPr>
-      </w:r>
-      <w:r>
-        <w:rPr>
-          <w:noProof/>
-        </w:rPr>
-        <w:pict w14:anchorId="0B8BDC98">
-          <v:rect id="_x0000_i1026" alt="" style="width:468pt;height:.05pt;mso-width-percent:0;mso-height-percent:0;mso-width-percent:0;mso-height-percent:0" o:hralign="center" o:hrstd="t" o:hr="t" fillcolor="#a0a0a0" stroked="f"/>
+          <w:sz w:val="22"/>
+          <w:szCs w:val="22"/>
+        </w:rPr>
+        <w:pict w14:anchorId="1C19317F">
+          <v:rect id="_x0000_i1025" alt="" style="width:468pt;height:.05pt;mso-width-percent:0;mso-height-percent:0;mso-width-percent:0;mso-height-percent:0" o:hralign="center" o:hrstd="t" o:hr="t" fillcolor="#a0a0a0" stroked="f"/>
         </w:pict>
       </w:r>
     </w:p>
     <w:p>
       <w:pPr>
         <w:pStyle w:val="NormalWeb"/>
+        <w:rPr>
+          <w:sz w:val="22"/>
+          <w:szCs w:val="22"/>
+        </w:rPr>
       </w:pPr>
       <w:r>
         <w:rPr>
           <w:rStyle w:val="Strong"/>
+          <w:sz w:val="22"/>
+          <w:szCs w:val="22"/>
         </w:rPr>
         <w:t>Week 5 Assignment – Objectives and Points</w:t>
       </w:r>
@@ -382,14 +626,24 @@
           <w:ilvl w:val="0"/>
           <w:numId w:val="15"/>
         </w:numPr>
+        <w:rPr>
+          <w:sz w:val="22"/>
+          <w:szCs w:val="22"/>
+        </w:rPr>
       </w:pPr>
       <w:r>
         <w:rPr>
           <w:rStyle w:val="Strong"/>
+          <w:sz w:val="22"/>
+          <w:szCs w:val="22"/>
         </w:rPr>
         <w:t>Objective 1 – Conceptual Foundations (SparkSQL Overview)</w:t>
       </w:r>
       <w:r>
+        <w:rPr>
+          <w:sz w:val="22"/>
+          <w:szCs w:val="22"/>
+        </w:rPr>
         <w:t>: 8 pts</w:t>
       </w:r>
     </w:p>
@@ -400,14 +654,24 @@
           <w:ilvl w:val="0"/>
           <w:numId w:val="15"/>
         </w:numPr>
+        <w:rPr>
+          <w:sz w:val="22"/>
+          <w:szCs w:val="22"/>
+        </w:rPr>
       </w:pPr>
       <w:r>
         <w:rPr>
           <w:rStyle w:val="Strong"/>
+          <w:sz w:val="22"/>
+          <w:szCs w:val="22"/>
         </w:rPr>
         <w:t>Objective 2 – SparkSQL with Scala</w:t>
       </w:r>
       <w:r>
+        <w:rPr>
+          <w:sz w:val="22"/>
+          <w:szCs w:val="22"/>
+        </w:rPr>
         <w:t>: 20 pts</w:t>
       </w:r>
     </w:p>
@@ -418,14 +682,24 @@
           <w:ilvl w:val="0"/>
           <w:numId w:val="15"/>
         </w:numPr>
+        <w:rPr>
+          <w:sz w:val="22"/>
+          <w:szCs w:val="22"/>
+        </w:rPr>
       </w:pPr>
       <w:r>
         <w:rPr>
           <w:rStyle w:val="Strong"/>
+          <w:sz w:val="22"/>
+          <w:szCs w:val="22"/>
         </w:rPr>
         <w:t>Objective 3 – SparkSQL with Python (PySpark)</w:t>
       </w:r>
       <w:r>
+        <w:rPr>
+          <w:sz w:val="22"/>
+          <w:szCs w:val="22"/>
+        </w:rPr>
         <w:t>: 20 pts</w:t>
       </w:r>
     </w:p>
@@ -436,24 +710,40 @@
           <w:ilvl w:val="0"/>
           <w:numId w:val="15"/>
         </w:numPr>
+        <w:rPr>
+          <w:sz w:val="22"/>
+          <w:szCs w:val="22"/>
+        </w:rPr>
       </w:pPr>
       <w:r>
         <w:rPr>
           <w:rStyle w:val="Strong"/>
+          <w:sz w:val="22"/>
+          <w:szCs w:val="22"/>
         </w:rPr>
         <w:t>Objective 4 – SparkSQL with a Custom Dataset</w:t>
       </w:r>
       <w:r>
+        <w:rPr>
+          <w:sz w:val="22"/>
+          <w:szCs w:val="22"/>
+        </w:rPr>
         <w:t>: 40 pts</w:t>
       </w:r>
     </w:p>
     <w:p>
       <w:pPr>
         <w:pStyle w:val="NormalWeb"/>
+        <w:rPr>
+          <w:sz w:val="22"/>
+          <w:szCs w:val="22"/>
+        </w:rPr>
       </w:pPr>
       <w:r>
         <w:rPr>
           <w:rStyle w:val="Strong"/>
+          <w:sz w:val="22"/>
+          <w:szCs w:val="22"/>
         </w:rPr>
         <w:t>Total: 88 points</w:t>
       </w:r>
@@ -651,7 +941,7 @@
       <w:r>
         <w:br/>
       </w:r>
-      <w:hyperlink r:id="rId8" w:tgtFrame="_blank" w:history="1">
+      <w:hyperlink r:id="rId9" w:tgtFrame="_blank" w:history="1">
         <w:r>
           <w:rPr>
             <w:rStyle w:val="Hyperlink"/>
@@ -1561,13 +1851,7 @@
         <w:rPr>
           <w:u w:val="single"/>
         </w:rPr>
-        <w:t>Python</w:t>
-      </w:r>
-      <w:r>
-        <w:rPr>
-          <w:u w:val="single"/>
-        </w:rPr>
-        <w:t xml:space="preserve"> (20 points)</w:t>
+        <w:t>Python (20 points)</w:t>
       </w:r>
       <w:r>
         <w:rPr>
@@ -2007,13 +2291,7 @@
         <w:rPr>
           <w:u w:val="single"/>
         </w:rPr>
-        <w:t>Custom Dataset</w:t>
-      </w:r>
-      <w:r>
-        <w:rPr>
-          <w:u w:val="single"/>
-        </w:rPr>
-        <w:t xml:space="preserve"> (</w:t>
+        <w:t>Custom Dataset (</w:t>
       </w:r>
       <w:r>
         <w:rPr>
@@ -4063,6 +4341,7 @@
   <w:style w:type="character" w:default="1" w:styleId="DefaultParagraphFont">
     <w:name w:val="Default Paragraph Font"/>
     <w:uiPriority w:val="1"/>
+    <w:semiHidden/>
     <w:unhideWhenUsed/>
   </w:style>
   <w:style w:type="table" w:default="1" w:styleId="TableNormal">
